--- a/谓语&动词/动描-外部.docx
+++ b/谓语&动词/动描-外部.docx
@@ -1718,65 +1718,431 @@
       </w:r>
     </w:p>
     <w:p>
+      <w:r>
+        <w:rPr>
+          <w:rFonts w:hint="eastAsia"/>
+        </w:rPr>
+        <w:tab/>
+      </w:r>
+      <w:r>
+        <w:t>elapse</w:t>
+      </w:r>
+      <w:r>
+        <w:t xml:space="preserve"> [ɪˈlæps]</w:t>
+      </w:r>
+      <w:r>
+        <w:rPr>
+          <w:color w:val="F79646" w:themeColor="accent6"/>
+        </w:rPr>
+        <w:t>#vi</w:t>
+      </w:r>
+      <w:r>
+        <w:rPr>
+          <w:rFonts w:hint="eastAsia"/>
+        </w:rPr>
+        <w:t>消逝</w:t>
+      </w:r>
+    </w:p>
+    <w:p>
+      <w:r>
+        <w:tab/>
+      </w:r>
+      <w:r>
+        <w:t>expire</w:t>
+      </w:r>
+      <w:r>
+        <w:t xml:space="preserve"> [ɪkˈspaɪə</w:t>
+      </w:r>
+      <w:r>
+        <w:t>r</w:t>
+      </w:r>
+      <w:r>
+        <w:t>]</w:t>
+      </w:r>
+      <w:bookmarkStart w:id="0" w:name="_GoBack"/>
+      <w:r>
+        <w:rPr>
+          <w:color w:val="F79646" w:themeColor="accent6"/>
+        </w:rPr>
+        <w:t>#vi</w:t>
+      </w:r>
+      <w:bookmarkEnd w:id="0"/>
+      <w:r>
+        <w:rPr>
+          <w:rFonts w:hint="eastAsia"/>
+        </w:rPr>
+        <w:t>期满</w:t>
+      </w:r>
+    </w:p>
+    <w:p>
+      <w:r>
+        <w:tab/>
+      </w:r>
+      <w:r>
+        <w:rPr>
+          <w:rFonts w:hint="eastAsia"/>
+        </w:rPr>
+        <w:t>last</w:t>
+      </w:r>
+      <w:r>
+        <w:rPr>
+          <w:rFonts w:hint="eastAsia"/>
+        </w:rPr>
+        <w:t xml:space="preserve"> [l</w:t>
+      </w:r>
+      <w:r>
+        <w:rPr>
+          <w:rFonts w:hint="eastAsia"/>
+        </w:rPr>
+        <w:t>ɑ</w:t>
+      </w:r>
+      <w:r>
+        <w:rPr>
+          <w:rFonts w:hint="eastAsia"/>
+        </w:rPr>
+        <w:t>:st]</w:t>
+      </w:r>
+      <w:r>
+        <w:rPr>
+          <w:rFonts w:hint="eastAsia"/>
+          <w:color w:val="F79646" w:themeColor="accent6"/>
+        </w:rPr>
+        <w:t>#vt</w:t>
+      </w:r>
+      <w:r>
+        <w:rPr>
+          <w:rFonts w:hint="eastAsia"/>
+        </w:rPr>
+        <w:t>延续</w:t>
+      </w:r>
+      <w:r>
+        <w:rPr>
+          <w:rFonts w:hint="eastAsia"/>
+        </w:rPr>
+        <w:t>(</w:t>
+      </w:r>
+      <w:r>
+        <w:rPr>
+          <w:rFonts w:hint="eastAsia"/>
+        </w:rPr>
+        <w:t>人</w:t>
+      </w:r>
+      <w:r>
+        <w:rPr>
+          <w:rFonts w:hint="eastAsia"/>
+        </w:rPr>
+        <w:t>,</w:t>
+      </w:r>
+      <w:r>
+        <w:rPr>
+          <w:rFonts w:hint="eastAsia"/>
+        </w:rPr>
+        <w:t>事</w:t>
+      </w:r>
+      <w:r>
+        <w:rPr>
+          <w:rFonts w:hint="eastAsia"/>
+        </w:rPr>
+        <w:t>|</w:t>
+      </w:r>
+      <w:r>
+        <w:rPr>
+          <w:rFonts w:hint="eastAsia"/>
+        </w:rPr>
+        <w:t>双宾</w:t>
+      </w:r>
+      <w:r>
+        <w:rPr>
+          <w:rFonts w:hint="eastAsia"/>
+        </w:rPr>
+        <w:t xml:space="preserve">) </w:t>
+      </w:r>
+      <w:r>
+        <w:rPr>
+          <w:rFonts w:hint="eastAsia"/>
+          <w:color w:val="F79646" w:themeColor="accent6"/>
+        </w:rPr>
+        <w:t>#vi</w:t>
+      </w:r>
+      <w:r>
+        <w:rPr>
+          <w:rFonts w:hint="eastAsia"/>
+        </w:rPr>
+        <w:t>延续</w:t>
+      </w:r>
+    </w:p>
+    <w:p>
+      <w:r>
+        <w:rPr>
+          <w:rFonts w:hint="eastAsia"/>
+        </w:rPr>
+        <w:tab/>
+      </w:r>
+      <w:r>
+        <w:rPr>
+          <w:rFonts w:hint="eastAsia"/>
+        </w:rPr>
+        <w:t>near</w:t>
+      </w:r>
+      <w:r>
+        <w:t xml:space="preserve"> [nɪə</w:t>
+      </w:r>
+      <w:r>
+        <w:t>r</w:t>
+      </w:r>
+      <w:r>
+        <w:t>]</w:t>
+      </w:r>
+      <w:r>
+        <w:rPr>
+          <w:rFonts w:hint="eastAsia"/>
+          <w:color w:val="F79646" w:themeColor="accent6"/>
+        </w:rPr>
+        <w:t>#vt</w:t>
+      </w:r>
+      <w:r>
+        <w:rPr>
+          <w:rFonts w:hint="eastAsia"/>
+        </w:rPr>
+        <w:t>靠近</w:t>
+      </w:r>
+      <w:r>
+        <w:rPr>
+          <w:rFonts w:hint="eastAsia"/>
+        </w:rPr>
+        <w:t>(</w:t>
+      </w:r>
+      <w:r>
+        <w:rPr>
+          <w:rFonts w:hint="eastAsia"/>
+        </w:rPr>
+        <w:t>地方</w:t>
+      </w:r>
+      <w:r>
+        <w:rPr>
+          <w:rFonts w:hint="eastAsia"/>
+        </w:rPr>
+        <w:t>)</w:t>
+      </w:r>
+      <w:r>
+        <w:rPr>
+          <w:rFonts w:hint="eastAsia"/>
+        </w:rPr>
+        <w:t>/</w:t>
+      </w:r>
+      <w:r>
+        <w:rPr>
+          <w:rFonts w:hint="eastAsia"/>
+        </w:rPr>
+        <w:t>接近</w:t>
+      </w:r>
+      <w:r>
+        <w:rPr>
+          <w:rFonts w:hint="eastAsia"/>
+        </w:rPr>
+        <w:t>(</w:t>
+      </w:r>
+      <w:r>
+        <w:rPr>
+          <w:rFonts w:hint="eastAsia"/>
+        </w:rPr>
+        <w:t>情况</w:t>
+      </w:r>
+      <w:r>
+        <w:rPr>
+          <w:rFonts w:hint="eastAsia"/>
+        </w:rPr>
+        <w:t xml:space="preserve">) </w:t>
+      </w:r>
+      <w:r>
+        <w:rPr>
+          <w:rFonts w:hint="eastAsia"/>
+          <w:color w:val="F79646" w:themeColor="accent6"/>
+        </w:rPr>
+        <w:t>#vi</w:t>
+      </w:r>
+      <w:r>
+        <w:rPr>
+          <w:rFonts w:hint="eastAsia"/>
+          <w:color w:val="4BACC6" w:themeColor="accent5"/>
+        </w:rPr>
+        <w:t>临近</w:t>
+      </w:r>
+    </w:p>
+    <w:p>
+      <w:r>
+        <w:rPr>
+          <w:rFonts w:hint="eastAsia"/>
+        </w:rPr>
+        <w:tab/>
+        <w:t xml:space="preserve">persist </w:t>
+      </w:r>
+      <w:r>
+        <w:t>[pəˈsɪst]</w:t>
+      </w:r>
+      <w:r>
+        <w:rPr>
+          <w:rFonts w:hint="eastAsia"/>
+          <w:color w:val="F79646" w:themeColor="accent6"/>
+        </w:rPr>
+        <w:t>#vt</w:t>
+      </w:r>
+      <w:r>
+        <w:rPr>
+          <w:rFonts w:hint="eastAsia"/>
+        </w:rPr>
+        <w:t>坚持</w:t>
+      </w:r>
+      <w:r>
+        <w:rPr>
+          <w:rFonts w:hint="eastAsia"/>
+        </w:rPr>
+        <w:t>(</w:t>
+      </w:r>
+      <w:r>
+        <w:t>宾</w:t>
+      </w:r>
+      <w:r>
+        <w:rPr>
+          <w:rFonts w:hint="eastAsia"/>
+        </w:rPr>
+        <w:t xml:space="preserve">) </w:t>
+      </w:r>
+      <w:r>
+        <w:rPr>
+          <w:rFonts w:hint="eastAsia"/>
+          <w:color w:val="F79646" w:themeColor="accent6"/>
+        </w:rPr>
+        <w:t>#vi</w:t>
+      </w:r>
+      <w:r>
+        <w:rPr>
+          <w:rFonts w:hint="eastAsia"/>
+        </w:rPr>
+        <w:t>坚持</w:t>
+      </w:r>
+      <w:r>
+        <w:rPr>
+          <w:rFonts w:hint="eastAsia"/>
+        </w:rPr>
+        <w:t>(in)/</w:t>
+      </w:r>
+      <w:r>
+        <w:rPr>
+          <w:rFonts w:hint="eastAsia"/>
+          <w:color w:val="4BACC6" w:themeColor="accent5"/>
+        </w:rPr>
+        <w:t>持续</w:t>
+      </w:r>
+    </w:p>
+    <w:p>
       <w:pPr>
         <w:rPr>
-          <w:rFonts w:hint="eastAsia"/>
+          <w:b/>
         </w:rPr>
       </w:pPr>
       <w:r>
         <w:rPr>
           <w:rFonts w:hint="eastAsia"/>
-        </w:rPr>
-        <w:tab/>
-      </w:r>
-      <w:r>
-        <w:t>elapse</w:t>
-      </w:r>
-      <w:r>
-        <w:t xml:space="preserve"> [ɪˈlæps]</w:t>
-      </w:r>
-      <w:bookmarkStart w:id="0" w:name="_GoBack"/>
-      <w:r>
-        <w:rPr>
+          <w:b/>
+        </w:rPr>
+        <w:t>三</w:t>
+      </w:r>
+      <w:r>
+        <w:rPr>
+          <w:rFonts w:hint="eastAsia"/>
+          <w:b/>
+        </w:rPr>
+        <w:t>、背景描述</w:t>
+      </w:r>
+    </w:p>
+    <w:p>
+      <w:pPr>
+        <w:rPr>
+          <w:b/>
+        </w:rPr>
+      </w:pPr>
+      <w:r>
+        <w:rPr>
+          <w:rFonts w:hint="eastAsia"/>
+          <w:b/>
+        </w:rPr>
+        <w:t>1</w:t>
+      </w:r>
+      <w:r>
+        <w:rPr>
+          <w:rFonts w:hint="eastAsia"/>
+          <w:b/>
+        </w:rPr>
+        <w:t>场景</w:t>
+      </w:r>
+    </w:p>
+    <w:p>
+      <w:pPr>
+        <w:rPr>
+          <w:color w:val="C0504D" w:themeColor="accent2"/>
+        </w:rPr>
+      </w:pPr>
+      <w:r>
+        <w:rPr>
+          <w:rFonts w:hint="eastAsia"/>
+          <w:color w:val="C0504D" w:themeColor="accent2"/>
+        </w:rPr>
+        <w:tab/>
+      </w:r>
+      <w:r>
+        <w:rPr>
+          <w:rFonts w:hint="eastAsia"/>
+          <w:color w:val="C0504D" w:themeColor="accent2"/>
+        </w:rPr>
+        <w:t>气候</w:t>
+      </w:r>
+    </w:p>
+    <w:p>
+      <w:r>
+        <w:rPr>
+          <w:rFonts w:hint="eastAsia"/>
+        </w:rPr>
+        <w:tab/>
+      </w:r>
+      <w:r>
+        <w:rPr>
+          <w:rFonts w:hint="eastAsia"/>
+        </w:rPr>
+        <w:t>breeze</w:t>
+      </w:r>
+      <w:r>
+        <w:t xml:space="preserve"> [bri:z]</w:t>
+      </w:r>
+      <w:r>
+        <w:rPr>
+          <w:rFonts w:hint="eastAsia"/>
           <w:color w:val="F79646" w:themeColor="accent6"/>
         </w:rPr>
         <w:t>#vi</w:t>
       </w:r>
-      <w:bookmarkEnd w:id="0"/>
-      <w:r>
-        <w:rPr>
-          <w:rFonts w:hint="eastAsia"/>
-        </w:rPr>
-        <w:t>消逝</w:t>
-      </w:r>
-    </w:p>
-    <w:p>
-      <w:r>
-        <w:tab/>
-      </w:r>
-      <w:r>
-        <w:rPr>
-          <w:rFonts w:hint="eastAsia"/>
-        </w:rPr>
-        <w:t>last</w:t>
-      </w:r>
-      <w:r>
-        <w:rPr>
-          <w:rFonts w:hint="eastAsia"/>
-        </w:rPr>
-        <w:t xml:space="preserve"> [l</w:t>
-      </w:r>
-      <w:r>
-        <w:rPr>
-          <w:rFonts w:hint="eastAsia"/>
-        </w:rPr>
-        <w:t>ɑ</w:t>
-      </w:r>
-      <w:r>
-        <w:rPr>
-          <w:rFonts w:hint="eastAsia"/>
-        </w:rPr>
-        <w:t>:st]</w:t>
+      <w:r>
+        <w:rPr>
+          <w:rFonts w:hint="eastAsia"/>
+        </w:rPr>
+        <w:t>吹微风</w:t>
+      </w:r>
+    </w:p>
+    <w:p>
+      <w:r>
+        <w:rPr>
+          <w:rFonts w:hint="eastAsia"/>
+        </w:rPr>
+        <w:tab/>
+      </w:r>
+      <w:r>
+        <w:rPr>
+          <w:rFonts w:hint="eastAsia"/>
+        </w:rPr>
+        <w:t>chill</w:t>
+      </w:r>
+      <w:r>
+        <w:t xml:space="preserve"> [tʃɪl]</w:t>
       </w:r>
       <w:r>
         <w:rPr>
@@ -1789,31 +2155,259 @@
         <w:rPr>
           <w:rFonts w:hint="eastAsia"/>
         </w:rPr>
-        <w:t>延续</w:t>
-      </w:r>
-      <w:r>
-        <w:rPr>
-          <w:rFonts w:hint="eastAsia"/>
+        <w:t>使</w:t>
+      </w:r>
+      <w:r>
+        <w:rPr>
+          <w:rFonts w:hint="eastAsia"/>
+        </w:rPr>
+        <w:t>...</w:t>
+      </w:r>
+      <w:r>
+        <w:rPr>
+          <w:rFonts w:hint="eastAsia"/>
+        </w:rPr>
+        <w:t>变冷</w:t>
+      </w:r>
+      <w:r>
+        <w:rPr>
+          <w:rFonts w:hint="eastAsia"/>
+          <w:color w:val="F79646" w:themeColor="accent6"/>
+        </w:rPr>
+        <w:t>#vi</w:t>
+      </w:r>
+      <w:r>
+        <w:rPr>
+          <w:rFonts w:hint="eastAsia"/>
+        </w:rPr>
+        <w:t>变冷</w:t>
+      </w:r>
+    </w:p>
+    <w:p>
+      <w:r>
+        <w:rPr>
+          <w:rFonts w:hint="eastAsia"/>
+        </w:rPr>
+        <w:tab/>
+      </w:r>
+      <w:r>
+        <w:rPr>
+          <w:rFonts w:hint="eastAsia"/>
+        </w:rPr>
+        <w:t>contaminate</w:t>
+      </w:r>
+      <w:r>
+        <w:t xml:space="preserve"> [kənˈtæmɪneɪt]</w:t>
+      </w:r>
+      <w:r>
+        <w:rPr>
+          <w:rFonts w:hint="eastAsia"/>
+          <w:color w:val="F79646" w:themeColor="accent6"/>
+        </w:rPr>
+        <w:t>#vt</w:t>
+      </w:r>
+      <w:r>
+        <w:rPr>
+          <w:rFonts w:hint="eastAsia"/>
+        </w:rPr>
+        <w:t>污染</w:t>
+      </w:r>
+    </w:p>
+    <w:p>
+      <w:r>
+        <w:rPr>
+          <w:rFonts w:hint="eastAsia"/>
+        </w:rPr>
+        <w:tab/>
+      </w:r>
+      <w:r>
+        <w:rPr>
+          <w:rFonts w:hint="eastAsia"/>
+        </w:rPr>
+        <w:t>cool</w:t>
+      </w:r>
+      <w:r>
+        <w:t xml:space="preserve"> [ku:l]</w:t>
+      </w:r>
+      <w:r>
+        <w:rPr>
+          <w:rFonts w:hint="eastAsia"/>
+          <w:color w:val="F79646" w:themeColor="accent6"/>
+        </w:rPr>
+        <w:t>#vt</w:t>
+      </w:r>
+      <w:r>
+        <w:rPr>
+          <w:rFonts w:hint="eastAsia"/>
+          <w:color w:val="4BACC6" w:themeColor="accent5"/>
+        </w:rPr>
+        <w:t>使</w:t>
+      </w:r>
+      <w:r>
+        <w:rPr>
+          <w:rFonts w:hint="eastAsia"/>
+          <w:color w:val="4BACC6" w:themeColor="accent5"/>
+        </w:rPr>
+        <w:t>...</w:t>
+      </w:r>
+      <w:r>
+        <w:rPr>
+          <w:rFonts w:hint="eastAsia"/>
+          <w:color w:val="4BACC6" w:themeColor="accent5"/>
+        </w:rPr>
+        <w:t>变凉</w:t>
+      </w:r>
+      <w:r>
+        <w:rPr>
+          <w:rFonts w:hint="eastAsia"/>
+        </w:rPr>
+        <w:t>/</w:t>
+      </w:r>
+      <w:r>
+        <w:rPr>
+          <w:rFonts w:hint="eastAsia"/>
+        </w:rPr>
+        <w:t>使</w:t>
+      </w:r>
+      <w:r>
+        <w:rPr>
+          <w:rFonts w:hint="eastAsia"/>
+        </w:rPr>
+        <w:t>...</w:t>
+      </w:r>
+      <w:r>
+        <w:rPr>
+          <w:rFonts w:hint="eastAsia"/>
+        </w:rPr>
+        <w:t>冷静</w:t>
+      </w:r>
+      <w:r>
+        <w:rPr>
+          <w:rFonts w:hint="eastAsia"/>
+          <w:color w:val="F79646" w:themeColor="accent6"/>
+        </w:rPr>
+        <w:t>#vi</w:t>
+      </w:r>
+      <w:r>
+        <w:rPr>
+          <w:rFonts w:hint="eastAsia"/>
+          <w:color w:val="4BACC6" w:themeColor="accent5"/>
+        </w:rPr>
+        <w:t>变凉</w:t>
+      </w:r>
+      <w:r>
+        <w:rPr>
+          <w:rFonts w:hint="eastAsia"/>
+        </w:rPr>
+        <w:t>/</w:t>
+      </w:r>
+      <w:r>
+        <w:rPr>
+          <w:rFonts w:hint="eastAsia"/>
+        </w:rPr>
+        <w:t>冷静</w:t>
+      </w:r>
+    </w:p>
+    <w:p>
+      <w:r>
+        <w:rPr>
+          <w:rFonts w:hint="eastAsia"/>
+        </w:rPr>
+        <w:tab/>
+      </w:r>
+      <w:r>
+        <w:rPr>
+          <w:rFonts w:hint="eastAsia"/>
+        </w:rPr>
+        <w:t>damp</w:t>
+      </w:r>
+      <w:r>
+        <w:t xml:space="preserve"> [dæmp]</w:t>
+      </w:r>
+      <w:r>
+        <w:rPr>
+          <w:rFonts w:hint="eastAsia"/>
+          <w:color w:val="F79646" w:themeColor="accent6"/>
+        </w:rPr>
+        <w:t>#vt</w:t>
+      </w:r>
+      <w:r>
+        <w:rPr>
+          <w:rFonts w:hint="eastAsia"/>
+          <w:color w:val="4BACC6" w:themeColor="accent5"/>
+        </w:rPr>
+        <w:t>使</w:t>
+      </w:r>
+      <w:r>
+        <w:rPr>
+          <w:rFonts w:hint="eastAsia"/>
+          <w:color w:val="4BACC6" w:themeColor="accent5"/>
+        </w:rPr>
+        <w:t>...</w:t>
+      </w:r>
+      <w:r>
+        <w:rPr>
+          <w:rFonts w:hint="eastAsia"/>
+          <w:color w:val="4BACC6" w:themeColor="accent5"/>
+        </w:rPr>
+        <w:t>潮湿</w:t>
+      </w:r>
+      <w:r>
+        <w:rPr>
+          <w:rFonts w:hint="eastAsia"/>
+          <w:color w:val="4BACC6" w:themeColor="accent5"/>
         </w:rPr>
         <w:t>(</w:t>
       </w:r>
       <w:r>
         <w:rPr>
           <w:rFonts w:hint="eastAsia"/>
-        </w:rPr>
-        <w:t>人</w:t>
-      </w:r>
-      <w:r>
-        <w:rPr>
-          <w:rFonts w:hint="eastAsia"/>
-        </w:rPr>
-        <w:t>,</w:t>
-      </w:r>
-      <w:r>
-        <w:rPr>
-          <w:rFonts w:hint="eastAsia"/>
-        </w:rPr>
-        <w:t>事</w:t>
+          <w:color w:val="4BACC6" w:themeColor="accent5"/>
+        </w:rPr>
+        <w:t>物</w:t>
+      </w:r>
+      <w:r>
+        <w:rPr>
+          <w:rFonts w:hint="eastAsia"/>
+          <w:color w:val="4BACC6" w:themeColor="accent5"/>
+        </w:rPr>
+        <w:t>)</w:t>
+      </w:r>
+      <w:r>
+        <w:rPr>
+          <w:rFonts w:hint="eastAsia"/>
+        </w:rPr>
+        <w:t>/</w:t>
+      </w:r>
+      <w:r>
+        <w:rPr>
+          <w:rFonts w:hint="eastAsia"/>
+        </w:rPr>
+        <w:t>使</w:t>
+      </w:r>
+      <w:r>
+        <w:rPr>
+          <w:rFonts w:hint="eastAsia"/>
+        </w:rPr>
+        <w:t>...</w:t>
+      </w:r>
+      <w:r>
+        <w:rPr>
+          <w:rFonts w:hint="eastAsia"/>
+        </w:rPr>
+        <w:t>沮丧</w:t>
+      </w:r>
+      <w:r>
+        <w:rPr>
+          <w:rFonts w:hint="eastAsia"/>
+        </w:rPr>
+        <w:t>(</w:t>
+      </w:r>
+      <w:r>
+        <w:rPr>
+          <w:rFonts w:hint="eastAsia"/>
+        </w:rPr>
+        <w:t>精神</w:t>
       </w:r>
       <w:r>
         <w:rPr>
@@ -1825,13 +2419,55 @@
         <w:rPr>
           <w:rFonts w:hint="eastAsia"/>
         </w:rPr>
-        <w:t>双宾</w:t>
-      </w:r>
-      <w:r>
-        <w:rPr>
-          <w:rFonts w:hint="eastAsia"/>
-        </w:rPr>
-        <w:t xml:space="preserve">) </w:t>
+        <w:t>热情</w:t>
+      </w:r>
+      <w:r>
+        <w:rPr>
+          <w:rFonts w:hint="eastAsia"/>
+        </w:rPr>
+        <w:t>)</w:t>
+      </w:r>
+    </w:p>
+    <w:p>
+      <w:r>
+        <w:rPr>
+          <w:rFonts w:hint="eastAsia"/>
+        </w:rPr>
+        <w:tab/>
+      </w:r>
+      <w:r>
+        <w:rPr>
+          <w:rFonts w:hint="eastAsia"/>
+        </w:rPr>
+        <w:t>dry</w:t>
+      </w:r>
+      <w:r>
+        <w:t xml:space="preserve"> [draɪ]</w:t>
+      </w:r>
+      <w:r>
+        <w:rPr>
+          <w:rFonts w:hint="eastAsia"/>
+          <w:color w:val="F79646" w:themeColor="accent6"/>
+        </w:rPr>
+        <w:t>#vt</w:t>
+      </w:r>
+      <w:r>
+        <w:rPr>
+          <w:rFonts w:hint="eastAsia"/>
+        </w:rPr>
+        <w:t>使</w:t>
+      </w:r>
+      <w:r>
+        <w:rPr>
+          <w:rFonts w:hint="eastAsia"/>
+        </w:rPr>
+        <w:t>...</w:t>
+      </w:r>
+      <w:r>
+        <w:rPr>
+          <w:rFonts w:hint="eastAsia"/>
+        </w:rPr>
+        <w:t>变干</w:t>
       </w:r>
       <w:r>
         <w:rPr>
@@ -1844,30 +2480,47 @@
         <w:rPr>
           <w:rFonts w:hint="eastAsia"/>
         </w:rPr>
-        <w:t>延续</w:t>
-      </w:r>
-    </w:p>
-    <w:p>
-      <w:r>
-        <w:rPr>
-          <w:rFonts w:hint="eastAsia"/>
-        </w:rPr>
-        <w:tab/>
-      </w:r>
-      <w:r>
-        <w:rPr>
-          <w:rFonts w:hint="eastAsia"/>
-        </w:rPr>
-        <w:t>near</w:t>
-      </w:r>
-      <w:r>
-        <w:t xml:space="preserve"> [nɪə</w:t>
-      </w:r>
-      <w:r>
-        <w:t>r</w:t>
-      </w:r>
-      <w:r>
-        <w:t>]</w:t>
+        <w:t>变干</w:t>
+      </w:r>
+    </w:p>
+    <w:p>
+      <w:r>
+        <w:rPr>
+          <w:rFonts w:hint="eastAsia"/>
+        </w:rPr>
+        <w:tab/>
+      </w:r>
+      <w:r>
+        <w:t>ebb</w:t>
+      </w:r>
+      <w:r>
+        <w:t xml:space="preserve"> [eb]</w:t>
+      </w:r>
+      <w:r>
+        <w:rPr>
+          <w:color w:val="F79646" w:themeColor="accent6"/>
+        </w:rPr>
+        <w:t>#vi</w:t>
+      </w:r>
+      <w:r>
+        <w:rPr>
+          <w:rFonts w:hint="eastAsia"/>
+        </w:rPr>
+        <w:t>退潮</w:t>
+      </w:r>
+    </w:p>
+    <w:p>
+      <w:r>
+        <w:tab/>
+      </w:r>
+      <w:r>
+        <w:rPr>
+          <w:rFonts w:hint="eastAsia"/>
+        </w:rPr>
+        <w:t>frost</w:t>
+      </w:r>
+      <w:r>
+        <w:t xml:space="preserve"> [frɒst]</w:t>
       </w:r>
       <w:r>
         <w:rPr>
@@ -1879,8 +2532,74 @@
       <w:r>
         <w:rPr>
           <w:rFonts w:hint="eastAsia"/>
-        </w:rPr>
-        <w:t>靠近</w:t>
+          <w:color w:val="4BACC6" w:themeColor="accent5"/>
+        </w:rPr>
+        <w:t>使</w:t>
+      </w:r>
+      <w:r>
+        <w:rPr>
+          <w:rFonts w:hint="eastAsia"/>
+          <w:color w:val="4BACC6" w:themeColor="accent5"/>
+        </w:rPr>
+        <w:t>...</w:t>
+      </w:r>
+      <w:r>
+        <w:rPr>
+          <w:rFonts w:hint="eastAsia"/>
+          <w:color w:val="4BACC6" w:themeColor="accent5"/>
+        </w:rPr>
+        <w:t>结霜</w:t>
+      </w:r>
+      <w:r>
+        <w:rPr>
+          <w:rFonts w:hint="eastAsia"/>
+        </w:rPr>
+        <w:t>/</w:t>
+      </w:r>
+      <w:r>
+        <w:rPr>
+          <w:rFonts w:hint="eastAsia"/>
+        </w:rPr>
+        <w:t>冻坏</w:t>
+      </w:r>
+      <w:r>
+        <w:rPr>
+          <w:rFonts w:hint="eastAsia"/>
+          <w:color w:val="F79646" w:themeColor="accent6"/>
+        </w:rPr>
+        <w:t>#vi</w:t>
+      </w:r>
+      <w:r>
+        <w:rPr>
+          <w:rFonts w:hint="eastAsia"/>
+          <w:color w:val="4BACC6" w:themeColor="accent5"/>
+        </w:rPr>
+        <w:t>结霜</w:t>
+      </w:r>
+    </w:p>
+    <w:p>
+      <w:r>
+        <w:rPr>
+          <w:rFonts w:hint="eastAsia"/>
+        </w:rPr>
+        <w:lastRenderedPageBreak/>
+        <w:tab/>
+      </w:r>
+      <w:r>
+        <w:rPr>
+          <w:rFonts w:hint="eastAsia"/>
+        </w:rPr>
+        <w:t>gust</w:t>
+      </w:r>
+      <w:r>
+        <w:t xml:space="preserve"> [gʌst]</w:t>
+      </w:r>
+      <w:r>
+        <w:rPr>
+          <w:rFonts w:hint="eastAsia"/>
+          <w:color w:val="F79646" w:themeColor="accent6"/>
+        </w:rPr>
+        <w:t>#vi</w:t>
       </w:r>
       <w:r>
         <w:rPr>
@@ -1892,7 +2611,7 @@
         <w:rPr>
           <w:rFonts w:hint="eastAsia"/>
         </w:rPr>
-        <w:t>地方</w:t>
+        <w:t>风</w:t>
       </w:r>
       <w:r>
         <w:rPr>
@@ -1904,448 +2623,35 @@
         <w:rPr>
           <w:rFonts w:hint="eastAsia"/>
         </w:rPr>
-        <w:t>/</w:t>
-      </w:r>
-      <w:r>
-        <w:rPr>
-          <w:rFonts w:hint="eastAsia"/>
-        </w:rPr>
-        <w:t>接近</w:t>
-      </w:r>
-      <w:r>
-        <w:rPr>
-          <w:rFonts w:hint="eastAsia"/>
-        </w:rPr>
-        <w:t>(</w:t>
-      </w:r>
-      <w:r>
-        <w:rPr>
-          <w:rFonts w:hint="eastAsia"/>
-        </w:rPr>
-        <w:t>情况</w:t>
-      </w:r>
-      <w:r>
-        <w:rPr>
-          <w:rFonts w:hint="eastAsia"/>
-        </w:rPr>
-        <w:t xml:space="preserve">) </w:t>
-      </w:r>
-      <w:r>
-        <w:rPr>
-          <w:rFonts w:hint="eastAsia"/>
-          <w:color w:val="F79646" w:themeColor="accent6"/>
-        </w:rPr>
-        <w:t>#vi</w:t>
-      </w:r>
-      <w:r>
-        <w:rPr>
-          <w:rFonts w:hint="eastAsia"/>
-          <w:color w:val="4BACC6" w:themeColor="accent5"/>
-        </w:rPr>
-        <w:t>临近</w:t>
-      </w:r>
-    </w:p>
-    <w:p>
-      <w:r>
-        <w:rPr>
-          <w:rFonts w:hint="eastAsia"/>
-        </w:rPr>
-        <w:tab/>
-        <w:t xml:space="preserve">persist </w:t>
-      </w:r>
-      <w:r>
-        <w:t>[pəˈsɪst]</w:t>
-      </w:r>
-      <w:r>
-        <w:rPr>
-          <w:rFonts w:hint="eastAsia"/>
-          <w:color w:val="F79646" w:themeColor="accent6"/>
-        </w:rPr>
-        <w:t>#vt</w:t>
-      </w:r>
-      <w:r>
-        <w:rPr>
-          <w:rFonts w:hint="eastAsia"/>
-        </w:rPr>
-        <w:t>坚持</w:t>
-      </w:r>
-      <w:r>
-        <w:rPr>
-          <w:rFonts w:hint="eastAsia"/>
-        </w:rPr>
-        <w:t>(</w:t>
-      </w:r>
-      <w:r>
-        <w:t>宾</w:t>
-      </w:r>
-      <w:r>
-        <w:rPr>
-          <w:rFonts w:hint="eastAsia"/>
-        </w:rPr>
-        <w:t xml:space="preserve">) </w:t>
-      </w:r>
-      <w:r>
-        <w:rPr>
-          <w:rFonts w:hint="eastAsia"/>
-          <w:color w:val="F79646" w:themeColor="accent6"/>
-        </w:rPr>
-        <w:t>#vi</w:t>
-      </w:r>
-      <w:r>
-        <w:rPr>
-          <w:rFonts w:hint="eastAsia"/>
-        </w:rPr>
-        <w:t>坚持</w:t>
-      </w:r>
-      <w:r>
-        <w:rPr>
-          <w:rFonts w:hint="eastAsia"/>
-        </w:rPr>
-        <w:t>(in)/</w:t>
-      </w:r>
-      <w:r>
-        <w:rPr>
-          <w:rFonts w:hint="eastAsia"/>
-          <w:color w:val="4BACC6" w:themeColor="accent5"/>
-        </w:rPr>
-        <w:t>持续</w:t>
-      </w:r>
-    </w:p>
-    <w:p>
-      <w:pPr>
-        <w:rPr>
-          <w:b/>
-        </w:rPr>
-      </w:pPr>
-      <w:r>
-        <w:rPr>
-          <w:rFonts w:hint="eastAsia"/>
-          <w:b/>
-        </w:rPr>
-        <w:t>三</w:t>
-      </w:r>
-      <w:r>
-        <w:rPr>
-          <w:rFonts w:hint="eastAsia"/>
-          <w:b/>
-        </w:rPr>
-        <w:t>、背景描述</w:t>
-      </w:r>
-    </w:p>
-    <w:p>
-      <w:pPr>
-        <w:rPr>
-          <w:b/>
-        </w:rPr>
-      </w:pPr>
-      <w:r>
-        <w:rPr>
-          <w:rFonts w:hint="eastAsia"/>
-          <w:b/>
-        </w:rPr>
-        <w:t>1</w:t>
-      </w:r>
-      <w:r>
-        <w:rPr>
-          <w:rFonts w:hint="eastAsia"/>
-          <w:b/>
-        </w:rPr>
-        <w:t>场景</w:t>
-      </w:r>
-    </w:p>
-    <w:p>
-      <w:pPr>
-        <w:rPr>
-          <w:color w:val="C0504D" w:themeColor="accent2"/>
-        </w:rPr>
-      </w:pPr>
-      <w:r>
-        <w:rPr>
-          <w:rFonts w:hint="eastAsia"/>
-          <w:color w:val="C0504D" w:themeColor="accent2"/>
-        </w:rPr>
-        <w:tab/>
-      </w:r>
-      <w:r>
-        <w:rPr>
-          <w:rFonts w:hint="eastAsia"/>
-          <w:color w:val="C0504D" w:themeColor="accent2"/>
-        </w:rPr>
-        <w:t>气候</w:t>
-      </w:r>
-    </w:p>
-    <w:p>
-      <w:r>
-        <w:rPr>
-          <w:rFonts w:hint="eastAsia"/>
-        </w:rPr>
-        <w:tab/>
-      </w:r>
-      <w:r>
-        <w:rPr>
-          <w:rFonts w:hint="eastAsia"/>
-        </w:rPr>
-        <w:t>breeze</w:t>
-      </w:r>
-      <w:r>
-        <w:t xml:space="preserve"> [bri:z]</w:t>
-      </w:r>
-      <w:r>
-        <w:rPr>
-          <w:rFonts w:hint="eastAsia"/>
-          <w:color w:val="F79646" w:themeColor="accent6"/>
-        </w:rPr>
-        <w:t>#vi</w:t>
-      </w:r>
-      <w:r>
-        <w:rPr>
-          <w:rFonts w:hint="eastAsia"/>
-        </w:rPr>
-        <w:t>吹微风</w:t>
-      </w:r>
-    </w:p>
-    <w:p>
-      <w:r>
-        <w:rPr>
-          <w:rFonts w:hint="eastAsia"/>
-        </w:rPr>
-        <w:tab/>
-      </w:r>
-      <w:r>
-        <w:rPr>
-          <w:rFonts w:hint="eastAsia"/>
-        </w:rPr>
-        <w:t>chill</w:t>
-      </w:r>
-      <w:r>
-        <w:t xml:space="preserve"> [tʃɪl]</w:t>
-      </w:r>
-      <w:r>
-        <w:rPr>
-          <w:rFonts w:hint="eastAsia"/>
-          <w:color w:val="F79646" w:themeColor="accent6"/>
-        </w:rPr>
-        <w:t>#vt</w:t>
-      </w:r>
-      <w:r>
-        <w:rPr>
-          <w:rFonts w:hint="eastAsia"/>
-        </w:rPr>
-        <w:t>使</w:t>
-      </w:r>
-      <w:r>
-        <w:rPr>
-          <w:rFonts w:hint="eastAsia"/>
-        </w:rPr>
-        <w:t>...</w:t>
-      </w:r>
-      <w:r>
-        <w:rPr>
-          <w:rFonts w:hint="eastAsia"/>
-        </w:rPr>
-        <w:t>变冷</w:t>
-      </w:r>
-      <w:r>
-        <w:rPr>
-          <w:rFonts w:hint="eastAsia"/>
-          <w:color w:val="F79646" w:themeColor="accent6"/>
-        </w:rPr>
-        <w:t>#vi</w:t>
-      </w:r>
-      <w:r>
-        <w:rPr>
-          <w:rFonts w:hint="eastAsia"/>
-        </w:rPr>
-        <w:t>变冷</w:t>
-      </w:r>
-    </w:p>
-    <w:p>
-      <w:r>
-        <w:rPr>
-          <w:rFonts w:hint="eastAsia"/>
-        </w:rPr>
-        <w:tab/>
-      </w:r>
-      <w:r>
-        <w:rPr>
-          <w:rFonts w:hint="eastAsia"/>
-        </w:rPr>
-        <w:t>contaminate</w:t>
-      </w:r>
-      <w:r>
-        <w:t xml:space="preserve"> [kənˈtæmɪneɪt]</w:t>
-      </w:r>
-      <w:r>
-        <w:rPr>
-          <w:rFonts w:hint="eastAsia"/>
-          <w:color w:val="F79646" w:themeColor="accent6"/>
-        </w:rPr>
-        <w:t>#vt</w:t>
-      </w:r>
-      <w:r>
-        <w:rPr>
-          <w:rFonts w:hint="eastAsia"/>
-        </w:rPr>
-        <w:t>污染</w:t>
-      </w:r>
-    </w:p>
-    <w:p>
-      <w:r>
-        <w:rPr>
-          <w:rFonts w:hint="eastAsia"/>
-        </w:rPr>
-        <w:tab/>
-      </w:r>
-      <w:r>
-        <w:rPr>
-          <w:rFonts w:hint="eastAsia"/>
-        </w:rPr>
-        <w:t>cool</w:t>
-      </w:r>
-      <w:r>
-        <w:t xml:space="preserve"> [ku:l]</w:t>
-      </w:r>
-      <w:r>
-        <w:rPr>
-          <w:rFonts w:hint="eastAsia"/>
-          <w:color w:val="F79646" w:themeColor="accent6"/>
-        </w:rPr>
-        <w:t>#vt</w:t>
-      </w:r>
-      <w:r>
-        <w:rPr>
-          <w:rFonts w:hint="eastAsia"/>
-          <w:color w:val="4BACC6" w:themeColor="accent5"/>
-        </w:rPr>
-        <w:t>使</w:t>
-      </w:r>
-      <w:r>
-        <w:rPr>
-          <w:rFonts w:hint="eastAsia"/>
-          <w:color w:val="4BACC6" w:themeColor="accent5"/>
-        </w:rPr>
-        <w:t>...</w:t>
-      </w:r>
-      <w:r>
-        <w:rPr>
-          <w:rFonts w:hint="eastAsia"/>
-          <w:color w:val="4BACC6" w:themeColor="accent5"/>
-        </w:rPr>
-        <w:t>变凉</w:t>
-      </w:r>
-      <w:r>
-        <w:rPr>
-          <w:rFonts w:hint="eastAsia"/>
-        </w:rPr>
-        <w:t>/</w:t>
-      </w:r>
-      <w:r>
-        <w:rPr>
-          <w:rFonts w:hint="eastAsia"/>
-        </w:rPr>
-        <w:t>使</w:t>
-      </w:r>
-      <w:r>
-        <w:rPr>
-          <w:rFonts w:hint="eastAsia"/>
-        </w:rPr>
-        <w:t>...</w:t>
-      </w:r>
-      <w:r>
-        <w:rPr>
-          <w:rFonts w:hint="eastAsia"/>
-        </w:rPr>
-        <w:t>冷静</w:t>
-      </w:r>
-      <w:r>
-        <w:rPr>
-          <w:rFonts w:hint="eastAsia"/>
-          <w:color w:val="F79646" w:themeColor="accent6"/>
-        </w:rPr>
-        <w:t>#vi</w:t>
-      </w:r>
-      <w:r>
-        <w:rPr>
-          <w:rFonts w:hint="eastAsia"/>
-          <w:color w:val="4BACC6" w:themeColor="accent5"/>
-        </w:rPr>
-        <w:t>变凉</w:t>
-      </w:r>
-      <w:r>
-        <w:rPr>
-          <w:rFonts w:hint="eastAsia"/>
-        </w:rPr>
-        <w:t>/</w:t>
-      </w:r>
-      <w:r>
-        <w:rPr>
-          <w:rFonts w:hint="eastAsia"/>
-        </w:rPr>
-        <w:t>冷静</w:t>
-      </w:r>
-    </w:p>
-    <w:p>
-      <w:r>
-        <w:rPr>
-          <w:rFonts w:hint="eastAsia"/>
-        </w:rPr>
-        <w:tab/>
-      </w:r>
-      <w:r>
-        <w:rPr>
-          <w:rFonts w:hint="eastAsia"/>
-        </w:rPr>
-        <w:t>damp</w:t>
-      </w:r>
-      <w:r>
-        <w:t xml:space="preserve"> [dæmp]</w:t>
-      </w:r>
-      <w:r>
-        <w:rPr>
-          <w:rFonts w:hint="eastAsia"/>
-          <w:color w:val="F79646" w:themeColor="accent6"/>
-        </w:rPr>
-        <w:t>#vt</w:t>
-      </w:r>
-      <w:r>
-        <w:rPr>
-          <w:rFonts w:hint="eastAsia"/>
-          <w:color w:val="4BACC6" w:themeColor="accent5"/>
-        </w:rPr>
-        <w:t>使</w:t>
-      </w:r>
-      <w:r>
-        <w:rPr>
-          <w:rFonts w:hint="eastAsia"/>
-          <w:color w:val="4BACC6" w:themeColor="accent5"/>
-        </w:rPr>
-        <w:t>...</w:t>
-      </w:r>
-      <w:r>
-        <w:rPr>
-          <w:rFonts w:hint="eastAsia"/>
-          <w:color w:val="4BACC6" w:themeColor="accent5"/>
-        </w:rPr>
-        <w:t>潮湿</w:t>
-      </w:r>
-      <w:r>
-        <w:rPr>
-          <w:rFonts w:hint="eastAsia"/>
-          <w:color w:val="4BACC6" w:themeColor="accent5"/>
-        </w:rPr>
-        <w:t>(</w:t>
-      </w:r>
-      <w:r>
-        <w:rPr>
-          <w:rFonts w:hint="eastAsia"/>
-          <w:color w:val="4BACC6" w:themeColor="accent5"/>
-        </w:rPr>
-        <w:t>物</w:t>
-      </w:r>
-      <w:r>
-        <w:rPr>
-          <w:rFonts w:hint="eastAsia"/>
-          <w:color w:val="4BACC6" w:themeColor="accent5"/>
+        <w:t>一阵阵吹</w:t>
+      </w:r>
+      <w:r>
+        <w:rPr>
+          <w:rFonts w:hint="eastAsia"/>
+        </w:rPr>
+        <w:t>/(</w:t>
+      </w:r>
+      <w:r>
+        <w:rPr>
+          <w:rFonts w:hint="eastAsia"/>
+        </w:rPr>
+        <w:t>雨</w:t>
+      </w:r>
+      <w:r>
+        <w:rPr>
+          <w:rFonts w:hint="eastAsia"/>
+        </w:rPr>
+        <w:t>|</w:t>
+      </w:r>
+      <w:r>
+        <w:rPr>
+          <w:rFonts w:hint="eastAsia"/>
+        </w:rPr>
+        <w:t>雪</w:t>
+      </w:r>
+      <w:r>
+        <w:rPr>
+          <w:rFonts w:hint="eastAsia"/>
         </w:rPr>
         <w:t>)</w:t>
       </w:r>
@@ -2353,287 +2659,6 @@
         <w:rPr>
           <w:rFonts w:hint="eastAsia"/>
         </w:rPr>
-        <w:t>/</w:t>
-      </w:r>
-      <w:r>
-        <w:rPr>
-          <w:rFonts w:hint="eastAsia"/>
-        </w:rPr>
-        <w:t>使</w:t>
-      </w:r>
-      <w:r>
-        <w:rPr>
-          <w:rFonts w:hint="eastAsia"/>
-        </w:rPr>
-        <w:t>...</w:t>
-      </w:r>
-      <w:r>
-        <w:rPr>
-          <w:rFonts w:hint="eastAsia"/>
-        </w:rPr>
-        <w:t>沮丧</w:t>
-      </w:r>
-      <w:r>
-        <w:rPr>
-          <w:rFonts w:hint="eastAsia"/>
-        </w:rPr>
-        <w:t>(</w:t>
-      </w:r>
-      <w:r>
-        <w:rPr>
-          <w:rFonts w:hint="eastAsia"/>
-        </w:rPr>
-        <w:t>精神</w:t>
-      </w:r>
-      <w:r>
-        <w:rPr>
-          <w:rFonts w:hint="eastAsia"/>
-        </w:rPr>
-        <w:t>|</w:t>
-      </w:r>
-      <w:r>
-        <w:rPr>
-          <w:rFonts w:hint="eastAsia"/>
-        </w:rPr>
-        <w:t>热情</w:t>
-      </w:r>
-      <w:r>
-        <w:rPr>
-          <w:rFonts w:hint="eastAsia"/>
-        </w:rPr>
-        <w:t>)</w:t>
-      </w:r>
-    </w:p>
-    <w:p>
-      <w:r>
-        <w:rPr>
-          <w:rFonts w:hint="eastAsia"/>
-        </w:rPr>
-        <w:tab/>
-      </w:r>
-      <w:r>
-        <w:rPr>
-          <w:rFonts w:hint="eastAsia"/>
-        </w:rPr>
-        <w:t>dry</w:t>
-      </w:r>
-      <w:r>
-        <w:t xml:space="preserve"> [draɪ]</w:t>
-      </w:r>
-      <w:r>
-        <w:rPr>
-          <w:rFonts w:hint="eastAsia"/>
-          <w:color w:val="F79646" w:themeColor="accent6"/>
-        </w:rPr>
-        <w:t>#vt</w:t>
-      </w:r>
-      <w:r>
-        <w:rPr>
-          <w:rFonts w:hint="eastAsia"/>
-        </w:rPr>
-        <w:t>使</w:t>
-      </w:r>
-      <w:r>
-        <w:rPr>
-          <w:rFonts w:hint="eastAsia"/>
-        </w:rPr>
-        <w:t>...</w:t>
-      </w:r>
-      <w:r>
-        <w:rPr>
-          <w:rFonts w:hint="eastAsia"/>
-        </w:rPr>
-        <w:t>变干</w:t>
-      </w:r>
-      <w:r>
-        <w:rPr>
-          <w:rFonts w:hint="eastAsia"/>
-          <w:color w:val="F79646" w:themeColor="accent6"/>
-        </w:rPr>
-        <w:t>#vi</w:t>
-      </w:r>
-      <w:r>
-        <w:rPr>
-          <w:rFonts w:hint="eastAsia"/>
-        </w:rPr>
-        <w:t>变干</w:t>
-      </w:r>
-    </w:p>
-    <w:p>
-      <w:r>
-        <w:rPr>
-          <w:rFonts w:hint="eastAsia"/>
-        </w:rPr>
-        <w:tab/>
-      </w:r>
-      <w:r>
-        <w:t>ebb</w:t>
-      </w:r>
-      <w:r>
-        <w:t xml:space="preserve"> [eb]</w:t>
-      </w:r>
-      <w:r>
-        <w:rPr>
-          <w:color w:val="F79646" w:themeColor="accent6"/>
-        </w:rPr>
-        <w:t>#vi</w:t>
-      </w:r>
-      <w:r>
-        <w:rPr>
-          <w:rFonts w:hint="eastAsia"/>
-        </w:rPr>
-        <w:t>退潮</w:t>
-      </w:r>
-    </w:p>
-    <w:p>
-      <w:r>
-        <w:tab/>
-      </w:r>
-      <w:r>
-        <w:rPr>
-          <w:rFonts w:hint="eastAsia"/>
-        </w:rPr>
-        <w:t>frost</w:t>
-      </w:r>
-      <w:r>
-        <w:t xml:space="preserve"> [frɒst]</w:t>
-      </w:r>
-      <w:r>
-        <w:rPr>
-          <w:rFonts w:hint="eastAsia"/>
-          <w:color w:val="F79646" w:themeColor="accent6"/>
-        </w:rPr>
-        <w:t>#vt</w:t>
-      </w:r>
-      <w:r>
-        <w:rPr>
-          <w:rFonts w:hint="eastAsia"/>
-          <w:color w:val="4BACC6" w:themeColor="accent5"/>
-        </w:rPr>
-        <w:t>使</w:t>
-      </w:r>
-      <w:r>
-        <w:rPr>
-          <w:rFonts w:hint="eastAsia"/>
-          <w:color w:val="4BACC6" w:themeColor="accent5"/>
-        </w:rPr>
-        <w:t>...</w:t>
-      </w:r>
-      <w:r>
-        <w:rPr>
-          <w:rFonts w:hint="eastAsia"/>
-          <w:color w:val="4BACC6" w:themeColor="accent5"/>
-        </w:rPr>
-        <w:t>结霜</w:t>
-      </w:r>
-      <w:r>
-        <w:rPr>
-          <w:rFonts w:hint="eastAsia"/>
-        </w:rPr>
-        <w:t>/</w:t>
-      </w:r>
-      <w:r>
-        <w:rPr>
-          <w:rFonts w:hint="eastAsia"/>
-        </w:rPr>
-        <w:t>冻坏</w:t>
-      </w:r>
-      <w:r>
-        <w:rPr>
-          <w:rFonts w:hint="eastAsia"/>
-          <w:color w:val="F79646" w:themeColor="accent6"/>
-        </w:rPr>
-        <w:t>#vi</w:t>
-      </w:r>
-      <w:r>
-        <w:rPr>
-          <w:rFonts w:hint="eastAsia"/>
-          <w:color w:val="4BACC6" w:themeColor="accent5"/>
-        </w:rPr>
-        <w:t>结霜</w:t>
-      </w:r>
-    </w:p>
-    <w:p>
-      <w:r>
-        <w:rPr>
-          <w:rFonts w:hint="eastAsia"/>
-        </w:rPr>
-        <w:tab/>
-      </w:r>
-      <w:r>
-        <w:rPr>
-          <w:rFonts w:hint="eastAsia"/>
-        </w:rPr>
-        <w:t>gust</w:t>
-      </w:r>
-      <w:r>
-        <w:t xml:space="preserve"> [gʌst]</w:t>
-      </w:r>
-      <w:r>
-        <w:rPr>
-          <w:rFonts w:hint="eastAsia"/>
-          <w:color w:val="F79646" w:themeColor="accent6"/>
-        </w:rPr>
-        <w:t>#vi</w:t>
-      </w:r>
-      <w:r>
-        <w:rPr>
-          <w:rFonts w:hint="eastAsia"/>
-        </w:rPr>
-        <w:t>(</w:t>
-      </w:r>
-      <w:r>
-        <w:rPr>
-          <w:rFonts w:hint="eastAsia"/>
-        </w:rPr>
-        <w:t>风</w:t>
-      </w:r>
-      <w:r>
-        <w:rPr>
-          <w:rFonts w:hint="eastAsia"/>
-        </w:rPr>
-        <w:t>)</w:t>
-      </w:r>
-      <w:r>
-        <w:rPr>
-          <w:rFonts w:hint="eastAsia"/>
-        </w:rPr>
-        <w:t>一阵阵吹</w:t>
-      </w:r>
-      <w:r>
-        <w:rPr>
-          <w:rFonts w:hint="eastAsia"/>
-        </w:rPr>
-        <w:t>/(</w:t>
-      </w:r>
-      <w:r>
-        <w:rPr>
-          <w:rFonts w:hint="eastAsia"/>
-        </w:rPr>
-        <w:t>雨</w:t>
-      </w:r>
-      <w:r>
-        <w:rPr>
-          <w:rFonts w:hint="eastAsia"/>
-        </w:rPr>
-        <w:t>|</w:t>
-      </w:r>
-      <w:r>
-        <w:rPr>
-          <w:rFonts w:hint="eastAsia"/>
-        </w:rPr>
-        <w:t>雪</w:t>
-      </w:r>
-      <w:r>
-        <w:rPr>
-          <w:rFonts w:hint="eastAsia"/>
-        </w:rPr>
-        <w:t>)</w:t>
-      </w:r>
-      <w:r>
-        <w:rPr>
-          <w:rFonts w:hint="eastAsia"/>
-        </w:rPr>
         <w:t>一阵阵下</w:t>
       </w:r>
     </w:p>
@@ -2642,7 +2667,6 @@
         <w:rPr>
           <w:rFonts w:hint="eastAsia"/>
         </w:rPr>
-        <w:lastRenderedPageBreak/>
         <w:tab/>
       </w:r>
       <w:r>

--- a/谓语&动词/动描-外部.docx
+++ b/谓语&动词/动描-外部.docx
@@ -1479,6 +1479,51 @@
       </w:r>
     </w:p>
     <w:p>
+      <w:pPr>
+        <w:rPr>
+          <w:rFonts w:hint="eastAsia"/>
+        </w:rPr>
+      </w:pPr>
+      <w:r>
+        <w:tab/>
+      </w:r>
+      <w:r>
+        <w:rPr>
+          <w:rFonts w:hint="eastAsia"/>
+        </w:rPr>
+        <w:t>fringe</w:t>
+      </w:r>
+      <w:r>
+        <w:t xml:space="preserve"> [frɪndʒ]</w:t>
+      </w:r>
+      <w:bookmarkStart w:id="0" w:name="_GoBack"/>
+      <w:r>
+        <w:rPr>
+          <w:color w:val="F79646" w:themeColor="accent6"/>
+        </w:rPr>
+        <w:t>#vt</w:t>
+      </w:r>
+      <w:bookmarkEnd w:id="0"/>
+      <w:r>
+        <w:rPr>
+          <w:rFonts w:hint="eastAsia"/>
+        </w:rPr>
+        <w:t>作为</w:t>
+      </w:r>
+      <w:r>
+        <w:rPr>
+          <w:rFonts w:hint="eastAsia"/>
+        </w:rPr>
+        <w:t>...</w:t>
+      </w:r>
+      <w:r>
+        <w:rPr>
+          <w:rFonts w:hint="eastAsia"/>
+        </w:rPr>
+        <w:t>的外围</w:t>
+      </w:r>
+    </w:p>
+    <w:p>
       <w:r>
         <w:rPr>
           <w:rFonts w:hint="eastAsia"/>
@@ -1759,14 +1804,12 @@
       <w:r>
         <w:t>]</w:t>
       </w:r>
-      <w:bookmarkStart w:id="0" w:name="_GoBack"/>
       <w:r>
         <w:rPr>
           <w:color w:val="F79646" w:themeColor="accent6"/>
         </w:rPr>
         <w:t>#vi</w:t>
       </w:r>
-      <w:bookmarkEnd w:id="0"/>
       <w:r>
         <w:rPr>
           <w:rFonts w:hint="eastAsia"/>
@@ -2511,6 +2554,7 @@
     </w:p>
     <w:p>
       <w:r>
+        <w:lastRenderedPageBreak/>
         <w:tab/>
       </w:r>
       <w:r>
@@ -2582,7 +2626,6 @@
         <w:rPr>
           <w:rFonts w:hint="eastAsia"/>
         </w:rPr>
-        <w:lastRenderedPageBreak/>
         <w:tab/>
       </w:r>
       <w:r>

--- a/谓语&动词/动描-外部.docx
+++ b/谓语&动词/动描-外部.docx
@@ -1479,1237 +1479,1296 @@
       </w:r>
     </w:p>
     <w:p>
+      <w:r>
+        <w:tab/>
+      </w:r>
+      <w:r>
+        <w:rPr>
+          <w:rFonts w:hint="eastAsia"/>
+        </w:rPr>
+        <w:t>fringe</w:t>
+      </w:r>
+      <w:r>
+        <w:t xml:space="preserve"> [frɪndʒ]</w:t>
+      </w:r>
+      <w:r>
+        <w:rPr>
+          <w:color w:val="F79646" w:themeColor="accent6"/>
+        </w:rPr>
+        <w:t>#vt</w:t>
+      </w:r>
+      <w:r>
+        <w:rPr>
+          <w:rFonts w:hint="eastAsia"/>
+        </w:rPr>
+        <w:t>作为</w:t>
+      </w:r>
+      <w:r>
+        <w:rPr>
+          <w:rFonts w:hint="eastAsia"/>
+        </w:rPr>
+        <w:t>...</w:t>
+      </w:r>
+      <w:r>
+        <w:rPr>
+          <w:rFonts w:hint="eastAsia"/>
+        </w:rPr>
+        <w:t>的外围</w:t>
+      </w:r>
+    </w:p>
+    <w:p>
+      <w:r>
+        <w:rPr>
+          <w:rFonts w:hint="eastAsia"/>
+        </w:rPr>
+        <w:tab/>
+      </w:r>
+      <w:r>
+        <w:rPr>
+          <w:rFonts w:hint="eastAsia"/>
+        </w:rPr>
+        <w:t>pepper</w:t>
+      </w:r>
+      <w:r>
+        <w:t xml:space="preserve"> [ˈpepə</w:t>
+      </w:r>
+      <w:r>
+        <w:t>r</w:t>
+      </w:r>
+      <w:r>
+        <w:t>]</w:t>
+      </w:r>
+      <w:r>
+        <w:rPr>
+          <w:rFonts w:hint="eastAsia"/>
+          <w:color w:val="F79646" w:themeColor="accent6"/>
+        </w:rPr>
+        <w:t>#vt</w:t>
+      </w:r>
+      <w:r>
+        <w:rPr>
+          <w:rFonts w:hint="eastAsia"/>
+        </w:rPr>
+        <w:t>在</w:t>
+      </w:r>
+      <w:r>
+        <w:rPr>
+          <w:rFonts w:hint="eastAsia"/>
+        </w:rPr>
+        <w:t>...</w:t>
+      </w:r>
+      <w:r>
+        <w:rPr>
+          <w:rFonts w:hint="eastAsia"/>
+        </w:rPr>
+        <w:t>撒胡椒</w:t>
+      </w:r>
+      <w:r>
+        <w:rPr>
+          <w:rFonts w:hint="eastAsia"/>
+        </w:rPr>
+        <w:t>(</w:t>
+      </w:r>
+      <w:r>
+        <w:rPr>
+          <w:rFonts w:hint="eastAsia"/>
+        </w:rPr>
+        <w:t>物</w:t>
+      </w:r>
+      <w:r>
+        <w:rPr>
+          <w:rFonts w:hint="eastAsia"/>
+        </w:rPr>
+        <w:t>)/</w:t>
+      </w:r>
+      <w:r>
+        <w:rPr>
+          <w:rFonts w:hint="eastAsia"/>
+          <w:color w:val="4BACC6" w:themeColor="accent5"/>
+        </w:rPr>
+        <w:t>使</w:t>
+      </w:r>
+      <w:r>
+        <w:rPr>
+          <w:rFonts w:hint="eastAsia"/>
+          <w:color w:val="4BACC6" w:themeColor="accent5"/>
+        </w:rPr>
+        <w:t>...</w:t>
+      </w:r>
+      <w:r>
+        <w:rPr>
+          <w:rFonts w:hint="eastAsia"/>
+          <w:color w:val="4BACC6" w:themeColor="accent5"/>
+        </w:rPr>
+        <w:t>布满</w:t>
+      </w:r>
+      <w:r>
+        <w:rPr>
+          <w:rFonts w:hint="eastAsia"/>
+          <w:color w:val="4BACC6" w:themeColor="accent5"/>
+        </w:rPr>
+        <w:t>(</w:t>
+      </w:r>
+      <w:r>
+        <w:rPr>
+          <w:rFonts w:hint="eastAsia"/>
+          <w:color w:val="4BACC6" w:themeColor="accent5"/>
+        </w:rPr>
+        <w:t>地</w:t>
+      </w:r>
+      <w:r>
+        <w:rPr>
+          <w:rFonts w:hint="eastAsia"/>
+          <w:color w:val="4BACC6" w:themeColor="accent5"/>
+        </w:rPr>
+        <w:t>with</w:t>
+      </w:r>
+      <w:r>
+        <w:rPr>
+          <w:rFonts w:hint="eastAsia"/>
+          <w:color w:val="4BACC6" w:themeColor="accent5"/>
+        </w:rPr>
+        <w:t>)</w:t>
+      </w:r>
+    </w:p>
+    <w:p>
+      <w:r>
+        <w:rPr>
+          <w:rFonts w:hint="eastAsia"/>
+        </w:rPr>
+        <w:tab/>
+        <w:t>skirt</w:t>
+      </w:r>
+      <w:r>
+        <w:t xml:space="preserve"> [skɜ:t]</w:t>
+      </w:r>
+      <w:r>
+        <w:rPr>
+          <w:rFonts w:hint="eastAsia"/>
+          <w:color w:val="F79646" w:themeColor="accent6"/>
+        </w:rPr>
+        <w:t>#vt</w:t>
+      </w:r>
+      <w:r>
+        <w:rPr>
+          <w:rFonts w:hint="eastAsia"/>
+          <w:color w:val="4BACC6" w:themeColor="accent5"/>
+        </w:rPr>
+        <w:t>环绕</w:t>
+      </w:r>
+      <w:r>
+        <w:rPr>
+          <w:rFonts w:hint="eastAsia"/>
+          <w:color w:val="4BACC6" w:themeColor="accent5"/>
+        </w:rPr>
+        <w:t>(</w:t>
+      </w:r>
+      <w:r>
+        <w:rPr>
+          <w:rFonts w:hint="eastAsia"/>
+          <w:color w:val="4BACC6" w:themeColor="accent5"/>
+        </w:rPr>
+        <w:t>地</w:t>
+      </w:r>
+      <w:r>
+        <w:rPr>
+          <w:rFonts w:hint="eastAsia"/>
+          <w:color w:val="4BACC6" w:themeColor="accent5"/>
+        </w:rPr>
+        <w:t>)</w:t>
+      </w:r>
+      <w:r>
+        <w:rPr>
+          <w:rFonts w:hint="eastAsia"/>
+        </w:rPr>
+        <w:t>/</w:t>
+      </w:r>
+      <w:r>
+        <w:rPr>
+          <w:rFonts w:hint="eastAsia"/>
+        </w:rPr>
+        <w:t>绕过</w:t>
+      </w:r>
+      <w:r>
+        <w:rPr>
+          <w:rFonts w:hint="eastAsia"/>
+        </w:rPr>
+        <w:t>(</w:t>
+      </w:r>
+      <w:r>
+        <w:rPr>
+          <w:rFonts w:hint="eastAsia"/>
+        </w:rPr>
+        <w:t>地</w:t>
+      </w:r>
+      <w:r>
+        <w:rPr>
+          <w:rFonts w:hint="eastAsia"/>
+        </w:rPr>
+        <w:t>)</w:t>
+      </w:r>
+      <w:r>
+        <w:rPr>
+          <w:rFonts w:hint="eastAsia"/>
+        </w:rPr>
+        <w:t xml:space="preserve"> </w:t>
+      </w:r>
+      <w:r>
+        <w:rPr>
+          <w:rFonts w:hint="eastAsia"/>
+          <w:color w:val="F79646" w:themeColor="accent6"/>
+        </w:rPr>
+        <w:t>#vi</w:t>
+      </w:r>
+      <w:r>
+        <w:rPr>
+          <w:rFonts w:hint="eastAsia"/>
+        </w:rPr>
+        <w:t>绕过</w:t>
+      </w:r>
+    </w:p>
+    <w:p>
       <w:pPr>
         <w:rPr>
-          <w:rFonts w:hint="eastAsia"/>
+          <w:b/>
         </w:rPr>
       </w:pPr>
       <w:r>
-        <w:tab/>
-      </w:r>
-      <w:r>
-        <w:rPr>
-          <w:rFonts w:hint="eastAsia"/>
-        </w:rPr>
-        <w:t>fringe</w:t>
-      </w:r>
-      <w:r>
-        <w:t xml:space="preserve"> [frɪndʒ]</w:t>
+        <w:rPr>
+          <w:rFonts w:hint="eastAsia"/>
+          <w:b/>
+        </w:rPr>
+        <w:t>二</w:t>
+      </w:r>
+      <w:r>
+        <w:rPr>
+          <w:rFonts w:hint="eastAsia"/>
+          <w:b/>
+        </w:rPr>
+        <w:t>、</w:t>
+      </w:r>
+      <w:r>
+        <w:rPr>
+          <w:rFonts w:hint="eastAsia"/>
+          <w:b/>
+        </w:rPr>
+        <w:t>时间描述</w:t>
+      </w:r>
+    </w:p>
+    <w:p>
+      <w:r>
+        <w:rPr>
+          <w:rFonts w:hint="eastAsia"/>
+        </w:rPr>
+        <w:tab/>
+      </w:r>
+      <w:r>
+        <w:t>elapse</w:t>
+      </w:r>
+      <w:r>
+        <w:t xml:space="preserve"> [ɪˈlæps]</w:t>
+      </w:r>
+      <w:r>
+        <w:rPr>
+          <w:color w:val="F79646" w:themeColor="accent6"/>
+        </w:rPr>
+        <w:t>#vi</w:t>
+      </w:r>
+      <w:r>
+        <w:rPr>
+          <w:rFonts w:hint="eastAsia"/>
+        </w:rPr>
+        <w:t>消逝</w:t>
+      </w:r>
+    </w:p>
+    <w:p>
+      <w:r>
+        <w:tab/>
+      </w:r>
+      <w:r>
+        <w:t>expire</w:t>
+      </w:r>
+      <w:r>
+        <w:t xml:space="preserve"> [ɪkˈspaɪə</w:t>
+      </w:r>
+      <w:r>
+        <w:t>r</w:t>
+      </w:r>
+      <w:r>
+        <w:t>]</w:t>
+      </w:r>
+      <w:r>
+        <w:rPr>
+          <w:color w:val="F79646" w:themeColor="accent6"/>
+        </w:rPr>
+        <w:t>#vi</w:t>
+      </w:r>
+      <w:r>
+        <w:rPr>
+          <w:rFonts w:hint="eastAsia"/>
+        </w:rPr>
+        <w:t>期满</w:t>
+      </w:r>
+    </w:p>
+    <w:p>
+      <w:r>
+        <w:tab/>
+      </w:r>
+      <w:r>
+        <w:rPr>
+          <w:rFonts w:hint="eastAsia"/>
+        </w:rPr>
+        <w:t>last</w:t>
+      </w:r>
+      <w:r>
+        <w:rPr>
+          <w:rFonts w:hint="eastAsia"/>
+        </w:rPr>
+        <w:t xml:space="preserve"> [l</w:t>
+      </w:r>
+      <w:r>
+        <w:rPr>
+          <w:rFonts w:hint="eastAsia"/>
+        </w:rPr>
+        <w:t>ɑ</w:t>
+      </w:r>
+      <w:r>
+        <w:rPr>
+          <w:rFonts w:hint="eastAsia"/>
+        </w:rPr>
+        <w:t>:st]</w:t>
+      </w:r>
+      <w:r>
+        <w:rPr>
+          <w:rFonts w:hint="eastAsia"/>
+          <w:color w:val="F79646" w:themeColor="accent6"/>
+        </w:rPr>
+        <w:t>#vt</w:t>
+      </w:r>
+      <w:r>
+        <w:rPr>
+          <w:rFonts w:hint="eastAsia"/>
+        </w:rPr>
+        <w:t>延续</w:t>
+      </w:r>
+      <w:r>
+        <w:rPr>
+          <w:rFonts w:hint="eastAsia"/>
+        </w:rPr>
+        <w:t>(</w:t>
+      </w:r>
+      <w:r>
+        <w:rPr>
+          <w:rFonts w:hint="eastAsia"/>
+        </w:rPr>
+        <w:t>人</w:t>
+      </w:r>
+      <w:r>
+        <w:rPr>
+          <w:rFonts w:hint="eastAsia"/>
+        </w:rPr>
+        <w:t>,</w:t>
+      </w:r>
+      <w:r>
+        <w:rPr>
+          <w:rFonts w:hint="eastAsia"/>
+        </w:rPr>
+        <w:t>事</w:t>
+      </w:r>
+      <w:r>
+        <w:rPr>
+          <w:rFonts w:hint="eastAsia"/>
+        </w:rPr>
+        <w:t>|</w:t>
+      </w:r>
+      <w:r>
+        <w:rPr>
+          <w:rFonts w:hint="eastAsia"/>
+        </w:rPr>
+        <w:t>双宾</w:t>
+      </w:r>
+      <w:r>
+        <w:rPr>
+          <w:rFonts w:hint="eastAsia"/>
+        </w:rPr>
+        <w:t xml:space="preserve">) </w:t>
+      </w:r>
+      <w:r>
+        <w:rPr>
+          <w:rFonts w:hint="eastAsia"/>
+          <w:color w:val="F79646" w:themeColor="accent6"/>
+        </w:rPr>
+        <w:t>#vi</w:t>
+      </w:r>
+      <w:r>
+        <w:rPr>
+          <w:rFonts w:hint="eastAsia"/>
+        </w:rPr>
+        <w:t>延续</w:t>
+      </w:r>
+    </w:p>
+    <w:p>
+      <w:r>
+        <w:rPr>
+          <w:rFonts w:hint="eastAsia"/>
+        </w:rPr>
+        <w:tab/>
+      </w:r>
+      <w:r>
+        <w:rPr>
+          <w:rFonts w:hint="eastAsia"/>
+        </w:rPr>
+        <w:t>near</w:t>
+      </w:r>
+      <w:r>
+        <w:t xml:space="preserve"> [nɪə</w:t>
+      </w:r>
+      <w:r>
+        <w:t>r</w:t>
+      </w:r>
+      <w:r>
+        <w:t>]</w:t>
+      </w:r>
+      <w:r>
+        <w:rPr>
+          <w:rFonts w:hint="eastAsia"/>
+          <w:color w:val="F79646" w:themeColor="accent6"/>
+        </w:rPr>
+        <w:t>#vt</w:t>
+      </w:r>
+      <w:r>
+        <w:rPr>
+          <w:rFonts w:hint="eastAsia"/>
+        </w:rPr>
+        <w:t>靠近</w:t>
+      </w:r>
+      <w:r>
+        <w:rPr>
+          <w:rFonts w:hint="eastAsia"/>
+        </w:rPr>
+        <w:t>(</w:t>
+      </w:r>
+      <w:r>
+        <w:rPr>
+          <w:rFonts w:hint="eastAsia"/>
+        </w:rPr>
+        <w:t>地方</w:t>
+      </w:r>
+      <w:r>
+        <w:rPr>
+          <w:rFonts w:hint="eastAsia"/>
+        </w:rPr>
+        <w:t>)</w:t>
+      </w:r>
+      <w:r>
+        <w:rPr>
+          <w:rFonts w:hint="eastAsia"/>
+        </w:rPr>
+        <w:t>/</w:t>
+      </w:r>
+      <w:r>
+        <w:rPr>
+          <w:rFonts w:hint="eastAsia"/>
+        </w:rPr>
+        <w:t>接近</w:t>
+      </w:r>
+      <w:r>
+        <w:rPr>
+          <w:rFonts w:hint="eastAsia"/>
+        </w:rPr>
+        <w:t>(</w:t>
+      </w:r>
+      <w:r>
+        <w:rPr>
+          <w:rFonts w:hint="eastAsia"/>
+        </w:rPr>
+        <w:t>情况</w:t>
+      </w:r>
+      <w:r>
+        <w:rPr>
+          <w:rFonts w:hint="eastAsia"/>
+        </w:rPr>
+        <w:t xml:space="preserve">) </w:t>
+      </w:r>
+      <w:r>
+        <w:rPr>
+          <w:rFonts w:hint="eastAsia"/>
+          <w:color w:val="F79646" w:themeColor="accent6"/>
+        </w:rPr>
+        <w:t>#vi</w:t>
+      </w:r>
+      <w:r>
+        <w:rPr>
+          <w:rFonts w:hint="eastAsia"/>
+          <w:color w:val="4BACC6" w:themeColor="accent5"/>
+        </w:rPr>
+        <w:t>临近</w:t>
+      </w:r>
+    </w:p>
+    <w:p>
+      <w:r>
+        <w:rPr>
+          <w:rFonts w:hint="eastAsia"/>
+        </w:rPr>
+        <w:tab/>
+        <w:t xml:space="preserve">persist </w:t>
+      </w:r>
+      <w:r>
+        <w:t>[pəˈsɪst]</w:t>
+      </w:r>
+      <w:r>
+        <w:rPr>
+          <w:rFonts w:hint="eastAsia"/>
+          <w:color w:val="F79646" w:themeColor="accent6"/>
+        </w:rPr>
+        <w:t>#vt</w:t>
+      </w:r>
+      <w:r>
+        <w:rPr>
+          <w:rFonts w:hint="eastAsia"/>
+        </w:rPr>
+        <w:t>坚持</w:t>
+      </w:r>
+      <w:r>
+        <w:rPr>
+          <w:rFonts w:hint="eastAsia"/>
+        </w:rPr>
+        <w:t>(</w:t>
+      </w:r>
+      <w:r>
+        <w:t>宾</w:t>
+      </w:r>
+      <w:r>
+        <w:rPr>
+          <w:rFonts w:hint="eastAsia"/>
+        </w:rPr>
+        <w:t xml:space="preserve">) </w:t>
+      </w:r>
+      <w:r>
+        <w:rPr>
+          <w:rFonts w:hint="eastAsia"/>
+          <w:color w:val="F79646" w:themeColor="accent6"/>
+        </w:rPr>
+        <w:t>#vi</w:t>
+      </w:r>
+      <w:r>
+        <w:rPr>
+          <w:rFonts w:hint="eastAsia"/>
+        </w:rPr>
+        <w:t>坚持</w:t>
+      </w:r>
+      <w:r>
+        <w:rPr>
+          <w:rFonts w:hint="eastAsia"/>
+        </w:rPr>
+        <w:t>(in)/</w:t>
+      </w:r>
+      <w:r>
+        <w:rPr>
+          <w:rFonts w:hint="eastAsia"/>
+          <w:color w:val="4BACC6" w:themeColor="accent5"/>
+        </w:rPr>
+        <w:t>持续</w:t>
+      </w:r>
+    </w:p>
+    <w:p>
+      <w:pPr>
+        <w:rPr>
+          <w:b/>
+        </w:rPr>
+      </w:pPr>
+      <w:r>
+        <w:rPr>
+          <w:rFonts w:hint="eastAsia"/>
+          <w:b/>
+        </w:rPr>
+        <w:t>三</w:t>
+      </w:r>
+      <w:r>
+        <w:rPr>
+          <w:rFonts w:hint="eastAsia"/>
+          <w:b/>
+        </w:rPr>
+        <w:t>、背景描述</w:t>
+      </w:r>
+    </w:p>
+    <w:p>
+      <w:pPr>
+        <w:rPr>
+          <w:b/>
+        </w:rPr>
+      </w:pPr>
+      <w:r>
+        <w:rPr>
+          <w:rFonts w:hint="eastAsia"/>
+          <w:b/>
+        </w:rPr>
+        <w:t>1</w:t>
+      </w:r>
+      <w:r>
+        <w:rPr>
+          <w:rFonts w:hint="eastAsia"/>
+          <w:b/>
+        </w:rPr>
+        <w:t>场景</w:t>
+      </w:r>
+    </w:p>
+    <w:p>
+      <w:pPr>
+        <w:rPr>
+          <w:color w:val="C0504D" w:themeColor="accent2"/>
+        </w:rPr>
+      </w:pPr>
+      <w:r>
+        <w:rPr>
+          <w:rFonts w:hint="eastAsia"/>
+          <w:color w:val="C0504D" w:themeColor="accent2"/>
+        </w:rPr>
+        <w:tab/>
+      </w:r>
+      <w:r>
+        <w:rPr>
+          <w:rFonts w:hint="eastAsia"/>
+          <w:color w:val="C0504D" w:themeColor="accent2"/>
+        </w:rPr>
+        <w:t>气候</w:t>
+      </w:r>
+    </w:p>
+    <w:p>
+      <w:r>
+        <w:rPr>
+          <w:rFonts w:hint="eastAsia"/>
+        </w:rPr>
+        <w:tab/>
+      </w:r>
+      <w:r>
+        <w:rPr>
+          <w:rFonts w:hint="eastAsia"/>
+        </w:rPr>
+        <w:t>breeze</w:t>
+      </w:r>
+      <w:r>
+        <w:t xml:space="preserve"> [bri:z]</w:t>
+      </w:r>
+      <w:r>
+        <w:rPr>
+          <w:rFonts w:hint="eastAsia"/>
+          <w:color w:val="F79646" w:themeColor="accent6"/>
+        </w:rPr>
+        <w:t>#vi</w:t>
+      </w:r>
+      <w:r>
+        <w:rPr>
+          <w:rFonts w:hint="eastAsia"/>
+        </w:rPr>
+        <w:t>吹微风</w:t>
+      </w:r>
+    </w:p>
+    <w:p>
+      <w:r>
+        <w:rPr>
+          <w:rFonts w:hint="eastAsia"/>
+        </w:rPr>
+        <w:tab/>
+      </w:r>
+      <w:r>
+        <w:rPr>
+          <w:rFonts w:hint="eastAsia"/>
+        </w:rPr>
+        <w:t>chill</w:t>
+      </w:r>
+      <w:r>
+        <w:t xml:space="preserve"> [tʃɪl]</w:t>
+      </w:r>
+      <w:r>
+        <w:rPr>
+          <w:rFonts w:hint="eastAsia"/>
+          <w:color w:val="F79646" w:themeColor="accent6"/>
+        </w:rPr>
+        <w:t>#vt</w:t>
+      </w:r>
+      <w:r>
+        <w:rPr>
+          <w:rFonts w:hint="eastAsia"/>
+        </w:rPr>
+        <w:t>使</w:t>
+      </w:r>
+      <w:r>
+        <w:rPr>
+          <w:rFonts w:hint="eastAsia"/>
+        </w:rPr>
+        <w:t>...</w:t>
+      </w:r>
+      <w:r>
+        <w:rPr>
+          <w:rFonts w:hint="eastAsia"/>
+        </w:rPr>
+        <w:t>变冷</w:t>
+      </w:r>
+      <w:r>
+        <w:rPr>
+          <w:rFonts w:hint="eastAsia"/>
+          <w:color w:val="F79646" w:themeColor="accent6"/>
+        </w:rPr>
+        <w:t>#vi</w:t>
+      </w:r>
+      <w:r>
+        <w:rPr>
+          <w:rFonts w:hint="eastAsia"/>
+        </w:rPr>
+        <w:t>变冷</w:t>
+      </w:r>
+    </w:p>
+    <w:p>
+      <w:r>
+        <w:rPr>
+          <w:rFonts w:hint="eastAsia"/>
+        </w:rPr>
+        <w:tab/>
+      </w:r>
+      <w:r>
+        <w:rPr>
+          <w:rFonts w:hint="eastAsia"/>
+        </w:rPr>
+        <w:t>contaminate</w:t>
+      </w:r>
+      <w:r>
+        <w:t xml:space="preserve"> [kənˈtæmɪneɪt]</w:t>
+      </w:r>
+      <w:r>
+        <w:rPr>
+          <w:rFonts w:hint="eastAsia"/>
+          <w:color w:val="F79646" w:themeColor="accent6"/>
+        </w:rPr>
+        <w:t>#vt</w:t>
+      </w:r>
+      <w:r>
+        <w:rPr>
+          <w:rFonts w:hint="eastAsia"/>
+        </w:rPr>
+        <w:t>污染</w:t>
+      </w:r>
+    </w:p>
+    <w:p>
+      <w:r>
+        <w:rPr>
+          <w:rFonts w:hint="eastAsia"/>
+        </w:rPr>
+        <w:tab/>
+      </w:r>
+      <w:r>
+        <w:rPr>
+          <w:rFonts w:hint="eastAsia"/>
+        </w:rPr>
+        <w:t>cool</w:t>
+      </w:r>
+      <w:r>
+        <w:t xml:space="preserve"> [ku:l]</w:t>
+      </w:r>
+      <w:r>
+        <w:rPr>
+          <w:rFonts w:hint="eastAsia"/>
+          <w:color w:val="F79646" w:themeColor="accent6"/>
+        </w:rPr>
+        <w:t>#vt</w:t>
+      </w:r>
+      <w:r>
+        <w:rPr>
+          <w:rFonts w:hint="eastAsia"/>
+          <w:color w:val="4BACC6" w:themeColor="accent5"/>
+        </w:rPr>
+        <w:t>使</w:t>
+      </w:r>
+      <w:r>
+        <w:rPr>
+          <w:rFonts w:hint="eastAsia"/>
+          <w:color w:val="4BACC6" w:themeColor="accent5"/>
+        </w:rPr>
+        <w:t>...</w:t>
+      </w:r>
+      <w:r>
+        <w:rPr>
+          <w:rFonts w:hint="eastAsia"/>
+          <w:color w:val="4BACC6" w:themeColor="accent5"/>
+        </w:rPr>
+        <w:t>变凉</w:t>
+      </w:r>
+      <w:r>
+        <w:rPr>
+          <w:rFonts w:hint="eastAsia"/>
+        </w:rPr>
+        <w:t>/</w:t>
+      </w:r>
+      <w:r>
+        <w:rPr>
+          <w:rFonts w:hint="eastAsia"/>
+        </w:rPr>
+        <w:t>使</w:t>
+      </w:r>
+      <w:r>
+        <w:rPr>
+          <w:rFonts w:hint="eastAsia"/>
+        </w:rPr>
+        <w:t>...</w:t>
+      </w:r>
+      <w:r>
+        <w:rPr>
+          <w:rFonts w:hint="eastAsia"/>
+        </w:rPr>
+        <w:t>冷静</w:t>
+      </w:r>
+      <w:r>
+        <w:rPr>
+          <w:rFonts w:hint="eastAsia"/>
+          <w:color w:val="F79646" w:themeColor="accent6"/>
+        </w:rPr>
+        <w:t>#vi</w:t>
+      </w:r>
+      <w:r>
+        <w:rPr>
+          <w:rFonts w:hint="eastAsia"/>
+          <w:color w:val="4BACC6" w:themeColor="accent5"/>
+        </w:rPr>
+        <w:t>变凉</w:t>
+      </w:r>
+      <w:r>
+        <w:rPr>
+          <w:rFonts w:hint="eastAsia"/>
+        </w:rPr>
+        <w:t>/</w:t>
+      </w:r>
+      <w:r>
+        <w:rPr>
+          <w:rFonts w:hint="eastAsia"/>
+        </w:rPr>
+        <w:t>冷静</w:t>
+      </w:r>
+    </w:p>
+    <w:p>
+      <w:r>
+        <w:rPr>
+          <w:rFonts w:hint="eastAsia"/>
+        </w:rPr>
+        <w:tab/>
+      </w:r>
+      <w:r>
+        <w:rPr>
+          <w:rFonts w:hint="eastAsia"/>
+        </w:rPr>
+        <w:t>damp</w:t>
+      </w:r>
+      <w:r>
+        <w:t xml:space="preserve"> [dæmp]</w:t>
+      </w:r>
+      <w:r>
+        <w:rPr>
+          <w:rFonts w:hint="eastAsia"/>
+          <w:color w:val="F79646" w:themeColor="accent6"/>
+        </w:rPr>
+        <w:t>#vt</w:t>
+      </w:r>
+      <w:r>
+        <w:rPr>
+          <w:rFonts w:hint="eastAsia"/>
+          <w:color w:val="4BACC6" w:themeColor="accent5"/>
+        </w:rPr>
+        <w:t>使</w:t>
+      </w:r>
+      <w:r>
+        <w:rPr>
+          <w:rFonts w:hint="eastAsia"/>
+          <w:color w:val="4BACC6" w:themeColor="accent5"/>
+        </w:rPr>
+        <w:t>...</w:t>
+      </w:r>
+      <w:r>
+        <w:rPr>
+          <w:rFonts w:hint="eastAsia"/>
+          <w:color w:val="4BACC6" w:themeColor="accent5"/>
+        </w:rPr>
+        <w:t>潮湿</w:t>
+      </w:r>
+      <w:r>
+        <w:rPr>
+          <w:rFonts w:hint="eastAsia"/>
+          <w:color w:val="4BACC6" w:themeColor="accent5"/>
+        </w:rPr>
+        <w:t>(</w:t>
+      </w:r>
+      <w:r>
+        <w:rPr>
+          <w:rFonts w:hint="eastAsia"/>
+          <w:color w:val="4BACC6" w:themeColor="accent5"/>
+        </w:rPr>
+        <w:t>物</w:t>
+      </w:r>
+      <w:r>
+        <w:rPr>
+          <w:rFonts w:hint="eastAsia"/>
+          <w:color w:val="4BACC6" w:themeColor="accent5"/>
+        </w:rPr>
+        <w:t>)</w:t>
+      </w:r>
+      <w:r>
+        <w:rPr>
+          <w:rFonts w:hint="eastAsia"/>
+        </w:rPr>
+        <w:t>/</w:t>
+      </w:r>
+      <w:r>
+        <w:rPr>
+          <w:rFonts w:hint="eastAsia"/>
+        </w:rPr>
+        <w:t>使</w:t>
+      </w:r>
+      <w:r>
+        <w:rPr>
+          <w:rFonts w:hint="eastAsia"/>
+        </w:rPr>
+        <w:t>...</w:t>
+      </w:r>
+      <w:r>
+        <w:rPr>
+          <w:rFonts w:hint="eastAsia"/>
+        </w:rPr>
+        <w:t>沮丧</w:t>
+      </w:r>
+      <w:r>
+        <w:rPr>
+          <w:rFonts w:hint="eastAsia"/>
+        </w:rPr>
+        <w:t>(</w:t>
+      </w:r>
+      <w:r>
+        <w:rPr>
+          <w:rFonts w:hint="eastAsia"/>
+        </w:rPr>
+        <w:t>精神</w:t>
+      </w:r>
+      <w:r>
+        <w:rPr>
+          <w:rFonts w:hint="eastAsia"/>
+        </w:rPr>
+        <w:t>|</w:t>
+      </w:r>
+      <w:r>
+        <w:rPr>
+          <w:rFonts w:hint="eastAsia"/>
+        </w:rPr>
+        <w:t>热情</w:t>
+      </w:r>
+      <w:r>
+        <w:rPr>
+          <w:rFonts w:hint="eastAsia"/>
+        </w:rPr>
+        <w:t>)</w:t>
+      </w:r>
+    </w:p>
+    <w:p>
+      <w:r>
+        <w:rPr>
+          <w:rFonts w:hint="eastAsia"/>
+        </w:rPr>
+        <w:tab/>
+      </w:r>
+      <w:r>
+        <w:rPr>
+          <w:rFonts w:hint="eastAsia"/>
+        </w:rPr>
+        <w:t>dry</w:t>
+      </w:r>
+      <w:r>
+        <w:t xml:space="preserve"> [draɪ]</w:t>
+      </w:r>
+      <w:r>
+        <w:rPr>
+          <w:rFonts w:hint="eastAsia"/>
+          <w:color w:val="F79646" w:themeColor="accent6"/>
+        </w:rPr>
+        <w:t>#vt</w:t>
+      </w:r>
+      <w:r>
+        <w:rPr>
+          <w:rFonts w:hint="eastAsia"/>
+        </w:rPr>
+        <w:t>使</w:t>
+      </w:r>
+      <w:r>
+        <w:rPr>
+          <w:rFonts w:hint="eastAsia"/>
+        </w:rPr>
+        <w:t>...</w:t>
+      </w:r>
+      <w:r>
+        <w:rPr>
+          <w:rFonts w:hint="eastAsia"/>
+        </w:rPr>
+        <w:t>变干</w:t>
+      </w:r>
+      <w:r>
+        <w:rPr>
+          <w:rFonts w:hint="eastAsia"/>
+          <w:color w:val="F79646" w:themeColor="accent6"/>
+        </w:rPr>
+        <w:t>#vi</w:t>
+      </w:r>
+      <w:r>
+        <w:rPr>
+          <w:rFonts w:hint="eastAsia"/>
+        </w:rPr>
+        <w:t>变干</w:t>
+      </w:r>
+    </w:p>
+    <w:p>
+      <w:r>
+        <w:rPr>
+          <w:rFonts w:hint="eastAsia"/>
+        </w:rPr>
+        <w:tab/>
+      </w:r>
+      <w:r>
+        <w:t>ebb</w:t>
+      </w:r>
+      <w:r>
+        <w:t xml:space="preserve"> [eb]</w:t>
+      </w:r>
+      <w:r>
+        <w:rPr>
+          <w:color w:val="F79646" w:themeColor="accent6"/>
+        </w:rPr>
+        <w:t>#vi</w:t>
+      </w:r>
+      <w:r>
+        <w:rPr>
+          <w:rFonts w:hint="eastAsia"/>
+        </w:rPr>
+        <w:t>退潮</w:t>
+      </w:r>
+    </w:p>
+    <w:p>
+      <w:r>
+        <w:lastRenderedPageBreak/>
+        <w:tab/>
+      </w:r>
+      <w:r>
+        <w:rPr>
+          <w:rFonts w:hint="eastAsia"/>
+        </w:rPr>
+        <w:t>frost</w:t>
+      </w:r>
+      <w:r>
+        <w:t xml:space="preserve"> [frɒst]</w:t>
+      </w:r>
+      <w:r>
+        <w:rPr>
+          <w:rFonts w:hint="eastAsia"/>
+          <w:color w:val="F79646" w:themeColor="accent6"/>
+        </w:rPr>
+        <w:t>#vt</w:t>
+      </w:r>
+      <w:r>
+        <w:rPr>
+          <w:rFonts w:hint="eastAsia"/>
+          <w:color w:val="4BACC6" w:themeColor="accent5"/>
+        </w:rPr>
+        <w:t>使</w:t>
+      </w:r>
+      <w:r>
+        <w:rPr>
+          <w:rFonts w:hint="eastAsia"/>
+          <w:color w:val="4BACC6" w:themeColor="accent5"/>
+        </w:rPr>
+        <w:t>...</w:t>
+      </w:r>
+      <w:r>
+        <w:rPr>
+          <w:rFonts w:hint="eastAsia"/>
+          <w:color w:val="4BACC6" w:themeColor="accent5"/>
+        </w:rPr>
+        <w:t>结霜</w:t>
+      </w:r>
+      <w:r>
+        <w:rPr>
+          <w:rFonts w:hint="eastAsia"/>
+        </w:rPr>
+        <w:t>/</w:t>
+      </w:r>
+      <w:r>
+        <w:rPr>
+          <w:rFonts w:hint="eastAsia"/>
+        </w:rPr>
+        <w:t>冻坏</w:t>
+      </w:r>
+      <w:r>
+        <w:rPr>
+          <w:rFonts w:hint="eastAsia"/>
+          <w:color w:val="F79646" w:themeColor="accent6"/>
+        </w:rPr>
+        <w:t>#vi</w:t>
+      </w:r>
+      <w:r>
+        <w:rPr>
+          <w:rFonts w:hint="eastAsia"/>
+          <w:color w:val="4BACC6" w:themeColor="accent5"/>
+        </w:rPr>
+        <w:t>结霜</w:t>
+      </w:r>
+    </w:p>
+    <w:p>
+      <w:r>
+        <w:rPr>
+          <w:rFonts w:hint="eastAsia"/>
+        </w:rPr>
+        <w:tab/>
+      </w:r>
+      <w:r>
+        <w:rPr>
+          <w:rFonts w:hint="eastAsia"/>
+        </w:rPr>
+        <w:t>gust</w:t>
+      </w:r>
+      <w:r>
+        <w:t xml:space="preserve"> [gʌst]</w:t>
+      </w:r>
+      <w:r>
+        <w:rPr>
+          <w:rFonts w:hint="eastAsia"/>
+          <w:color w:val="F79646" w:themeColor="accent6"/>
+        </w:rPr>
+        <w:t>#vi</w:t>
+      </w:r>
+      <w:r>
+        <w:rPr>
+          <w:rFonts w:hint="eastAsia"/>
+        </w:rPr>
+        <w:t>(</w:t>
+      </w:r>
+      <w:r>
+        <w:rPr>
+          <w:rFonts w:hint="eastAsia"/>
+        </w:rPr>
+        <w:t>风</w:t>
+      </w:r>
+      <w:r>
+        <w:rPr>
+          <w:rFonts w:hint="eastAsia"/>
+        </w:rPr>
+        <w:t>)</w:t>
+      </w:r>
+      <w:r>
+        <w:rPr>
+          <w:rFonts w:hint="eastAsia"/>
+        </w:rPr>
+        <w:t>一阵阵吹</w:t>
+      </w:r>
+      <w:r>
+        <w:rPr>
+          <w:rFonts w:hint="eastAsia"/>
+        </w:rPr>
+        <w:t>/(</w:t>
+      </w:r>
+      <w:r>
+        <w:rPr>
+          <w:rFonts w:hint="eastAsia"/>
+        </w:rPr>
+        <w:t>雨</w:t>
+      </w:r>
+      <w:r>
+        <w:rPr>
+          <w:rFonts w:hint="eastAsia"/>
+        </w:rPr>
+        <w:t>|</w:t>
+      </w:r>
+      <w:r>
+        <w:rPr>
+          <w:rFonts w:hint="eastAsia"/>
+        </w:rPr>
+        <w:t>雪</w:t>
+      </w:r>
+      <w:r>
+        <w:rPr>
+          <w:rFonts w:hint="eastAsia"/>
+        </w:rPr>
+        <w:t>)</w:t>
+      </w:r>
+      <w:r>
+        <w:rPr>
+          <w:rFonts w:hint="eastAsia"/>
+        </w:rPr>
+        <w:t>一阵阵下</w:t>
+      </w:r>
+    </w:p>
+    <w:p>
+      <w:pPr>
+        <w:rPr>
+          <w:rFonts w:hint="eastAsia"/>
+        </w:rPr>
+      </w:pPr>
+      <w:r>
+        <w:rPr>
+          <w:rFonts w:hint="eastAsia"/>
+        </w:rPr>
+        <w:tab/>
+      </w:r>
+      <w:r>
+        <w:t>hail [heɪl]</w:t>
+      </w:r>
+      <w:r>
+        <w:rPr>
+          <w:color w:val="F79646" w:themeColor="accent6"/>
+        </w:rPr>
+        <w:t>#</w:t>
+      </w:r>
+      <w:r>
+        <w:rPr>
+          <w:rFonts w:hint="eastAsia"/>
+          <w:color w:val="F79646" w:themeColor="accent6"/>
+        </w:rPr>
+        <w:t>vt</w:t>
+      </w:r>
+      <w:r>
+        <w:rPr>
+          <w:rFonts w:hint="eastAsia"/>
+        </w:rPr>
+        <w:t>向</w:t>
+      </w:r>
+      <w:r>
+        <w:rPr>
+          <w:rFonts w:hint="eastAsia"/>
+        </w:rPr>
+        <w:t>...</w:t>
+      </w:r>
+      <w:r>
+        <w:rPr>
+          <w:rFonts w:hint="eastAsia"/>
+        </w:rPr>
+        <w:t>欢呼</w:t>
+      </w:r>
+      <w:r>
+        <w:rPr>
+          <w:color w:val="F79646" w:themeColor="accent6"/>
+        </w:rPr>
+        <w:t>#</w:t>
+      </w:r>
+      <w:r>
+        <w:rPr>
+          <w:rFonts w:hint="eastAsia"/>
+          <w:color w:val="F79646" w:themeColor="accent6"/>
+        </w:rPr>
+        <w:t>vi</w:t>
       </w:r>
       <w:bookmarkStart w:id="0" w:name="_GoBack"/>
       <w:r>
         <w:rPr>
-          <w:color w:val="F79646" w:themeColor="accent6"/>
-        </w:rPr>
-        <w:t>#vt</w:t>
+          <w:rFonts w:hint="eastAsia"/>
+          <w:color w:val="4BACC6" w:themeColor="accent5"/>
+        </w:rPr>
+        <w:t>下冰雹</w:t>
       </w:r>
       <w:bookmarkEnd w:id="0"/>
-      <w:r>
-        <w:rPr>
-          <w:rFonts w:hint="eastAsia"/>
-        </w:rPr>
-        <w:t>作为</w:t>
-      </w:r>
-      <w:r>
-        <w:rPr>
-          <w:rFonts w:hint="eastAsia"/>
-        </w:rPr>
-        <w:t>...</w:t>
-      </w:r>
-      <w:r>
-        <w:rPr>
-          <w:rFonts w:hint="eastAsia"/>
-        </w:rPr>
-        <w:t>的外围</w:t>
-      </w:r>
-    </w:p>
-    <w:p>
-      <w:r>
-        <w:rPr>
-          <w:rFonts w:hint="eastAsia"/>
-        </w:rPr>
-        <w:tab/>
-      </w:r>
-      <w:r>
-        <w:rPr>
-          <w:rFonts w:hint="eastAsia"/>
-        </w:rPr>
-        <w:t>pepper</w:t>
-      </w:r>
-      <w:r>
-        <w:t xml:space="preserve"> [ˈpepə</w:t>
-      </w:r>
-      <w:r>
-        <w:t>r</w:t>
-      </w:r>
-      <w:r>
-        <w:t>]</w:t>
-      </w:r>
-      <w:r>
-        <w:rPr>
-          <w:rFonts w:hint="eastAsia"/>
-          <w:color w:val="F79646" w:themeColor="accent6"/>
-        </w:rPr>
-        <w:t>#vt</w:t>
-      </w:r>
-      <w:r>
-        <w:rPr>
-          <w:rFonts w:hint="eastAsia"/>
-        </w:rPr>
-        <w:t>在</w:t>
-      </w:r>
-      <w:r>
-        <w:rPr>
-          <w:rFonts w:hint="eastAsia"/>
-        </w:rPr>
-        <w:t>...</w:t>
-      </w:r>
-      <w:r>
-        <w:rPr>
-          <w:rFonts w:hint="eastAsia"/>
-        </w:rPr>
-        <w:t>撒胡椒</w:t>
-      </w:r>
-      <w:r>
-        <w:rPr>
-          <w:rFonts w:hint="eastAsia"/>
-        </w:rPr>
-        <w:t>(</w:t>
-      </w:r>
-      <w:r>
-        <w:rPr>
-          <w:rFonts w:hint="eastAsia"/>
-        </w:rPr>
-        <w:t>物</w:t>
-      </w:r>
-      <w:r>
-        <w:rPr>
-          <w:rFonts w:hint="eastAsia"/>
-        </w:rPr>
-        <w:t>)/</w:t>
-      </w:r>
-      <w:r>
-        <w:rPr>
-          <w:rFonts w:hint="eastAsia"/>
-          <w:color w:val="4BACC6" w:themeColor="accent5"/>
-        </w:rPr>
-        <w:t>使</w:t>
-      </w:r>
-      <w:r>
-        <w:rPr>
-          <w:rFonts w:hint="eastAsia"/>
-          <w:color w:val="4BACC6" w:themeColor="accent5"/>
-        </w:rPr>
-        <w:t>...</w:t>
-      </w:r>
-      <w:r>
-        <w:rPr>
-          <w:rFonts w:hint="eastAsia"/>
-          <w:color w:val="4BACC6" w:themeColor="accent5"/>
-        </w:rPr>
-        <w:t>布满</w:t>
-      </w:r>
-      <w:r>
-        <w:rPr>
-          <w:rFonts w:hint="eastAsia"/>
-          <w:color w:val="4BACC6" w:themeColor="accent5"/>
-        </w:rPr>
-        <w:t>(</w:t>
-      </w:r>
-      <w:r>
-        <w:rPr>
-          <w:rFonts w:hint="eastAsia"/>
-          <w:color w:val="4BACC6" w:themeColor="accent5"/>
-        </w:rPr>
-        <w:t>地</w:t>
-      </w:r>
-      <w:r>
-        <w:rPr>
-          <w:rFonts w:hint="eastAsia"/>
-          <w:color w:val="4BACC6" w:themeColor="accent5"/>
-        </w:rPr>
-        <w:t>with</w:t>
-      </w:r>
-      <w:r>
-        <w:rPr>
-          <w:rFonts w:hint="eastAsia"/>
-          <w:color w:val="4BACC6" w:themeColor="accent5"/>
-        </w:rPr>
-        <w:t>)</w:t>
-      </w:r>
-    </w:p>
-    <w:p>
-      <w:r>
-        <w:rPr>
-          <w:rFonts w:hint="eastAsia"/>
-        </w:rPr>
-        <w:tab/>
-        <w:t>skirt</w:t>
-      </w:r>
-      <w:r>
-        <w:t xml:space="preserve"> [skɜ:t]</w:t>
-      </w:r>
-      <w:r>
-        <w:rPr>
-          <w:rFonts w:hint="eastAsia"/>
-          <w:color w:val="F79646" w:themeColor="accent6"/>
-        </w:rPr>
-        <w:t>#vt</w:t>
-      </w:r>
-      <w:r>
-        <w:rPr>
-          <w:rFonts w:hint="eastAsia"/>
-          <w:color w:val="4BACC6" w:themeColor="accent5"/>
-        </w:rPr>
-        <w:t>环绕</w:t>
-      </w:r>
-      <w:r>
-        <w:rPr>
-          <w:rFonts w:hint="eastAsia"/>
-          <w:color w:val="4BACC6" w:themeColor="accent5"/>
-        </w:rPr>
-        <w:t>(</w:t>
-      </w:r>
-      <w:r>
-        <w:rPr>
-          <w:rFonts w:hint="eastAsia"/>
-          <w:color w:val="4BACC6" w:themeColor="accent5"/>
-        </w:rPr>
-        <w:t>地</w:t>
-      </w:r>
-      <w:r>
-        <w:rPr>
-          <w:rFonts w:hint="eastAsia"/>
-          <w:color w:val="4BACC6" w:themeColor="accent5"/>
-        </w:rPr>
-        <w:t>)</w:t>
-      </w:r>
-      <w:r>
-        <w:rPr>
-          <w:rFonts w:hint="eastAsia"/>
-        </w:rPr>
-        <w:t>/</w:t>
-      </w:r>
-      <w:r>
-        <w:rPr>
-          <w:rFonts w:hint="eastAsia"/>
-        </w:rPr>
-        <w:t>绕过</w:t>
-      </w:r>
-      <w:r>
-        <w:rPr>
-          <w:rFonts w:hint="eastAsia"/>
-        </w:rPr>
-        <w:t>(</w:t>
-      </w:r>
-      <w:r>
-        <w:rPr>
-          <w:rFonts w:hint="eastAsia"/>
-        </w:rPr>
-        <w:t>地</w:t>
-      </w:r>
-      <w:r>
-        <w:rPr>
-          <w:rFonts w:hint="eastAsia"/>
-        </w:rPr>
-        <w:t>)</w:t>
-      </w:r>
-      <w:r>
-        <w:rPr>
-          <w:rFonts w:hint="eastAsia"/>
-        </w:rPr>
-        <w:t xml:space="preserve"> </w:t>
-      </w:r>
-      <w:r>
-        <w:rPr>
-          <w:rFonts w:hint="eastAsia"/>
-          <w:color w:val="F79646" w:themeColor="accent6"/>
-        </w:rPr>
-        <w:t>#vi</w:t>
-      </w:r>
-      <w:r>
-        <w:rPr>
-          <w:rFonts w:hint="eastAsia"/>
-        </w:rPr>
-        <w:t>绕过</w:t>
-      </w:r>
-    </w:p>
-    <w:p>
-      <w:pPr>
-        <w:rPr>
-          <w:b/>
-        </w:rPr>
-      </w:pPr>
-      <w:r>
-        <w:rPr>
-          <w:rFonts w:hint="eastAsia"/>
-          <w:b/>
-        </w:rPr>
-        <w:t>二</w:t>
-      </w:r>
-      <w:r>
-        <w:rPr>
-          <w:rFonts w:hint="eastAsia"/>
-          <w:b/>
-        </w:rPr>
-        <w:t>、</w:t>
-      </w:r>
-      <w:r>
-        <w:rPr>
-          <w:rFonts w:hint="eastAsia"/>
-          <w:b/>
-        </w:rPr>
-        <w:t>时间描述</w:t>
-      </w:r>
-    </w:p>
-    <w:p>
-      <w:r>
-        <w:rPr>
-          <w:rFonts w:hint="eastAsia"/>
-        </w:rPr>
-        <w:tab/>
-      </w:r>
-      <w:r>
-        <w:t>elapse</w:t>
-      </w:r>
-      <w:r>
-        <w:t xml:space="preserve"> [ɪˈlæps]</w:t>
-      </w:r>
-      <w:r>
-        <w:rPr>
-          <w:color w:val="F79646" w:themeColor="accent6"/>
-        </w:rPr>
-        <w:t>#vi</w:t>
-      </w:r>
-      <w:r>
-        <w:rPr>
-          <w:rFonts w:hint="eastAsia"/>
-        </w:rPr>
-        <w:t>消逝</w:t>
-      </w:r>
-    </w:p>
-    <w:p>
-      <w:r>
-        <w:tab/>
-      </w:r>
-      <w:r>
-        <w:t>expire</w:t>
-      </w:r>
-      <w:r>
-        <w:t xml:space="preserve"> [ɪkˈspaɪə</w:t>
-      </w:r>
-      <w:r>
-        <w:t>r</w:t>
-      </w:r>
-      <w:r>
-        <w:t>]</w:t>
-      </w:r>
-      <w:r>
-        <w:rPr>
-          <w:color w:val="F79646" w:themeColor="accent6"/>
-        </w:rPr>
-        <w:t>#vi</w:t>
-      </w:r>
-      <w:r>
-        <w:rPr>
-          <w:rFonts w:hint="eastAsia"/>
-        </w:rPr>
-        <w:t>期满</w:t>
-      </w:r>
-    </w:p>
-    <w:p>
-      <w:r>
-        <w:tab/>
-      </w:r>
-      <w:r>
-        <w:rPr>
-          <w:rFonts w:hint="eastAsia"/>
-        </w:rPr>
-        <w:t>last</w:t>
-      </w:r>
-      <w:r>
-        <w:rPr>
-          <w:rFonts w:hint="eastAsia"/>
-        </w:rPr>
-        <w:t xml:space="preserve"> [l</w:t>
-      </w:r>
-      <w:r>
-        <w:rPr>
-          <w:rFonts w:hint="eastAsia"/>
-        </w:rPr>
-        <w:t>ɑ</w:t>
-      </w:r>
-      <w:r>
-        <w:rPr>
-          <w:rFonts w:hint="eastAsia"/>
-        </w:rPr>
-        <w:t>:st]</w:t>
-      </w:r>
-      <w:r>
-        <w:rPr>
-          <w:rFonts w:hint="eastAsia"/>
-          <w:color w:val="F79646" w:themeColor="accent6"/>
-        </w:rPr>
-        <w:t>#vt</w:t>
-      </w:r>
-      <w:r>
-        <w:rPr>
-          <w:rFonts w:hint="eastAsia"/>
-        </w:rPr>
-        <w:t>延续</w:t>
-      </w:r>
-      <w:r>
-        <w:rPr>
-          <w:rFonts w:hint="eastAsia"/>
-        </w:rPr>
-        <w:t>(</w:t>
-      </w:r>
-      <w:r>
-        <w:rPr>
-          <w:rFonts w:hint="eastAsia"/>
-        </w:rPr>
-        <w:t>人</w:t>
-      </w:r>
-      <w:r>
-        <w:rPr>
-          <w:rFonts w:hint="eastAsia"/>
-        </w:rPr>
-        <w:t>,</w:t>
-      </w:r>
-      <w:r>
-        <w:rPr>
-          <w:rFonts w:hint="eastAsia"/>
-        </w:rPr>
-        <w:t>事</w:t>
-      </w:r>
-      <w:r>
-        <w:rPr>
-          <w:rFonts w:hint="eastAsia"/>
-        </w:rPr>
-        <w:t>|</w:t>
-      </w:r>
-      <w:r>
-        <w:rPr>
-          <w:rFonts w:hint="eastAsia"/>
-        </w:rPr>
-        <w:t>双宾</w:t>
-      </w:r>
-      <w:r>
-        <w:rPr>
-          <w:rFonts w:hint="eastAsia"/>
-        </w:rPr>
-        <w:t xml:space="preserve">) </w:t>
-      </w:r>
-      <w:r>
-        <w:rPr>
-          <w:rFonts w:hint="eastAsia"/>
-          <w:color w:val="F79646" w:themeColor="accent6"/>
-        </w:rPr>
-        <w:t>#vi</w:t>
-      </w:r>
-      <w:r>
-        <w:rPr>
-          <w:rFonts w:hint="eastAsia"/>
-        </w:rPr>
-        <w:t>延续</w:t>
-      </w:r>
-    </w:p>
-    <w:p>
-      <w:r>
-        <w:rPr>
-          <w:rFonts w:hint="eastAsia"/>
-        </w:rPr>
-        <w:tab/>
-      </w:r>
-      <w:r>
-        <w:rPr>
-          <w:rFonts w:hint="eastAsia"/>
-        </w:rPr>
-        <w:t>near</w:t>
-      </w:r>
-      <w:r>
-        <w:t xml:space="preserve"> [nɪə</w:t>
-      </w:r>
-      <w:r>
-        <w:t>r</w:t>
-      </w:r>
-      <w:r>
-        <w:t>]</w:t>
-      </w:r>
-      <w:r>
-        <w:rPr>
-          <w:rFonts w:hint="eastAsia"/>
-          <w:color w:val="F79646" w:themeColor="accent6"/>
-        </w:rPr>
-        <w:t>#vt</w:t>
-      </w:r>
-      <w:r>
-        <w:rPr>
-          <w:rFonts w:hint="eastAsia"/>
-        </w:rPr>
-        <w:t>靠近</w:t>
-      </w:r>
-      <w:r>
-        <w:rPr>
-          <w:rFonts w:hint="eastAsia"/>
-        </w:rPr>
-        <w:t>(</w:t>
-      </w:r>
-      <w:r>
-        <w:rPr>
-          <w:rFonts w:hint="eastAsia"/>
-        </w:rPr>
-        <w:t>地方</w:t>
-      </w:r>
-      <w:r>
-        <w:rPr>
-          <w:rFonts w:hint="eastAsia"/>
-        </w:rPr>
-        <w:t>)</w:t>
-      </w:r>
-      <w:r>
-        <w:rPr>
-          <w:rFonts w:hint="eastAsia"/>
-        </w:rPr>
-        <w:t>/</w:t>
-      </w:r>
-      <w:r>
-        <w:rPr>
-          <w:rFonts w:hint="eastAsia"/>
-        </w:rPr>
-        <w:t>接近</w:t>
-      </w:r>
-      <w:r>
-        <w:rPr>
-          <w:rFonts w:hint="eastAsia"/>
-        </w:rPr>
-        <w:t>(</w:t>
-      </w:r>
-      <w:r>
-        <w:rPr>
-          <w:rFonts w:hint="eastAsia"/>
-        </w:rPr>
-        <w:t>情况</w:t>
-      </w:r>
-      <w:r>
-        <w:rPr>
-          <w:rFonts w:hint="eastAsia"/>
-        </w:rPr>
-        <w:t xml:space="preserve">) </w:t>
-      </w:r>
-      <w:r>
-        <w:rPr>
-          <w:rFonts w:hint="eastAsia"/>
-          <w:color w:val="F79646" w:themeColor="accent6"/>
-        </w:rPr>
-        <w:t>#vi</w:t>
-      </w:r>
-      <w:r>
-        <w:rPr>
-          <w:rFonts w:hint="eastAsia"/>
-          <w:color w:val="4BACC6" w:themeColor="accent5"/>
-        </w:rPr>
-        <w:t>临近</w:t>
-      </w:r>
-    </w:p>
-    <w:p>
-      <w:r>
-        <w:rPr>
-          <w:rFonts w:hint="eastAsia"/>
-        </w:rPr>
-        <w:tab/>
-        <w:t xml:space="preserve">persist </w:t>
-      </w:r>
-      <w:r>
-        <w:t>[pəˈsɪst]</w:t>
-      </w:r>
-      <w:r>
-        <w:rPr>
-          <w:rFonts w:hint="eastAsia"/>
-          <w:color w:val="F79646" w:themeColor="accent6"/>
-        </w:rPr>
-        <w:t>#vt</w:t>
-      </w:r>
-      <w:r>
-        <w:rPr>
-          <w:rFonts w:hint="eastAsia"/>
-        </w:rPr>
-        <w:t>坚持</w:t>
-      </w:r>
-      <w:r>
-        <w:rPr>
-          <w:rFonts w:hint="eastAsia"/>
-        </w:rPr>
-        <w:t>(</w:t>
-      </w:r>
-      <w:r>
-        <w:t>宾</w:t>
-      </w:r>
-      <w:r>
-        <w:rPr>
-          <w:rFonts w:hint="eastAsia"/>
-        </w:rPr>
-        <w:t xml:space="preserve">) </w:t>
-      </w:r>
-      <w:r>
-        <w:rPr>
-          <w:rFonts w:hint="eastAsia"/>
-          <w:color w:val="F79646" w:themeColor="accent6"/>
-        </w:rPr>
-        <w:t>#vi</w:t>
-      </w:r>
-      <w:r>
-        <w:rPr>
-          <w:rFonts w:hint="eastAsia"/>
-        </w:rPr>
-        <w:t>坚持</w:t>
-      </w:r>
-      <w:r>
-        <w:rPr>
-          <w:rFonts w:hint="eastAsia"/>
-        </w:rPr>
-        <w:t>(in)/</w:t>
-      </w:r>
-      <w:r>
-        <w:rPr>
-          <w:rFonts w:hint="eastAsia"/>
-          <w:color w:val="4BACC6" w:themeColor="accent5"/>
-        </w:rPr>
-        <w:t>持续</w:t>
-      </w:r>
-    </w:p>
-    <w:p>
-      <w:pPr>
-        <w:rPr>
-          <w:b/>
-        </w:rPr>
-      </w:pPr>
-      <w:r>
-        <w:rPr>
-          <w:rFonts w:hint="eastAsia"/>
-          <w:b/>
-        </w:rPr>
-        <w:t>三</w:t>
-      </w:r>
-      <w:r>
-        <w:rPr>
-          <w:rFonts w:hint="eastAsia"/>
-          <w:b/>
-        </w:rPr>
-        <w:t>、背景描述</w:t>
-      </w:r>
-    </w:p>
-    <w:p>
-      <w:pPr>
-        <w:rPr>
-          <w:b/>
-        </w:rPr>
-      </w:pPr>
-      <w:r>
-        <w:rPr>
-          <w:rFonts w:hint="eastAsia"/>
-          <w:b/>
-        </w:rPr>
-        <w:t>1</w:t>
-      </w:r>
-      <w:r>
-        <w:rPr>
-          <w:rFonts w:hint="eastAsia"/>
-          <w:b/>
-        </w:rPr>
-        <w:t>场景</w:t>
-      </w:r>
-    </w:p>
-    <w:p>
-      <w:pPr>
-        <w:rPr>
-          <w:color w:val="C0504D" w:themeColor="accent2"/>
-        </w:rPr>
-      </w:pPr>
-      <w:r>
-        <w:rPr>
-          <w:rFonts w:hint="eastAsia"/>
-          <w:color w:val="C0504D" w:themeColor="accent2"/>
-        </w:rPr>
-        <w:tab/>
-      </w:r>
-      <w:r>
-        <w:rPr>
-          <w:rFonts w:hint="eastAsia"/>
-          <w:color w:val="C0504D" w:themeColor="accent2"/>
-        </w:rPr>
-        <w:t>气候</w:t>
-      </w:r>
-    </w:p>
-    <w:p>
-      <w:r>
-        <w:rPr>
-          <w:rFonts w:hint="eastAsia"/>
-        </w:rPr>
-        <w:tab/>
-      </w:r>
-      <w:r>
-        <w:rPr>
-          <w:rFonts w:hint="eastAsia"/>
-        </w:rPr>
-        <w:t>breeze</w:t>
-      </w:r>
-      <w:r>
-        <w:t xml:space="preserve"> [bri:z]</w:t>
-      </w:r>
-      <w:r>
-        <w:rPr>
-          <w:rFonts w:hint="eastAsia"/>
-          <w:color w:val="F79646" w:themeColor="accent6"/>
-        </w:rPr>
-        <w:t>#vi</w:t>
-      </w:r>
-      <w:r>
-        <w:rPr>
-          <w:rFonts w:hint="eastAsia"/>
-        </w:rPr>
-        <w:t>吹微风</w:t>
-      </w:r>
-    </w:p>
-    <w:p>
-      <w:r>
-        <w:rPr>
-          <w:rFonts w:hint="eastAsia"/>
-        </w:rPr>
-        <w:tab/>
-      </w:r>
-      <w:r>
-        <w:rPr>
-          <w:rFonts w:hint="eastAsia"/>
-        </w:rPr>
-        <w:t>chill</w:t>
-      </w:r>
-      <w:r>
-        <w:t xml:space="preserve"> [tʃɪl]</w:t>
-      </w:r>
-      <w:r>
-        <w:rPr>
-          <w:rFonts w:hint="eastAsia"/>
-          <w:color w:val="F79646" w:themeColor="accent6"/>
-        </w:rPr>
-        <w:t>#vt</w:t>
-      </w:r>
-      <w:r>
-        <w:rPr>
-          <w:rFonts w:hint="eastAsia"/>
-        </w:rPr>
-        <w:t>使</w:t>
-      </w:r>
-      <w:r>
-        <w:rPr>
-          <w:rFonts w:hint="eastAsia"/>
-        </w:rPr>
-        <w:t>...</w:t>
-      </w:r>
-      <w:r>
-        <w:rPr>
-          <w:rFonts w:hint="eastAsia"/>
-        </w:rPr>
-        <w:t>变冷</w:t>
-      </w:r>
-      <w:r>
-        <w:rPr>
-          <w:rFonts w:hint="eastAsia"/>
-          <w:color w:val="F79646" w:themeColor="accent6"/>
-        </w:rPr>
-        <w:t>#vi</w:t>
-      </w:r>
-      <w:r>
-        <w:rPr>
-          <w:rFonts w:hint="eastAsia"/>
-        </w:rPr>
-        <w:t>变冷</w:t>
-      </w:r>
-    </w:p>
-    <w:p>
-      <w:r>
-        <w:rPr>
-          <w:rFonts w:hint="eastAsia"/>
-        </w:rPr>
-        <w:tab/>
-      </w:r>
-      <w:r>
-        <w:rPr>
-          <w:rFonts w:hint="eastAsia"/>
-        </w:rPr>
-        <w:t>contaminate</w:t>
-      </w:r>
-      <w:r>
-        <w:t xml:space="preserve"> [kənˈtæmɪneɪt]</w:t>
-      </w:r>
-      <w:r>
-        <w:rPr>
-          <w:rFonts w:hint="eastAsia"/>
-          <w:color w:val="F79646" w:themeColor="accent6"/>
-        </w:rPr>
-        <w:t>#vt</w:t>
-      </w:r>
-      <w:r>
-        <w:rPr>
-          <w:rFonts w:hint="eastAsia"/>
-        </w:rPr>
-        <w:t>污染</w:t>
-      </w:r>
-    </w:p>
-    <w:p>
-      <w:r>
-        <w:rPr>
-          <w:rFonts w:hint="eastAsia"/>
-        </w:rPr>
-        <w:tab/>
-      </w:r>
-      <w:r>
-        <w:rPr>
-          <w:rFonts w:hint="eastAsia"/>
-        </w:rPr>
-        <w:t>cool</w:t>
-      </w:r>
-      <w:r>
-        <w:t xml:space="preserve"> [ku:l]</w:t>
-      </w:r>
-      <w:r>
-        <w:rPr>
-          <w:rFonts w:hint="eastAsia"/>
-          <w:color w:val="F79646" w:themeColor="accent6"/>
-        </w:rPr>
-        <w:t>#vt</w:t>
-      </w:r>
-      <w:r>
-        <w:rPr>
-          <w:rFonts w:hint="eastAsia"/>
-          <w:color w:val="4BACC6" w:themeColor="accent5"/>
-        </w:rPr>
-        <w:t>使</w:t>
-      </w:r>
-      <w:r>
-        <w:rPr>
-          <w:rFonts w:hint="eastAsia"/>
-          <w:color w:val="4BACC6" w:themeColor="accent5"/>
-        </w:rPr>
-        <w:t>...</w:t>
-      </w:r>
-      <w:r>
-        <w:rPr>
-          <w:rFonts w:hint="eastAsia"/>
-          <w:color w:val="4BACC6" w:themeColor="accent5"/>
-        </w:rPr>
-        <w:t>变凉</w:t>
-      </w:r>
-      <w:r>
-        <w:rPr>
-          <w:rFonts w:hint="eastAsia"/>
-        </w:rPr>
-        <w:t>/</w:t>
-      </w:r>
-      <w:r>
-        <w:rPr>
-          <w:rFonts w:hint="eastAsia"/>
-        </w:rPr>
-        <w:t>使</w:t>
-      </w:r>
-      <w:r>
-        <w:rPr>
-          <w:rFonts w:hint="eastAsia"/>
-        </w:rPr>
-        <w:t>...</w:t>
-      </w:r>
-      <w:r>
-        <w:rPr>
-          <w:rFonts w:hint="eastAsia"/>
-        </w:rPr>
-        <w:t>冷静</w:t>
-      </w:r>
-      <w:r>
-        <w:rPr>
-          <w:rFonts w:hint="eastAsia"/>
-          <w:color w:val="F79646" w:themeColor="accent6"/>
-        </w:rPr>
-        <w:t>#vi</w:t>
-      </w:r>
-      <w:r>
-        <w:rPr>
-          <w:rFonts w:hint="eastAsia"/>
-          <w:color w:val="4BACC6" w:themeColor="accent5"/>
-        </w:rPr>
-        <w:t>变凉</w:t>
-      </w:r>
-      <w:r>
-        <w:rPr>
-          <w:rFonts w:hint="eastAsia"/>
-        </w:rPr>
-        <w:t>/</w:t>
-      </w:r>
-      <w:r>
-        <w:rPr>
-          <w:rFonts w:hint="eastAsia"/>
-        </w:rPr>
-        <w:t>冷静</w:t>
-      </w:r>
-    </w:p>
-    <w:p>
-      <w:r>
-        <w:rPr>
-          <w:rFonts w:hint="eastAsia"/>
-        </w:rPr>
-        <w:tab/>
-      </w:r>
-      <w:r>
-        <w:rPr>
-          <w:rFonts w:hint="eastAsia"/>
-        </w:rPr>
-        <w:t>damp</w:t>
-      </w:r>
-      <w:r>
-        <w:t xml:space="preserve"> [dæmp]</w:t>
-      </w:r>
-      <w:r>
-        <w:rPr>
-          <w:rFonts w:hint="eastAsia"/>
-          <w:color w:val="F79646" w:themeColor="accent6"/>
-        </w:rPr>
-        <w:t>#vt</w:t>
-      </w:r>
-      <w:r>
-        <w:rPr>
-          <w:rFonts w:hint="eastAsia"/>
-          <w:color w:val="4BACC6" w:themeColor="accent5"/>
-        </w:rPr>
-        <w:t>使</w:t>
-      </w:r>
-      <w:r>
-        <w:rPr>
-          <w:rFonts w:hint="eastAsia"/>
-          <w:color w:val="4BACC6" w:themeColor="accent5"/>
-        </w:rPr>
-        <w:t>...</w:t>
-      </w:r>
-      <w:r>
-        <w:rPr>
-          <w:rFonts w:hint="eastAsia"/>
-          <w:color w:val="4BACC6" w:themeColor="accent5"/>
-        </w:rPr>
-        <w:t>潮湿</w:t>
-      </w:r>
-      <w:r>
-        <w:rPr>
-          <w:rFonts w:hint="eastAsia"/>
-          <w:color w:val="4BACC6" w:themeColor="accent5"/>
-        </w:rPr>
-        <w:t>(</w:t>
-      </w:r>
-      <w:r>
-        <w:rPr>
-          <w:rFonts w:hint="eastAsia"/>
-          <w:color w:val="4BACC6" w:themeColor="accent5"/>
-        </w:rPr>
-        <w:t>物</w:t>
-      </w:r>
-      <w:r>
-        <w:rPr>
-          <w:rFonts w:hint="eastAsia"/>
-          <w:color w:val="4BACC6" w:themeColor="accent5"/>
-        </w:rPr>
-        <w:t>)</w:t>
-      </w:r>
-      <w:r>
-        <w:rPr>
-          <w:rFonts w:hint="eastAsia"/>
-        </w:rPr>
-        <w:t>/</w:t>
-      </w:r>
-      <w:r>
-        <w:rPr>
-          <w:rFonts w:hint="eastAsia"/>
-        </w:rPr>
-        <w:t>使</w:t>
-      </w:r>
-      <w:r>
-        <w:rPr>
-          <w:rFonts w:hint="eastAsia"/>
-        </w:rPr>
-        <w:t>...</w:t>
-      </w:r>
-      <w:r>
-        <w:rPr>
-          <w:rFonts w:hint="eastAsia"/>
-        </w:rPr>
-        <w:t>沮丧</w:t>
-      </w:r>
-      <w:r>
-        <w:rPr>
-          <w:rFonts w:hint="eastAsia"/>
-        </w:rPr>
-        <w:t>(</w:t>
-      </w:r>
-      <w:r>
-        <w:rPr>
-          <w:rFonts w:hint="eastAsia"/>
-        </w:rPr>
-        <w:t>精神</w:t>
-      </w:r>
-      <w:r>
-        <w:rPr>
-          <w:rFonts w:hint="eastAsia"/>
-        </w:rPr>
-        <w:t>|</w:t>
-      </w:r>
-      <w:r>
-        <w:rPr>
-          <w:rFonts w:hint="eastAsia"/>
-        </w:rPr>
-        <w:t>热情</w:t>
-      </w:r>
-      <w:r>
-        <w:rPr>
-          <w:rFonts w:hint="eastAsia"/>
-        </w:rPr>
-        <w:t>)</w:t>
-      </w:r>
-    </w:p>
-    <w:p>
-      <w:r>
-        <w:rPr>
-          <w:rFonts w:hint="eastAsia"/>
-        </w:rPr>
-        <w:tab/>
-      </w:r>
-      <w:r>
-        <w:rPr>
-          <w:rFonts w:hint="eastAsia"/>
-        </w:rPr>
-        <w:t>dry</w:t>
-      </w:r>
-      <w:r>
-        <w:t xml:space="preserve"> [draɪ]</w:t>
-      </w:r>
-      <w:r>
-        <w:rPr>
-          <w:rFonts w:hint="eastAsia"/>
-          <w:color w:val="F79646" w:themeColor="accent6"/>
-        </w:rPr>
-        <w:t>#vt</w:t>
-      </w:r>
-      <w:r>
-        <w:rPr>
-          <w:rFonts w:hint="eastAsia"/>
-        </w:rPr>
-        <w:t>使</w:t>
-      </w:r>
-      <w:r>
-        <w:rPr>
-          <w:rFonts w:hint="eastAsia"/>
-        </w:rPr>
-        <w:t>...</w:t>
-      </w:r>
-      <w:r>
-        <w:rPr>
-          <w:rFonts w:hint="eastAsia"/>
-        </w:rPr>
-        <w:t>变干</w:t>
-      </w:r>
-      <w:r>
-        <w:rPr>
-          <w:rFonts w:hint="eastAsia"/>
-          <w:color w:val="F79646" w:themeColor="accent6"/>
-        </w:rPr>
-        <w:t>#vi</w:t>
-      </w:r>
-      <w:r>
-        <w:rPr>
-          <w:rFonts w:hint="eastAsia"/>
-        </w:rPr>
-        <w:t>变干</w:t>
-      </w:r>
-    </w:p>
-    <w:p>
-      <w:r>
-        <w:rPr>
-          <w:rFonts w:hint="eastAsia"/>
-        </w:rPr>
-        <w:tab/>
-      </w:r>
-      <w:r>
-        <w:t>ebb</w:t>
-      </w:r>
-      <w:r>
-        <w:t xml:space="preserve"> [eb]</w:t>
-      </w:r>
-      <w:r>
-        <w:rPr>
-          <w:color w:val="F79646" w:themeColor="accent6"/>
-        </w:rPr>
-        <w:t>#vi</w:t>
-      </w:r>
-      <w:r>
-        <w:rPr>
-          <w:rFonts w:hint="eastAsia"/>
-        </w:rPr>
-        <w:t>退潮</w:t>
-      </w:r>
-    </w:p>
-    <w:p>
-      <w:r>
-        <w:lastRenderedPageBreak/>
-        <w:tab/>
-      </w:r>
-      <w:r>
-        <w:rPr>
-          <w:rFonts w:hint="eastAsia"/>
-        </w:rPr>
-        <w:t>frost</w:t>
-      </w:r>
-      <w:r>
-        <w:t xml:space="preserve"> [frɒst]</w:t>
-      </w:r>
-      <w:r>
-        <w:rPr>
-          <w:rFonts w:hint="eastAsia"/>
-          <w:color w:val="F79646" w:themeColor="accent6"/>
-        </w:rPr>
-        <w:t>#vt</w:t>
-      </w:r>
-      <w:r>
-        <w:rPr>
-          <w:rFonts w:hint="eastAsia"/>
-          <w:color w:val="4BACC6" w:themeColor="accent5"/>
-        </w:rPr>
-        <w:t>使</w:t>
-      </w:r>
-      <w:r>
-        <w:rPr>
-          <w:rFonts w:hint="eastAsia"/>
-          <w:color w:val="4BACC6" w:themeColor="accent5"/>
-        </w:rPr>
-        <w:t>...</w:t>
-      </w:r>
-      <w:r>
-        <w:rPr>
-          <w:rFonts w:hint="eastAsia"/>
-          <w:color w:val="4BACC6" w:themeColor="accent5"/>
-        </w:rPr>
-        <w:t>结霜</w:t>
-      </w:r>
-      <w:r>
-        <w:rPr>
-          <w:rFonts w:hint="eastAsia"/>
-        </w:rPr>
-        <w:t>/</w:t>
-      </w:r>
-      <w:r>
-        <w:rPr>
-          <w:rFonts w:hint="eastAsia"/>
-        </w:rPr>
-        <w:t>冻坏</w:t>
-      </w:r>
-      <w:r>
-        <w:rPr>
-          <w:rFonts w:hint="eastAsia"/>
-          <w:color w:val="F79646" w:themeColor="accent6"/>
-        </w:rPr>
-        <w:t>#vi</w:t>
-      </w:r>
-      <w:r>
-        <w:rPr>
-          <w:rFonts w:hint="eastAsia"/>
-          <w:color w:val="4BACC6" w:themeColor="accent5"/>
-        </w:rPr>
-        <w:t>结霜</w:t>
-      </w:r>
-    </w:p>
-    <w:p>
-      <w:r>
-        <w:rPr>
-          <w:rFonts w:hint="eastAsia"/>
-        </w:rPr>
-        <w:tab/>
-      </w:r>
-      <w:r>
-        <w:rPr>
-          <w:rFonts w:hint="eastAsia"/>
-        </w:rPr>
-        <w:t>gust</w:t>
-      </w:r>
-      <w:r>
-        <w:t xml:space="preserve"> [gʌst]</w:t>
-      </w:r>
-      <w:r>
-        <w:rPr>
-          <w:rFonts w:hint="eastAsia"/>
-          <w:color w:val="F79646" w:themeColor="accent6"/>
-        </w:rPr>
-        <w:t>#vi</w:t>
-      </w:r>
-      <w:r>
-        <w:rPr>
-          <w:rFonts w:hint="eastAsia"/>
-        </w:rPr>
-        <w:t>(</w:t>
-      </w:r>
-      <w:r>
-        <w:rPr>
-          <w:rFonts w:hint="eastAsia"/>
-        </w:rPr>
-        <w:t>风</w:t>
-      </w:r>
-      <w:r>
-        <w:rPr>
-          <w:rFonts w:hint="eastAsia"/>
-        </w:rPr>
-        <w:t>)</w:t>
-      </w:r>
-      <w:r>
-        <w:rPr>
-          <w:rFonts w:hint="eastAsia"/>
-        </w:rPr>
-        <w:t>一阵阵吹</w:t>
-      </w:r>
-      <w:r>
-        <w:rPr>
-          <w:rFonts w:hint="eastAsia"/>
-        </w:rPr>
-        <w:t>/(</w:t>
-      </w:r>
-      <w:r>
-        <w:rPr>
-          <w:rFonts w:hint="eastAsia"/>
-        </w:rPr>
-        <w:t>雨</w:t>
-      </w:r>
-      <w:r>
-        <w:rPr>
-          <w:rFonts w:hint="eastAsia"/>
-        </w:rPr>
-        <w:t>|</w:t>
-      </w:r>
-      <w:r>
-        <w:rPr>
-          <w:rFonts w:hint="eastAsia"/>
-        </w:rPr>
-        <w:t>雪</w:t>
-      </w:r>
-      <w:r>
-        <w:rPr>
-          <w:rFonts w:hint="eastAsia"/>
-        </w:rPr>
-        <w:t>)</w:t>
-      </w:r>
-      <w:r>
-        <w:rPr>
-          <w:rFonts w:hint="eastAsia"/>
-        </w:rPr>
-        <w:t>一阵阵下</w:t>
-      </w:r>
-    </w:p>
-    <w:p>
-      <w:r>
-        <w:rPr>
-          <w:rFonts w:hint="eastAsia"/>
-        </w:rPr>
+    </w:p>
+    <w:p>
+      <w:r>
         <w:tab/>
       </w:r>
       <w:r>

--- a/谓语&动词/动描-外部.docx
+++ b/谓语&动词/动描-外部.docx
@@ -2699,38 +2699,1105 @@
       </w:r>
     </w:p>
     <w:p>
+      <w:r>
+        <w:rPr>
+          <w:rFonts w:hint="eastAsia"/>
+        </w:rPr>
+        <w:tab/>
+      </w:r>
+      <w:r>
+        <w:t>hail [heɪl]</w:t>
+      </w:r>
+      <w:r>
+        <w:rPr>
+          <w:color w:val="F79646" w:themeColor="accent6"/>
+        </w:rPr>
+        <w:t>#</w:t>
+      </w:r>
+      <w:r>
+        <w:rPr>
+          <w:rFonts w:hint="eastAsia"/>
+          <w:color w:val="F79646" w:themeColor="accent6"/>
+        </w:rPr>
+        <w:t>vt</w:t>
+      </w:r>
+      <w:r>
+        <w:rPr>
+          <w:rFonts w:hint="eastAsia"/>
+        </w:rPr>
+        <w:t>向</w:t>
+      </w:r>
+      <w:r>
+        <w:rPr>
+          <w:rFonts w:hint="eastAsia"/>
+        </w:rPr>
+        <w:t>...</w:t>
+      </w:r>
+      <w:r>
+        <w:rPr>
+          <w:rFonts w:hint="eastAsia"/>
+        </w:rPr>
+        <w:t>欢呼</w:t>
+      </w:r>
+      <w:r>
+        <w:rPr>
+          <w:color w:val="F79646" w:themeColor="accent6"/>
+        </w:rPr>
+        <w:t>#</w:t>
+      </w:r>
+      <w:r>
+        <w:rPr>
+          <w:rFonts w:hint="eastAsia"/>
+          <w:color w:val="F79646" w:themeColor="accent6"/>
+        </w:rPr>
+        <w:t>vi</w:t>
+      </w:r>
+      <w:r>
+        <w:rPr>
+          <w:rFonts w:hint="eastAsia"/>
+          <w:color w:val="4BACC6" w:themeColor="accent5"/>
+        </w:rPr>
+        <w:t>下冰雹</w:t>
+      </w:r>
+    </w:p>
+    <w:p>
+      <w:r>
+        <w:tab/>
+      </w:r>
+      <w:r>
+        <w:rPr>
+          <w:rFonts w:hint="eastAsia"/>
+        </w:rPr>
+        <w:t xml:space="preserve">heat </w:t>
+      </w:r>
+      <w:r>
+        <w:t>[hi:t]</w:t>
+      </w:r>
+      <w:r>
+        <w:rPr>
+          <w:rFonts w:hint="eastAsia"/>
+          <w:color w:val="F79646" w:themeColor="accent6"/>
+        </w:rPr>
+        <w:t>#vt</w:t>
+      </w:r>
+      <w:r>
+        <w:rPr>
+          <w:rFonts w:hint="eastAsia"/>
+        </w:rPr>
+        <w:t>使</w:t>
+      </w:r>
+      <w:r>
+        <w:rPr>
+          <w:rFonts w:hint="eastAsia"/>
+        </w:rPr>
+        <w:t>...</w:t>
+      </w:r>
+      <w:r>
+        <w:rPr>
+          <w:rFonts w:hint="eastAsia"/>
+        </w:rPr>
+        <w:t>暖</w:t>
+      </w:r>
+      <w:r>
+        <w:rPr>
+          <w:rFonts w:hint="eastAsia"/>
+        </w:rPr>
+        <w:t>,</w:t>
+      </w:r>
+      <w:r>
+        <w:rPr>
+          <w:rFonts w:hint="eastAsia"/>
+        </w:rPr>
+        <w:t>热</w:t>
+      </w:r>
+      <w:r>
+        <w:rPr>
+          <w:rFonts w:hint="eastAsia"/>
+        </w:rPr>
+        <w:t>(</w:t>
+      </w:r>
+      <w:r>
+        <w:rPr>
+          <w:rFonts w:hint="eastAsia"/>
+        </w:rPr>
+        <w:t>屋</w:t>
+      </w:r>
+      <w:r>
+        <w:rPr>
+          <w:rFonts w:hint="eastAsia"/>
+        </w:rPr>
+        <w:t>|</w:t>
+      </w:r>
+      <w:r>
+        <w:rPr>
+          <w:rFonts w:hint="eastAsia"/>
+        </w:rPr>
+        <w:t>事物</w:t>
+      </w:r>
+      <w:r>
+        <w:rPr>
+          <w:rFonts w:hint="eastAsia"/>
+        </w:rPr>
+        <w:t xml:space="preserve">) </w:t>
+      </w:r>
+      <w:r>
+        <w:rPr>
+          <w:rFonts w:hint="eastAsia"/>
+          <w:color w:val="F79646" w:themeColor="accent6"/>
+        </w:rPr>
+        <w:t>#vi</w:t>
+      </w:r>
+      <w:r>
+        <w:rPr>
+          <w:rFonts w:hint="eastAsia"/>
+        </w:rPr>
+        <w:t>变热</w:t>
+      </w:r>
+    </w:p>
+    <w:p>
+      <w:r>
+        <w:rPr>
+          <w:rFonts w:hint="eastAsia"/>
+        </w:rPr>
+        <w:tab/>
+      </w:r>
+      <w:r>
+        <w:rPr>
+          <w:rFonts w:hint="eastAsia"/>
+        </w:rPr>
+        <w:t xml:space="preserve">mist </w:t>
+      </w:r>
+      <w:r>
+        <w:t>[mɪst]</w:t>
+      </w:r>
+      <w:r>
+        <w:rPr>
+          <w:rFonts w:hint="eastAsia"/>
+          <w:color w:val="F79646" w:themeColor="accent6"/>
+        </w:rPr>
+        <w:t>#vt</w:t>
+      </w:r>
+      <w:r>
+        <w:rPr>
+          <w:rFonts w:hint="eastAsia"/>
+        </w:rPr>
+        <w:t>使</w:t>
+      </w:r>
+      <w:r>
+        <w:rPr>
+          <w:rFonts w:hint="eastAsia"/>
+        </w:rPr>
+        <w:t>...</w:t>
+      </w:r>
+      <w:r>
+        <w:rPr>
+          <w:rFonts w:hint="eastAsia"/>
+        </w:rPr>
+        <w:t>蒙上薄雾</w:t>
+      </w:r>
+      <w:r>
+        <w:rPr>
+          <w:rFonts w:hint="eastAsia"/>
+          <w:color w:val="F79646" w:themeColor="accent6"/>
+        </w:rPr>
+        <w:t>#vi</w:t>
+      </w:r>
+      <w:r>
+        <w:rPr>
+          <w:rFonts w:hint="eastAsia"/>
+        </w:rPr>
+        <w:t>蒙上薄雾</w:t>
+      </w:r>
+    </w:p>
+    <w:p>
+      <w:r>
+        <w:rPr>
+          <w:rFonts w:hint="eastAsia"/>
+        </w:rPr>
+        <w:tab/>
+      </w:r>
+      <w:r>
+        <w:rPr>
+          <w:rFonts w:hint="eastAsia"/>
+        </w:rPr>
+        <w:t>pollute</w:t>
+      </w:r>
+      <w:r>
+        <w:t xml:space="preserve"> [pəˈlu:t]</w:t>
+      </w:r>
+      <w:r>
+        <w:rPr>
+          <w:rFonts w:hint="eastAsia"/>
+          <w:color w:val="F79646" w:themeColor="accent6"/>
+        </w:rPr>
+        <w:t>#vt</w:t>
+      </w:r>
+      <w:r>
+        <w:rPr>
+          <w:rFonts w:hint="eastAsia"/>
+        </w:rPr>
+        <w:t>污染</w:t>
+      </w:r>
+    </w:p>
+    <w:p>
+      <w:r>
+        <w:rPr>
+          <w:rFonts w:hint="eastAsia"/>
+        </w:rPr>
+        <w:tab/>
+      </w:r>
+      <w:r>
+        <w:rPr>
+          <w:rFonts w:hint="eastAsia"/>
+        </w:rPr>
+        <w:t>rain</w:t>
+      </w:r>
+      <w:r>
+        <w:t xml:space="preserve"> [reɪn]</w:t>
+      </w:r>
+      <w:r>
+        <w:rPr>
+          <w:rFonts w:hint="eastAsia"/>
+          <w:color w:val="F79646" w:themeColor="accent6"/>
+        </w:rPr>
+        <w:t>#vi</w:t>
+      </w:r>
+      <w:r>
+        <w:rPr>
+          <w:rFonts w:hint="eastAsia"/>
+        </w:rPr>
+        <w:t>降雨</w:t>
+      </w:r>
+    </w:p>
+    <w:p>
+      <w:r>
+        <w:rPr>
+          <w:rFonts w:hint="eastAsia"/>
+        </w:rPr>
+        <w:tab/>
+      </w:r>
+      <w:r>
+        <w:rPr>
+          <w:rFonts w:hint="eastAsia"/>
+        </w:rPr>
+        <w:t>·</w:t>
+      </w:r>
+      <w:r>
+        <w:rPr>
+          <w:rFonts w:hint="eastAsia"/>
+        </w:rPr>
+        <w:t>rain down</w:t>
+      </w:r>
+      <w:r>
+        <w:rPr>
+          <w:rFonts w:hint="eastAsia"/>
+        </w:rPr>
+        <w:t xml:space="preserve"> </w:t>
+      </w:r>
+      <w:r>
+        <w:rPr>
+          <w:rFonts w:hint="eastAsia"/>
+          <w:color w:val="F79646" w:themeColor="accent6"/>
+        </w:rPr>
+        <w:t>#vi</w:t>
+      </w:r>
+      <w:r>
+        <w:rPr>
+          <w:rFonts w:hint="eastAsia"/>
+        </w:rPr>
+        <w:t>大量地流下来</w:t>
+      </w:r>
+    </w:p>
+    <w:p>
+      <w:r>
+        <w:rPr>
+          <w:rFonts w:hint="eastAsia"/>
+        </w:rPr>
+        <w:tab/>
+      </w:r>
+      <w:r>
+        <w:rPr>
+          <w:rFonts w:hint="eastAsia"/>
+        </w:rPr>
+        <w:t>·</w:t>
+      </w:r>
+      <w:r>
+        <w:rPr>
+          <w:rFonts w:hint="eastAsia"/>
+        </w:rPr>
+        <w:t>rain off</w:t>
+      </w:r>
+      <w:r>
+        <w:rPr>
+          <w:rFonts w:hint="eastAsia"/>
+        </w:rPr>
+        <w:t xml:space="preserve"> </w:t>
+      </w:r>
+      <w:r>
+        <w:rPr>
+          <w:rFonts w:hint="eastAsia"/>
+          <w:color w:val="F79646" w:themeColor="accent6"/>
+        </w:rPr>
+        <w:t>#vt</w:t>
+      </w:r>
+      <w:r>
+        <w:rPr>
+          <w:rFonts w:hint="eastAsia"/>
+        </w:rPr>
+        <w:t>因</w:t>
+      </w:r>
+      <w:r>
+        <w:rPr>
+          <w:rFonts w:hint="eastAsia"/>
+        </w:rPr>
+        <w:t>下大雨阻止了</w:t>
+      </w:r>
+      <w:r>
+        <w:rPr>
+          <w:rFonts w:hint="eastAsia"/>
+        </w:rPr>
+        <w:t>(</w:t>
+      </w:r>
+      <w:r>
+        <w:rPr>
+          <w:rFonts w:hint="eastAsia"/>
+        </w:rPr>
+        <w:t>事</w:t>
+      </w:r>
+      <w:r>
+        <w:rPr>
+          <w:rFonts w:hint="eastAsia"/>
+        </w:rPr>
+        <w:t>)</w:t>
+      </w:r>
+    </w:p>
+    <w:p>
+      <w:r>
+        <w:rPr>
+          <w:rFonts w:hint="eastAsia"/>
+        </w:rPr>
+        <w:tab/>
+      </w:r>
+      <w:r>
+        <w:rPr>
+          <w:rFonts w:hint="eastAsia"/>
+        </w:rPr>
+        <w:t>·</w:t>
+      </w:r>
+      <w:r>
+        <w:rPr>
+          <w:rFonts w:hint="eastAsia"/>
+        </w:rPr>
+        <w:t xml:space="preserve">rain out </w:t>
+      </w:r>
+      <w:r>
+        <w:rPr>
+          <w:rFonts w:hint="eastAsia"/>
+          <w:color w:val="F79646" w:themeColor="accent6"/>
+        </w:rPr>
+        <w:t>#vt</w:t>
+      </w:r>
+      <w:r>
+        <w:rPr>
+          <w:rFonts w:hint="eastAsia"/>
+        </w:rPr>
+        <w:t>因下大雨阻止了</w:t>
+      </w:r>
+      <w:r>
+        <w:rPr>
+          <w:rFonts w:hint="eastAsia"/>
+        </w:rPr>
+        <w:t>(</w:t>
+      </w:r>
+      <w:r>
+        <w:rPr>
+          <w:rFonts w:hint="eastAsia"/>
+        </w:rPr>
+        <w:t>事</w:t>
+      </w:r>
+      <w:r>
+        <w:rPr>
+          <w:rFonts w:hint="eastAsia"/>
+        </w:rPr>
+        <w:t>)</w:t>
+      </w:r>
+    </w:p>
+    <w:p>
+      <w:r>
+        <w:rPr>
+          <w:rFonts w:hint="eastAsia"/>
+        </w:rPr>
+        <w:tab/>
+      </w:r>
+      <w:r>
+        <w:rPr>
+          <w:rFonts w:hint="eastAsia"/>
+        </w:rPr>
+        <w:t xml:space="preserve">sheet down </w:t>
+      </w:r>
+      <w:r>
+        <w:rPr>
+          <w:rFonts w:hint="eastAsia"/>
+          <w:color w:val="F79646" w:themeColor="accent6"/>
+        </w:rPr>
+        <w:t>#vi</w:t>
+      </w:r>
+      <w:r>
+        <w:rPr>
+          <w:rFonts w:hint="eastAsia"/>
+        </w:rPr>
+        <w:t>(</w:t>
+      </w:r>
+      <w:r>
+        <w:rPr>
+          <w:rFonts w:hint="eastAsia"/>
+        </w:rPr>
+        <w:t>雨水</w:t>
+      </w:r>
+      <w:r>
+        <w:rPr>
+          <w:rFonts w:hint="eastAsia"/>
+        </w:rPr>
+        <w:t>)</w:t>
+      </w:r>
+      <w:r>
+        <w:rPr>
+          <w:rFonts w:hint="eastAsia"/>
+        </w:rPr>
+        <w:t>倾盆而下</w:t>
+      </w:r>
+    </w:p>
+    <w:p>
+      <w:r>
+        <w:rPr>
+          <w:rFonts w:hint="eastAsia"/>
+        </w:rPr>
+        <w:tab/>
+      </w:r>
+      <w:r>
+        <w:rPr>
+          <w:rFonts w:hint="eastAsia"/>
+        </w:rPr>
+        <w:t>shower</w:t>
+      </w:r>
+      <w:r>
+        <w:t xml:space="preserve"> [ˈʃaʊə</w:t>
+      </w:r>
+      <w:r>
+        <w:t>r</w:t>
+      </w:r>
+      <w:r>
+        <w:t>]</w:t>
+      </w:r>
+      <w:r>
+        <w:rPr>
+          <w:rFonts w:hint="eastAsia"/>
+          <w:color w:val="F79646" w:themeColor="accent6"/>
+        </w:rPr>
+        <w:t>#vt</w:t>
+      </w:r>
+      <w:r>
+        <w:rPr>
+          <w:rFonts w:hint="eastAsia"/>
+        </w:rPr>
+        <w:t>淋浴</w:t>
+      </w:r>
+      <w:r>
+        <w:rPr>
+          <w:rFonts w:hint="eastAsia"/>
+        </w:rPr>
+        <w:t>(</w:t>
+      </w:r>
+      <w:r>
+        <w:rPr>
+          <w:rFonts w:hint="eastAsia"/>
+        </w:rPr>
+        <w:t>宾</w:t>
+      </w:r>
+      <w:r>
+        <w:rPr>
+          <w:rFonts w:hint="eastAsia"/>
+        </w:rPr>
+        <w:t xml:space="preserve">) </w:t>
+      </w:r>
+      <w:r>
+        <w:rPr>
+          <w:rFonts w:hint="eastAsia"/>
+          <w:color w:val="F79646" w:themeColor="accent6"/>
+        </w:rPr>
+        <w:t>#vi</w:t>
+      </w:r>
+      <w:r>
+        <w:rPr>
+          <w:rFonts w:hint="eastAsia"/>
+        </w:rPr>
+        <w:t>淋浴</w:t>
+      </w:r>
+      <w:r>
+        <w:rPr>
+          <w:rFonts w:hint="eastAsia"/>
+        </w:rPr>
+        <w:t>/</w:t>
+      </w:r>
+      <w:r>
+        <w:rPr>
+          <w:rFonts w:hint="eastAsia"/>
+          <w:color w:val="4BACC6" w:themeColor="accent5"/>
+        </w:rPr>
+        <w:t>下阵雨</w:t>
+      </w:r>
+    </w:p>
+    <w:p>
+      <w:r>
+        <w:rPr>
+          <w:rFonts w:hint="eastAsia"/>
+        </w:rPr>
+        <w:tab/>
+      </w:r>
+      <w:r>
+        <w:rPr>
+          <w:rFonts w:hint="eastAsia"/>
+        </w:rPr>
+        <w:t xml:space="preserve">snow </w:t>
+      </w:r>
+      <w:r>
+        <w:t>[snəʊ]</w:t>
+      </w:r>
+      <w:r>
+        <w:rPr>
+          <w:rFonts w:hint="eastAsia"/>
+          <w:color w:val="F79646" w:themeColor="accent6"/>
+        </w:rPr>
+        <w:t>#vt</w:t>
+      </w:r>
+      <w:r>
+        <w:rPr>
+          <w:rFonts w:hint="eastAsia"/>
+        </w:rPr>
+        <w:t>用花言巧语骗</w:t>
+      </w:r>
+      <w:r>
+        <w:rPr>
+          <w:rFonts w:hint="eastAsia"/>
+          <w:color w:val="F79646" w:themeColor="accent6"/>
+        </w:rPr>
+        <w:t>#vi</w:t>
+      </w:r>
+      <w:r>
+        <w:rPr>
+          <w:rFonts w:hint="eastAsia"/>
+          <w:color w:val="4BACC6" w:themeColor="accent5"/>
+        </w:rPr>
+        <w:t>下雪</w:t>
+      </w:r>
+    </w:p>
+    <w:p>
+      <w:r>
+        <w:rPr>
+          <w:rFonts w:hint="eastAsia"/>
+        </w:rPr>
+        <w:tab/>
+      </w:r>
+      <w:r>
+        <w:rPr>
+          <w:rFonts w:hint="eastAsia"/>
+        </w:rPr>
+        <w:t>·</w:t>
+      </w:r>
+      <w:r>
+        <w:rPr>
+          <w:rFonts w:hint="eastAsia"/>
+        </w:rPr>
+        <w:t xml:space="preserve">snow in/up </w:t>
+      </w:r>
+      <w:r>
+        <w:rPr>
+          <w:rFonts w:hint="eastAsia"/>
+          <w:color w:val="F79646" w:themeColor="accent6"/>
+        </w:rPr>
+        <w:t>#vt</w:t>
+      </w:r>
+      <w:r>
+        <w:rPr>
+          <w:rFonts w:hint="eastAsia"/>
+          <w:color w:val="4BACC6" w:themeColor="accent5"/>
+        </w:rPr>
+        <w:t>雪困住</w:t>
+      </w:r>
+      <w:r>
+        <w:rPr>
+          <w:rFonts w:hint="eastAsia"/>
+          <w:color w:val="4BACC6" w:themeColor="accent5"/>
+        </w:rPr>
+        <w:t>(</w:t>
+      </w:r>
+      <w:r>
+        <w:rPr>
+          <w:rFonts w:hint="eastAsia"/>
+          <w:color w:val="4BACC6" w:themeColor="accent5"/>
+        </w:rPr>
+        <w:t>人</w:t>
+      </w:r>
+      <w:r>
+        <w:rPr>
+          <w:rFonts w:hint="eastAsia"/>
+          <w:color w:val="4BACC6" w:themeColor="accent5"/>
+        </w:rPr>
+        <w:t>|</w:t>
+      </w:r>
+      <w:r>
+        <w:rPr>
+          <w:rFonts w:hint="eastAsia"/>
+          <w:color w:val="4BACC6" w:themeColor="accent5"/>
+        </w:rPr>
+        <w:t>房子</w:t>
+      </w:r>
+      <w:r>
+        <w:rPr>
+          <w:rFonts w:hint="eastAsia"/>
+          <w:color w:val="4BACC6" w:themeColor="accent5"/>
+        </w:rPr>
+        <w:t>)</w:t>
+      </w:r>
+      <w:r>
+        <w:rPr>
+          <w:rFonts w:hint="eastAsia"/>
+        </w:rPr>
+        <w:tab/>
+      </w:r>
+      <w:r>
+        <w:rPr>
+          <w:rFonts w:hint="eastAsia"/>
+        </w:rPr>
+        <w:tab/>
+      </w:r>
+      <w:r>
+        <w:rPr>
+          <w:rFonts w:hint="eastAsia"/>
+        </w:rPr>
+        <w:tab/>
+      </w:r>
+      <w:r>
+        <w:rPr>
+          <w:rFonts w:hint="eastAsia"/>
+          <w:color w:val="0000FF"/>
+        </w:rPr>
+        <w:t>仅被动语态</w:t>
+      </w:r>
+    </w:p>
+    <w:p>
+      <w:r>
+        <w:rPr>
+          <w:rFonts w:hint="eastAsia"/>
+        </w:rPr>
+        <w:tab/>
+      </w:r>
+      <w:r>
+        <w:rPr>
+          <w:rFonts w:hint="eastAsia"/>
+        </w:rPr>
+        <w:t>·</w:t>
+      </w:r>
+      <w:r>
+        <w:rPr>
+          <w:rFonts w:hint="eastAsia"/>
+        </w:rPr>
+        <w:t xml:space="preserve">snow under </w:t>
+      </w:r>
+      <w:r>
+        <w:rPr>
+          <w:rFonts w:hint="eastAsia"/>
+          <w:color w:val="F79646" w:themeColor="accent6"/>
+        </w:rPr>
+        <w:t>#vt</w:t>
+      </w:r>
+      <w:r>
+        <w:rPr>
+          <w:rFonts w:hint="eastAsia"/>
+          <w:color w:val="4BACC6" w:themeColor="accent5"/>
+        </w:rPr>
+        <w:t>雪覆盖</w:t>
+      </w:r>
+      <w:r>
+        <w:rPr>
+          <w:rFonts w:hint="eastAsia"/>
+          <w:color w:val="4BACC6" w:themeColor="accent5"/>
+        </w:rPr>
+        <w:t>(</w:t>
+      </w:r>
+      <w:r>
+        <w:rPr>
+          <w:rFonts w:hint="eastAsia"/>
+          <w:color w:val="4BACC6" w:themeColor="accent5"/>
+        </w:rPr>
+        <w:t>田</w:t>
+      </w:r>
+      <w:r>
+        <w:rPr>
+          <w:rFonts w:hint="eastAsia"/>
+          <w:color w:val="4BACC6" w:themeColor="accent5"/>
+        </w:rPr>
+        <w:t>|</w:t>
+      </w:r>
+      <w:r>
+        <w:rPr>
+          <w:rFonts w:hint="eastAsia"/>
+          <w:color w:val="4BACC6" w:themeColor="accent5"/>
+        </w:rPr>
+        <w:t>村庄</w:t>
+      </w:r>
+      <w:r>
+        <w:rPr>
+          <w:rFonts w:hint="eastAsia"/>
+          <w:color w:val="4BACC6" w:themeColor="accent5"/>
+        </w:rPr>
+        <w:t>)</w:t>
+      </w:r>
+      <w:r>
+        <w:rPr>
+          <w:rFonts w:hint="eastAsia"/>
+        </w:rPr>
+        <w:tab/>
+      </w:r>
+      <w:r>
+        <w:rPr>
+          <w:rFonts w:hint="eastAsia"/>
+        </w:rPr>
+        <w:tab/>
+      </w:r>
+      <w:r>
+        <w:rPr>
+          <w:rFonts w:hint="eastAsia"/>
+        </w:rPr>
+        <w:tab/>
+      </w:r>
+      <w:r>
+        <w:rPr>
+          <w:rFonts w:hint="eastAsia"/>
+          <w:color w:val="0000FF"/>
+        </w:rPr>
+        <w:t>仅被动语态</w:t>
+      </w:r>
+    </w:p>
+    <w:p>
+      <w:r>
+        <w:rPr>
+          <w:rFonts w:hint="eastAsia"/>
+        </w:rPr>
+        <w:tab/>
+      </w:r>
+      <w:r>
+        <w:rPr>
+          <w:rFonts w:hint="eastAsia"/>
+        </w:rPr>
+        <w:t>storm</w:t>
+      </w:r>
+      <w:r>
+        <w:t xml:space="preserve"> [stɔ:m]</w:t>
+      </w:r>
+      <w:r>
+        <w:rPr>
+          <w:rFonts w:hint="eastAsia"/>
+          <w:color w:val="F79646" w:themeColor="accent6"/>
+        </w:rPr>
+        <w:t>#vt</w:t>
+      </w:r>
+      <w:r>
+        <w:rPr>
+          <w:rFonts w:hint="eastAsia"/>
+        </w:rPr>
+        <w:t>猛攻</w:t>
+      </w:r>
+      <w:r>
+        <w:rPr>
+          <w:rFonts w:hint="eastAsia"/>
+        </w:rPr>
+        <w:t>(</w:t>
+      </w:r>
+      <w:r>
+        <w:rPr>
+          <w:rFonts w:hint="eastAsia"/>
+        </w:rPr>
+        <w:t>宾</w:t>
+      </w:r>
+      <w:r>
+        <w:rPr>
+          <w:rFonts w:hint="eastAsia"/>
+        </w:rPr>
+        <w:t xml:space="preserve">) </w:t>
+      </w:r>
+      <w:r>
+        <w:rPr>
+          <w:rFonts w:hint="eastAsia"/>
+          <w:color w:val="F79646" w:themeColor="accent6"/>
+        </w:rPr>
+        <w:t>#vi</w:t>
+      </w:r>
+      <w:r>
+        <w:rPr>
+          <w:rFonts w:hint="eastAsia"/>
+          <w:color w:val="4BACC6" w:themeColor="accent5"/>
+        </w:rPr>
+        <w:t>起风暴</w:t>
+      </w:r>
+    </w:p>
+    <w:p>
+      <w:r>
+        <w:rPr>
+          <w:rFonts w:hint="eastAsia"/>
+        </w:rPr>
+        <w:tab/>
+      </w:r>
+      <w:r>
+        <w:rPr>
+          <w:rFonts w:hint="eastAsia"/>
+        </w:rPr>
+        <w:t>thunder</w:t>
+      </w:r>
+      <w:r>
+        <w:t xml:space="preserve"> [ˈθʌndə</w:t>
+      </w:r>
+      <w:r>
+        <w:t>r</w:t>
+      </w:r>
+      <w:r>
+        <w:t>]</w:t>
+      </w:r>
+      <w:r>
+        <w:rPr>
+          <w:rFonts w:hint="eastAsia"/>
+          <w:color w:val="F79646" w:themeColor="accent6"/>
+        </w:rPr>
+        <w:t>#vt</w:t>
+      </w:r>
+      <w:r>
+        <w:rPr>
+          <w:rFonts w:hint="eastAsia"/>
+        </w:rPr>
+        <w:t>吼</w:t>
+      </w:r>
+      <w:r>
+        <w:rPr>
+          <w:rFonts w:hint="eastAsia"/>
+        </w:rPr>
+        <w:t>出</w:t>
+      </w:r>
+      <w:r>
+        <w:rPr>
+          <w:rFonts w:hint="eastAsia"/>
+        </w:rPr>
+        <w:t>(</w:t>
+      </w:r>
+      <w:r>
+        <w:rPr>
+          <w:rFonts w:hint="eastAsia"/>
+        </w:rPr>
+        <w:t>话</w:t>
+      </w:r>
+      <w:r>
+        <w:rPr>
+          <w:rFonts w:hint="eastAsia"/>
+        </w:rPr>
+        <w:t>)</w:t>
+      </w:r>
+      <w:r>
+        <w:rPr>
+          <w:rFonts w:hint="eastAsia"/>
+        </w:rPr>
+        <w:t xml:space="preserve"> </w:t>
+      </w:r>
+      <w:r>
+        <w:rPr>
+          <w:rFonts w:hint="eastAsia"/>
+          <w:color w:val="F79646" w:themeColor="accent6"/>
+        </w:rPr>
+        <w:t>#vi</w:t>
+      </w:r>
+      <w:r>
+        <w:rPr>
+          <w:rFonts w:hint="eastAsia"/>
+          <w:color w:val="4BACC6" w:themeColor="accent5"/>
+        </w:rPr>
+        <w:t>打雷</w:t>
+      </w:r>
+      <w:r>
+        <w:rPr>
+          <w:rFonts w:hint="eastAsia"/>
+        </w:rPr>
+        <w:t>/</w:t>
+      </w:r>
+      <w:r>
+        <w:rPr>
+          <w:rFonts w:hint="eastAsia"/>
+        </w:rPr>
+        <w:t>怒吼</w:t>
+      </w:r>
+    </w:p>
+    <w:p>
+      <w:r>
+        <w:rPr>
+          <w:rFonts w:hint="eastAsia"/>
+        </w:rPr>
+        <w:tab/>
+        <w:t>wet</w:t>
+      </w:r>
+      <w:r>
+        <w:t xml:space="preserve"> [wet]</w:t>
+      </w:r>
+      <w:r>
+        <w:rPr>
+          <w:rFonts w:hint="eastAsia"/>
+          <w:color w:val="F79646" w:themeColor="accent6"/>
+        </w:rPr>
+        <w:t>#vt</w:t>
+      </w:r>
+      <w:r>
+        <w:rPr>
+          <w:rFonts w:hint="eastAsia"/>
+        </w:rPr>
+        <w:t>使</w:t>
+      </w:r>
+      <w:r>
+        <w:rPr>
+          <w:rFonts w:hint="eastAsia"/>
+        </w:rPr>
+        <w:t>...</w:t>
+      </w:r>
+      <w:r>
+        <w:rPr>
+          <w:rFonts w:hint="eastAsia"/>
+        </w:rPr>
+        <w:t>湿</w:t>
+      </w:r>
+      <w:r>
+        <w:rPr>
+          <w:rFonts w:hint="eastAsia"/>
+          <w:color w:val="F79646" w:themeColor="accent6"/>
+        </w:rPr>
+        <w:t>#vi</w:t>
+      </w:r>
+      <w:r>
+        <w:rPr>
+          <w:rFonts w:hint="eastAsia"/>
+        </w:rPr>
+        <w:t>弄湿</w:t>
+      </w:r>
+    </w:p>
+    <w:p>
       <w:pPr>
         <w:rPr>
-          <w:rFonts w:hint="eastAsia"/>
+          <w:color w:val="C0504D" w:themeColor="accent2"/>
         </w:rPr>
       </w:pPr>
       <w:r>
         <w:rPr>
           <w:rFonts w:hint="eastAsia"/>
-        </w:rPr>
-        <w:tab/>
-      </w:r>
-      <w:r>
-        <w:t>hail [heɪl]</w:t>
-      </w:r>
-      <w:r>
-        <w:rPr>
-          <w:color w:val="F79646" w:themeColor="accent6"/>
-        </w:rPr>
-        <w:t>#</w:t>
-      </w:r>
-      <w:r>
-        <w:rPr>
-          <w:rFonts w:hint="eastAsia"/>
-          <w:color w:val="F79646" w:themeColor="accent6"/>
-        </w:rPr>
-        <w:t>vt</w:t>
-      </w:r>
-      <w:r>
-        <w:rPr>
-          <w:rFonts w:hint="eastAsia"/>
-        </w:rPr>
-        <w:t>向</w:t>
+          <w:color w:val="C0504D" w:themeColor="accent2"/>
+        </w:rPr>
+        <w:tab/>
+      </w:r>
+      <w:r>
+        <w:rPr>
+          <w:rFonts w:hint="eastAsia"/>
+          <w:color w:val="C0504D" w:themeColor="accent2"/>
+        </w:rPr>
+        <w:t>景色</w:t>
+      </w:r>
+    </w:p>
+    <w:p>
+      <w:r>
+        <w:rPr>
+          <w:rFonts w:hint="eastAsia"/>
+        </w:rPr>
+        <w:tab/>
+        <w:t>tower</w:t>
+      </w:r>
+      <w:r>
+        <w:t xml:space="preserve"> [ˈtaʊə</w:t>
+      </w:r>
+      <w:r>
+        <w:t>r</w:t>
+      </w:r>
+      <w:r>
+        <w:t>]</w:t>
+      </w:r>
+      <w:r>
+        <w:rPr>
+          <w:rFonts w:hint="eastAsia"/>
+          <w:color w:val="F79646" w:themeColor="accent6"/>
+        </w:rPr>
+        <w:t>#vi</w:t>
+      </w:r>
+      <w:r>
+        <w:rPr>
+          <w:rFonts w:hint="eastAsia"/>
+        </w:rPr>
+        <w:t>高耸</w:t>
+      </w:r>
+    </w:p>
+    <w:p>
+      <w:pPr>
+        <w:rPr>
+          <w:color w:val="C0504D" w:themeColor="accent2"/>
+        </w:rPr>
+      </w:pPr>
+      <w:r>
+        <w:rPr>
+          <w:rFonts w:hint="eastAsia"/>
+          <w:b/>
+        </w:rPr>
+        <w:t>2</w:t>
+      </w:r>
+      <w:r>
+        <w:rPr>
+          <w:rFonts w:hint="eastAsia"/>
+          <w:b/>
+        </w:rPr>
+        <w:t>环境</w:t>
+      </w:r>
+      <w:r>
+        <w:rPr>
+          <w:b/>
+        </w:rPr>
+        <w:br/>
+      </w:r>
+      <w:r>
+        <w:rPr>
+          <w:rFonts w:hint="eastAsia"/>
+        </w:rPr>
+        <w:tab/>
+      </w:r>
+      <w:r>
+        <w:rPr>
+          <w:rFonts w:hint="eastAsia"/>
+          <w:color w:val="C0504D" w:themeColor="accent2"/>
+        </w:rPr>
+        <w:t>参考</w:t>
+      </w:r>
+    </w:p>
+    <w:p>
+      <w:r>
+        <w:rPr>
+          <w:rFonts w:hint="eastAsia"/>
+        </w:rPr>
+        <w:tab/>
+        <w:t>base</w:t>
+      </w:r>
+      <w:r>
+        <w:t xml:space="preserve"> [beɪs]</w:t>
+      </w:r>
+      <w:r>
+        <w:rPr>
+          <w:rFonts w:hint="eastAsia"/>
+          <w:color w:val="F79646" w:themeColor="accent6"/>
+        </w:rPr>
+        <w:t>#vt</w:t>
+      </w:r>
+      <w:r>
+        <w:rPr>
+          <w:rFonts w:hint="eastAsia"/>
+        </w:rPr>
+        <w:t>使</w:t>
       </w:r>
       <w:r>
         <w:rPr>
@@ -2742,1472 +3809,333 @@
         <w:rPr>
           <w:rFonts w:hint="eastAsia"/>
         </w:rPr>
-        <w:t>欢呼</w:t>
-      </w:r>
-      <w:r>
-        <w:rPr>
-          <w:color w:val="F79646" w:themeColor="accent6"/>
-        </w:rPr>
-        <w:t>#</w:t>
-      </w:r>
-      <w:r>
-        <w:rPr>
-          <w:rFonts w:hint="eastAsia"/>
-          <w:color w:val="F79646" w:themeColor="accent6"/>
-        </w:rPr>
-        <w:t>vi</w:t>
-      </w:r>
+        <w:t>基于</w:t>
+      </w:r>
+      <w:r>
+        <w:rPr>
+          <w:rFonts w:hint="eastAsia"/>
+        </w:rPr>
+        <w:t>(</w:t>
+      </w:r>
+      <w:r>
+        <w:rPr>
+          <w:rFonts w:hint="eastAsia"/>
+        </w:rPr>
+        <w:t>被动</w:t>
+      </w:r>
+      <w:r>
+        <w:rPr>
+          <w:rFonts w:hint="eastAsia"/>
+        </w:rPr>
+        <w:t>on)</w:t>
+      </w:r>
+    </w:p>
+    <w:p>
+      <w:pPr>
+        <w:rPr>
+          <w:color w:val="C0504D" w:themeColor="accent2"/>
+        </w:rPr>
+      </w:pPr>
+      <w:r>
+        <w:rPr>
+          <w:rFonts w:hint="eastAsia"/>
+        </w:rPr>
+        <w:tab/>
+      </w:r>
+      <w:r>
+        <w:rPr>
+          <w:rFonts w:hint="eastAsia"/>
+          <w:color w:val="C0504D" w:themeColor="accent2"/>
+        </w:rPr>
+        <w:t>市场</w:t>
+      </w:r>
+    </w:p>
+    <w:p>
+      <w:r>
+        <w:rPr>
+          <w:rFonts w:hint="eastAsia"/>
+        </w:rPr>
+        <w:tab/>
+      </w:r>
+      <w:r>
+        <w:rPr>
+          <w:rFonts w:hint="eastAsia"/>
+        </w:rPr>
+        <w:t>boom</w:t>
+      </w:r>
+      <w:r>
+        <w:t xml:space="preserve"> [bu:m]</w:t>
+      </w:r>
+      <w:r>
+        <w:rPr>
+          <w:rFonts w:hint="eastAsia"/>
+          <w:color w:val="F79646" w:themeColor="accent6"/>
+        </w:rPr>
+        <w:t>#vi</w:t>
+      </w:r>
+      <w:r>
+        <w:rPr>
+          <w:rFonts w:hint="eastAsia"/>
+        </w:rPr>
+        <w:t>隆隆响</w:t>
+      </w:r>
+      <w:r>
+        <w:rPr>
+          <w:rFonts w:hint="eastAsia"/>
+        </w:rPr>
+        <w:t>/</w:t>
+      </w:r>
+      <w:r>
+        <w:rPr>
+          <w:rFonts w:hint="eastAsia"/>
+          <w:color w:val="4BACC6" w:themeColor="accent5"/>
+        </w:rPr>
+        <w:t>繁荣</w:t>
+      </w:r>
+    </w:p>
+    <w:p>
+      <w:r>
+        <w:rPr>
+          <w:rFonts w:hint="eastAsia"/>
+        </w:rPr>
+        <w:tab/>
+      </w:r>
+      <w:r>
+        <w:rPr>
+          <w:rFonts w:hint="eastAsia"/>
+        </w:rPr>
+        <w:t>depress</w:t>
+      </w:r>
+      <w:r>
+        <w:t xml:space="preserve"> [dɪˈpres]</w:t>
+      </w:r>
+      <w:r>
+        <w:rPr>
+          <w:rFonts w:hint="eastAsia"/>
+          <w:color w:val="F79646" w:themeColor="accent6"/>
+        </w:rPr>
+        <w:t>#vt</w:t>
+      </w:r>
+      <w:r>
+        <w:rPr>
+          <w:rFonts w:hint="eastAsia"/>
+        </w:rPr>
+        <w:t>使</w:t>
+      </w:r>
+      <w:r>
+        <w:rPr>
+          <w:rFonts w:hint="eastAsia"/>
+        </w:rPr>
+        <w:t>...</w:t>
+      </w:r>
+      <w:r>
+        <w:rPr>
+          <w:rFonts w:hint="eastAsia"/>
+        </w:rPr>
+        <w:t>沮丧</w:t>
+      </w:r>
+      <w:r>
+        <w:rPr>
+          <w:rFonts w:hint="eastAsia"/>
+        </w:rPr>
+        <w:t>/</w:t>
+      </w:r>
+      <w:r>
+        <w:rPr>
+          <w:rFonts w:hint="eastAsia"/>
+          <w:color w:val="4BACC6" w:themeColor="accent5"/>
+        </w:rPr>
+        <w:t>使</w:t>
+      </w:r>
+      <w:r>
+        <w:rPr>
+          <w:rFonts w:hint="eastAsia"/>
+          <w:color w:val="4BACC6" w:themeColor="accent5"/>
+        </w:rPr>
+        <w:t>...</w:t>
+      </w:r>
+      <w:r>
+        <w:rPr>
+          <w:rFonts w:hint="eastAsia"/>
+          <w:color w:val="4BACC6" w:themeColor="accent5"/>
+        </w:rPr>
+        <w:t>萧条</w:t>
+      </w:r>
+      <w:r>
+        <w:rPr>
+          <w:rFonts w:hint="eastAsia"/>
+        </w:rPr>
+        <w:t>/</w:t>
+      </w:r>
+      <w:r>
+        <w:rPr>
+          <w:rFonts w:hint="eastAsia"/>
+        </w:rPr>
+        <w:t>抑制</w:t>
+      </w:r>
+    </w:p>
+    <w:p>
+      <w:r>
+        <w:rPr>
+          <w:rFonts w:hint="eastAsia"/>
+        </w:rPr>
+        <w:tab/>
+      </w:r>
+      <w:r>
+        <w:rPr>
+          <w:rFonts w:hint="eastAsia"/>
+        </w:rPr>
+        <w:t>flourish</w:t>
+      </w:r>
+      <w:r>
+        <w:t xml:space="preserve"> [ˈflʌrɪʃ]</w:t>
+      </w:r>
+      <w:r>
+        <w:rPr>
+          <w:rFonts w:hint="eastAsia"/>
+          <w:color w:val="F79646" w:themeColor="accent6"/>
+        </w:rPr>
+        <w:t>#vt</w:t>
+      </w:r>
+      <w:r>
+        <w:rPr>
+          <w:rFonts w:hint="eastAsia"/>
+        </w:rPr>
+        <w:t>挥舞炫耀</w:t>
+      </w:r>
+      <w:r>
+        <w:rPr>
+          <w:rFonts w:hint="eastAsia"/>
+        </w:rPr>
+        <w:t>(</w:t>
+      </w:r>
+      <w:r>
+        <w:rPr>
+          <w:rFonts w:hint="eastAsia"/>
+        </w:rPr>
+        <w:t>物</w:t>
+      </w:r>
+      <w:r>
+        <w:rPr>
+          <w:rFonts w:hint="eastAsia"/>
+        </w:rPr>
+        <w:t>)</w:t>
+      </w:r>
+      <w:r>
+        <w:rPr>
+          <w:rFonts w:hint="eastAsia"/>
+        </w:rPr>
+        <w:t xml:space="preserve"> </w:t>
+      </w:r>
+      <w:r>
+        <w:rPr>
+          <w:rFonts w:hint="eastAsia"/>
+          <w:color w:val="F79646" w:themeColor="accent6"/>
+        </w:rPr>
+        <w:t>#vi</w:t>
+      </w:r>
+      <w:r>
+        <w:rPr>
+          <w:rFonts w:hint="eastAsia"/>
+          <w:color w:val="4BACC6" w:themeColor="accent5"/>
+        </w:rPr>
+        <w:t>繁荣</w:t>
+      </w:r>
+    </w:p>
+    <w:p>
+      <w:r>
+        <w:rPr>
+          <w:rFonts w:hint="eastAsia"/>
+          <w:color w:val="C0504D" w:themeColor="accent2"/>
+        </w:rPr>
+        <w:tab/>
+      </w:r>
+      <w:r>
+        <w:rPr>
+          <w:rFonts w:hint="eastAsia"/>
+          <w:color w:val="C0504D" w:themeColor="accent2"/>
+        </w:rPr>
+        <w:t>生活</w:t>
+      </w:r>
+      <w:r>
+        <w:rPr>
+          <w:rFonts w:hint="eastAsia"/>
+        </w:rPr>
+        <w:t>：描述生活大环境，非个人生活状况</w:t>
+      </w:r>
+    </w:p>
+    <w:p>
+      <w:r>
+        <w:rPr>
+          <w:rFonts w:hint="eastAsia"/>
+        </w:rPr>
+        <w:tab/>
+        <w:t>confuse</w:t>
+      </w:r>
+      <w:r>
+        <w:t xml:space="preserve"> [kənˈfju:z]</w:t>
+      </w:r>
+      <w:r>
+        <w:rPr>
+          <w:rFonts w:hint="eastAsia"/>
+          <w:color w:val="F79646" w:themeColor="accent6"/>
+        </w:rPr>
+        <w:t>#vt</w:t>
+      </w:r>
+      <w:r>
+        <w:rPr>
+          <w:rFonts w:hint="eastAsia"/>
+        </w:rPr>
+        <w:t>使</w:t>
+      </w:r>
+      <w:r>
+        <w:rPr>
+          <w:rFonts w:hint="eastAsia"/>
+        </w:rPr>
+        <w:t>...</w:t>
+      </w:r>
+      <w:r>
+        <w:rPr>
+          <w:rFonts w:hint="eastAsia"/>
+        </w:rPr>
+        <w:t>困惑</w:t>
+      </w:r>
+      <w:r>
+        <w:rPr>
+          <w:rFonts w:hint="eastAsia"/>
+        </w:rPr>
+        <w:t>/</w:t>
+      </w:r>
+      <w:r>
+        <w:rPr>
+          <w:rFonts w:hint="eastAsia"/>
+          <w:color w:val="4BACC6" w:themeColor="accent5"/>
+        </w:rPr>
+        <w:t>使</w:t>
+      </w:r>
+      <w:r>
+        <w:rPr>
+          <w:rFonts w:hint="eastAsia"/>
+          <w:color w:val="4BACC6" w:themeColor="accent5"/>
+        </w:rPr>
+        <w:t>...</w:t>
+      </w:r>
+      <w:r>
+        <w:rPr>
+          <w:rFonts w:hint="eastAsia"/>
+          <w:color w:val="4BACC6" w:themeColor="accent5"/>
+        </w:rPr>
+        <w:t>混乱</w:t>
+      </w:r>
+    </w:p>
+    <w:p>
+      <w:pPr>
+        <w:rPr>
+          <w:color w:val="C0504D" w:themeColor="accent2"/>
+        </w:rPr>
+      </w:pPr>
       <w:bookmarkStart w:id="0" w:name="_GoBack"/>
-      <w:r>
-        <w:rPr>
-          <w:rFonts w:hint="eastAsia"/>
-          <w:color w:val="4BACC6" w:themeColor="accent5"/>
-        </w:rPr>
-        <w:t>下冰雹</w:t>
-      </w:r>
       <w:bookmarkEnd w:id="0"/>
-    </w:p>
-    <w:p>
-      <w:r>
-        <w:tab/>
-      </w:r>
-      <w:r>
-        <w:rPr>
-          <w:rFonts w:hint="eastAsia"/>
-        </w:rPr>
-        <w:t xml:space="preserve">heat </w:t>
-      </w:r>
-      <w:r>
-        <w:t>[hi:t]</w:t>
-      </w:r>
-      <w:r>
-        <w:rPr>
-          <w:rFonts w:hint="eastAsia"/>
-          <w:color w:val="F79646" w:themeColor="accent6"/>
-        </w:rPr>
-        <w:t>#vt</w:t>
-      </w:r>
-      <w:r>
-        <w:rPr>
-          <w:rFonts w:hint="eastAsia"/>
-        </w:rPr>
-        <w:t>使</w:t>
-      </w:r>
-      <w:r>
-        <w:rPr>
-          <w:rFonts w:hint="eastAsia"/>
-        </w:rPr>
-        <w:t>...</w:t>
-      </w:r>
-      <w:r>
-        <w:rPr>
-          <w:rFonts w:hint="eastAsia"/>
-        </w:rPr>
-        <w:t>暖</w:t>
-      </w:r>
-      <w:r>
-        <w:rPr>
-          <w:rFonts w:hint="eastAsia"/>
-        </w:rPr>
-        <w:t>,</w:t>
-      </w:r>
-      <w:r>
-        <w:rPr>
-          <w:rFonts w:hint="eastAsia"/>
-        </w:rPr>
-        <w:t>热</w:t>
-      </w:r>
-      <w:r>
-        <w:rPr>
-          <w:rFonts w:hint="eastAsia"/>
-        </w:rPr>
-        <w:t>(</w:t>
-      </w:r>
-      <w:r>
-        <w:rPr>
-          <w:rFonts w:hint="eastAsia"/>
-        </w:rPr>
-        <w:t>屋</w:t>
-      </w:r>
-      <w:r>
-        <w:rPr>
-          <w:rFonts w:hint="eastAsia"/>
-        </w:rPr>
-        <w:t>|</w:t>
-      </w:r>
-      <w:r>
-        <w:rPr>
-          <w:rFonts w:hint="eastAsia"/>
-        </w:rPr>
-        <w:t>事物</w:t>
-      </w:r>
-      <w:r>
-        <w:rPr>
-          <w:rFonts w:hint="eastAsia"/>
-        </w:rPr>
-        <w:t xml:space="preserve">) </w:t>
-      </w:r>
-      <w:r>
-        <w:rPr>
-          <w:rFonts w:hint="eastAsia"/>
-          <w:color w:val="F79646" w:themeColor="accent6"/>
-        </w:rPr>
-        <w:t>#vi</w:t>
-      </w:r>
-      <w:r>
-        <w:rPr>
-          <w:rFonts w:hint="eastAsia"/>
-        </w:rPr>
-        <w:t>变热</w:t>
-      </w:r>
-    </w:p>
-    <w:p>
-      <w:r>
-        <w:rPr>
-          <w:rFonts w:hint="eastAsia"/>
-        </w:rPr>
-        <w:tab/>
-      </w:r>
-      <w:r>
-        <w:rPr>
-          <w:rFonts w:hint="eastAsia"/>
-        </w:rPr>
-        <w:t xml:space="preserve">mist </w:t>
-      </w:r>
-      <w:r>
-        <w:t>[mɪst]</w:t>
-      </w:r>
-      <w:r>
-        <w:rPr>
-          <w:rFonts w:hint="eastAsia"/>
-          <w:color w:val="F79646" w:themeColor="accent6"/>
-        </w:rPr>
-        <w:t>#vt</w:t>
-      </w:r>
-      <w:r>
-        <w:rPr>
-          <w:rFonts w:hint="eastAsia"/>
-        </w:rPr>
-        <w:t>使</w:t>
-      </w:r>
-      <w:r>
-        <w:rPr>
-          <w:rFonts w:hint="eastAsia"/>
-        </w:rPr>
-        <w:t>...</w:t>
-      </w:r>
-      <w:r>
-        <w:rPr>
-          <w:rFonts w:hint="eastAsia"/>
-        </w:rPr>
-        <w:t>蒙上薄雾</w:t>
-      </w:r>
-      <w:r>
-        <w:rPr>
-          <w:rFonts w:hint="eastAsia"/>
-          <w:color w:val="F79646" w:themeColor="accent6"/>
-        </w:rPr>
-        <w:t>#vi</w:t>
-      </w:r>
-      <w:r>
-        <w:rPr>
-          <w:rFonts w:hint="eastAsia"/>
-        </w:rPr>
-        <w:t>蒙上薄雾</w:t>
-      </w:r>
-    </w:p>
-    <w:p>
-      <w:r>
-        <w:rPr>
-          <w:rFonts w:hint="eastAsia"/>
-        </w:rPr>
-        <w:tab/>
-      </w:r>
-      <w:r>
-        <w:rPr>
-          <w:rFonts w:hint="eastAsia"/>
-        </w:rPr>
-        <w:t>pollute</w:t>
-      </w:r>
-      <w:r>
-        <w:t xml:space="preserve"> [pəˈlu:t]</w:t>
-      </w:r>
-      <w:r>
-        <w:rPr>
-          <w:rFonts w:hint="eastAsia"/>
-          <w:color w:val="F79646" w:themeColor="accent6"/>
-        </w:rPr>
-        <w:t>#vt</w:t>
-      </w:r>
-      <w:r>
-        <w:rPr>
-          <w:rFonts w:hint="eastAsia"/>
-        </w:rPr>
-        <w:t>污染</w:t>
-      </w:r>
-    </w:p>
-    <w:p>
-      <w:r>
-        <w:rPr>
-          <w:rFonts w:hint="eastAsia"/>
-        </w:rPr>
-        <w:tab/>
-      </w:r>
-      <w:r>
-        <w:rPr>
-          <w:rFonts w:hint="eastAsia"/>
-        </w:rPr>
-        <w:t>rain</w:t>
-      </w:r>
-      <w:r>
-        <w:t xml:space="preserve"> [reɪn]</w:t>
-      </w:r>
-      <w:r>
-        <w:rPr>
-          <w:rFonts w:hint="eastAsia"/>
-          <w:color w:val="F79646" w:themeColor="accent6"/>
-        </w:rPr>
-        <w:t>#vi</w:t>
-      </w:r>
-      <w:r>
-        <w:rPr>
-          <w:rFonts w:hint="eastAsia"/>
-        </w:rPr>
-        <w:t>降雨</w:t>
-      </w:r>
-    </w:p>
-    <w:p>
-      <w:r>
-        <w:rPr>
-          <w:rFonts w:hint="eastAsia"/>
-        </w:rPr>
-        <w:tab/>
-      </w:r>
-      <w:r>
-        <w:rPr>
-          <w:rFonts w:hint="eastAsia"/>
-        </w:rPr>
-        <w:t>·</w:t>
-      </w:r>
-      <w:r>
-        <w:rPr>
-          <w:rFonts w:hint="eastAsia"/>
-        </w:rPr>
-        <w:t>rain down</w:t>
-      </w:r>
-      <w:r>
-        <w:rPr>
-          <w:rFonts w:hint="eastAsia"/>
-        </w:rPr>
-        <w:t xml:space="preserve"> </w:t>
-      </w:r>
-      <w:r>
-        <w:rPr>
-          <w:rFonts w:hint="eastAsia"/>
-          <w:color w:val="F79646" w:themeColor="accent6"/>
-        </w:rPr>
-        <w:t>#vi</w:t>
-      </w:r>
-      <w:r>
-        <w:rPr>
-          <w:rFonts w:hint="eastAsia"/>
-        </w:rPr>
-        <w:t>大量地流下来</w:t>
-      </w:r>
-    </w:p>
-    <w:p>
-      <w:r>
-        <w:rPr>
-          <w:rFonts w:hint="eastAsia"/>
-        </w:rPr>
-        <w:tab/>
-      </w:r>
-      <w:r>
-        <w:rPr>
-          <w:rFonts w:hint="eastAsia"/>
-        </w:rPr>
-        <w:t>·</w:t>
-      </w:r>
-      <w:r>
-        <w:rPr>
-          <w:rFonts w:hint="eastAsia"/>
-        </w:rPr>
-        <w:t>rain off</w:t>
-      </w:r>
-      <w:r>
-        <w:rPr>
-          <w:rFonts w:hint="eastAsia"/>
-        </w:rPr>
-        <w:t xml:space="preserve"> </w:t>
-      </w:r>
-      <w:r>
-        <w:rPr>
-          <w:rFonts w:hint="eastAsia"/>
-          <w:color w:val="F79646" w:themeColor="accent6"/>
-        </w:rPr>
-        <w:t>#vt</w:t>
-      </w:r>
-      <w:r>
-        <w:rPr>
-          <w:rFonts w:hint="eastAsia"/>
-        </w:rPr>
-        <w:t>因</w:t>
-      </w:r>
-      <w:r>
-        <w:rPr>
-          <w:rFonts w:hint="eastAsia"/>
-        </w:rPr>
-        <w:t>下大雨阻止了</w:t>
-      </w:r>
-      <w:r>
-        <w:rPr>
-          <w:rFonts w:hint="eastAsia"/>
-        </w:rPr>
-        <w:t>(</w:t>
-      </w:r>
-      <w:r>
-        <w:rPr>
-          <w:rFonts w:hint="eastAsia"/>
-        </w:rPr>
-        <w:t>事</w:t>
-      </w:r>
-      <w:r>
-        <w:rPr>
-          <w:rFonts w:hint="eastAsia"/>
-        </w:rPr>
-        <w:t>)</w:t>
-      </w:r>
-    </w:p>
-    <w:p>
-      <w:r>
-        <w:rPr>
-          <w:rFonts w:hint="eastAsia"/>
-        </w:rPr>
-        <w:tab/>
-      </w:r>
-      <w:r>
-        <w:rPr>
-          <w:rFonts w:hint="eastAsia"/>
-        </w:rPr>
-        <w:t>·</w:t>
-      </w:r>
-      <w:r>
-        <w:rPr>
-          <w:rFonts w:hint="eastAsia"/>
-        </w:rPr>
-        <w:t xml:space="preserve">rain out </w:t>
-      </w:r>
-      <w:r>
-        <w:rPr>
-          <w:rFonts w:hint="eastAsia"/>
-          <w:color w:val="F79646" w:themeColor="accent6"/>
-        </w:rPr>
-        <w:t>#vt</w:t>
-      </w:r>
-      <w:r>
-        <w:rPr>
-          <w:rFonts w:hint="eastAsia"/>
-        </w:rPr>
-        <w:t>因下大雨阻止了</w:t>
-      </w:r>
-      <w:r>
-        <w:rPr>
-          <w:rFonts w:hint="eastAsia"/>
-        </w:rPr>
-        <w:t>(</w:t>
-      </w:r>
-      <w:r>
-        <w:rPr>
-          <w:rFonts w:hint="eastAsia"/>
-        </w:rPr>
-        <w:t>事</w:t>
-      </w:r>
-      <w:r>
-        <w:rPr>
-          <w:rFonts w:hint="eastAsia"/>
-        </w:rPr>
-        <w:t>)</w:t>
-      </w:r>
-    </w:p>
-    <w:p>
-      <w:r>
-        <w:rPr>
-          <w:rFonts w:hint="eastAsia"/>
-        </w:rPr>
-        <w:tab/>
-      </w:r>
-      <w:r>
-        <w:rPr>
-          <w:rFonts w:hint="eastAsia"/>
-        </w:rPr>
-        <w:t xml:space="preserve">sheet down </w:t>
-      </w:r>
-      <w:r>
-        <w:rPr>
-          <w:rFonts w:hint="eastAsia"/>
-          <w:color w:val="F79646" w:themeColor="accent6"/>
-        </w:rPr>
-        <w:t>#vi</w:t>
-      </w:r>
-      <w:r>
-        <w:rPr>
-          <w:rFonts w:hint="eastAsia"/>
-        </w:rPr>
-        <w:t>(</w:t>
-      </w:r>
-      <w:r>
-        <w:rPr>
-          <w:rFonts w:hint="eastAsia"/>
-        </w:rPr>
-        <w:t>雨水</w:t>
-      </w:r>
-      <w:r>
-        <w:rPr>
-          <w:rFonts w:hint="eastAsia"/>
-        </w:rPr>
-        <w:t>)</w:t>
-      </w:r>
-      <w:r>
-        <w:rPr>
-          <w:rFonts w:hint="eastAsia"/>
-        </w:rPr>
-        <w:t>倾盆而下</w:t>
-      </w:r>
-    </w:p>
-    <w:p>
-      <w:r>
-        <w:rPr>
-          <w:rFonts w:hint="eastAsia"/>
-        </w:rPr>
-        <w:tab/>
-      </w:r>
-      <w:r>
-        <w:rPr>
-          <w:rFonts w:hint="eastAsia"/>
-        </w:rPr>
-        <w:t>shower</w:t>
-      </w:r>
-      <w:r>
-        <w:t xml:space="preserve"> [ˈʃaʊə</w:t>
-      </w:r>
-      <w:r>
-        <w:t>r</w:t>
-      </w:r>
-      <w:r>
-        <w:t>]</w:t>
-      </w:r>
-      <w:r>
-        <w:rPr>
-          <w:rFonts w:hint="eastAsia"/>
-          <w:color w:val="F79646" w:themeColor="accent6"/>
-        </w:rPr>
-        <w:t>#vt</w:t>
-      </w:r>
-      <w:r>
-        <w:rPr>
-          <w:rFonts w:hint="eastAsia"/>
-        </w:rPr>
-        <w:t>淋浴</w:t>
-      </w:r>
-      <w:r>
-        <w:rPr>
-          <w:rFonts w:hint="eastAsia"/>
-        </w:rPr>
-        <w:t>(</w:t>
-      </w:r>
-      <w:r>
-        <w:rPr>
-          <w:rFonts w:hint="eastAsia"/>
-        </w:rPr>
-        <w:t>宾</w:t>
-      </w:r>
-      <w:r>
-        <w:rPr>
-          <w:rFonts w:hint="eastAsia"/>
-        </w:rPr>
-        <w:t xml:space="preserve">) </w:t>
-      </w:r>
-      <w:r>
-        <w:rPr>
-          <w:rFonts w:hint="eastAsia"/>
-          <w:color w:val="F79646" w:themeColor="accent6"/>
-        </w:rPr>
-        <w:t>#vi</w:t>
-      </w:r>
-      <w:r>
-        <w:rPr>
-          <w:rFonts w:hint="eastAsia"/>
-        </w:rPr>
-        <w:t>淋浴</w:t>
-      </w:r>
-      <w:r>
-        <w:rPr>
-          <w:rFonts w:hint="eastAsia"/>
-        </w:rPr>
-        <w:t>/</w:t>
-      </w:r>
-      <w:r>
-        <w:rPr>
-          <w:rFonts w:hint="eastAsia"/>
-          <w:color w:val="4BACC6" w:themeColor="accent5"/>
-        </w:rPr>
-        <w:t>下阵雨</w:t>
-      </w:r>
-    </w:p>
-    <w:p>
-      <w:r>
-        <w:rPr>
-          <w:rFonts w:hint="eastAsia"/>
-        </w:rPr>
-        <w:tab/>
-      </w:r>
-      <w:r>
-        <w:rPr>
-          <w:rFonts w:hint="eastAsia"/>
-        </w:rPr>
-        <w:t xml:space="preserve">snow </w:t>
-      </w:r>
-      <w:r>
-        <w:t>[snəʊ]</w:t>
-      </w:r>
-      <w:r>
-        <w:rPr>
-          <w:rFonts w:hint="eastAsia"/>
-          <w:color w:val="F79646" w:themeColor="accent6"/>
-        </w:rPr>
-        <w:t>#vt</w:t>
-      </w:r>
-      <w:r>
-        <w:rPr>
-          <w:rFonts w:hint="eastAsia"/>
-        </w:rPr>
-        <w:t>用花言巧语骗</w:t>
-      </w:r>
-      <w:r>
-        <w:rPr>
-          <w:rFonts w:hint="eastAsia"/>
-          <w:color w:val="F79646" w:themeColor="accent6"/>
-        </w:rPr>
-        <w:t>#vi</w:t>
-      </w:r>
-      <w:r>
-        <w:rPr>
-          <w:rFonts w:hint="eastAsia"/>
-          <w:color w:val="4BACC6" w:themeColor="accent5"/>
-        </w:rPr>
-        <w:t>下雪</w:t>
-      </w:r>
-    </w:p>
-    <w:p>
-      <w:r>
-        <w:rPr>
-          <w:rFonts w:hint="eastAsia"/>
-        </w:rPr>
-        <w:tab/>
-      </w:r>
-      <w:r>
-        <w:rPr>
-          <w:rFonts w:hint="eastAsia"/>
-        </w:rPr>
-        <w:t>·</w:t>
-      </w:r>
-      <w:r>
-        <w:rPr>
-          <w:rFonts w:hint="eastAsia"/>
-        </w:rPr>
-        <w:t xml:space="preserve">snow in/up </w:t>
-      </w:r>
-      <w:r>
-        <w:rPr>
-          <w:rFonts w:hint="eastAsia"/>
-          <w:color w:val="F79646" w:themeColor="accent6"/>
-        </w:rPr>
-        <w:t>#vt</w:t>
-      </w:r>
-      <w:r>
-        <w:rPr>
-          <w:rFonts w:hint="eastAsia"/>
-          <w:color w:val="4BACC6" w:themeColor="accent5"/>
-        </w:rPr>
-        <w:t>雪困住</w:t>
-      </w:r>
-      <w:r>
-        <w:rPr>
-          <w:rFonts w:hint="eastAsia"/>
-          <w:color w:val="4BACC6" w:themeColor="accent5"/>
-        </w:rPr>
-        <w:t>(</w:t>
-      </w:r>
-      <w:r>
-        <w:rPr>
-          <w:rFonts w:hint="eastAsia"/>
-          <w:color w:val="4BACC6" w:themeColor="accent5"/>
-        </w:rPr>
-        <w:t>人</w:t>
-      </w:r>
-      <w:r>
-        <w:rPr>
-          <w:rFonts w:hint="eastAsia"/>
-          <w:color w:val="4BACC6" w:themeColor="accent5"/>
-        </w:rPr>
-        <w:t>|</w:t>
-      </w:r>
-      <w:r>
-        <w:rPr>
-          <w:rFonts w:hint="eastAsia"/>
-          <w:color w:val="4BACC6" w:themeColor="accent5"/>
-        </w:rPr>
-        <w:t>房子</w:t>
-      </w:r>
-      <w:r>
-        <w:rPr>
-          <w:rFonts w:hint="eastAsia"/>
-          <w:color w:val="4BACC6" w:themeColor="accent5"/>
-        </w:rPr>
-        <w:t>)</w:t>
-      </w:r>
-      <w:r>
-        <w:rPr>
-          <w:rFonts w:hint="eastAsia"/>
-        </w:rPr>
-        <w:tab/>
-      </w:r>
-      <w:r>
-        <w:rPr>
-          <w:rFonts w:hint="eastAsia"/>
-        </w:rPr>
-        <w:tab/>
-      </w:r>
-      <w:r>
-        <w:rPr>
-          <w:rFonts w:hint="eastAsia"/>
-        </w:rPr>
-        <w:tab/>
-      </w:r>
-      <w:r>
-        <w:rPr>
-          <w:rFonts w:hint="eastAsia"/>
-          <w:color w:val="0000FF"/>
-        </w:rPr>
-        <w:t>仅被动语态</w:t>
-      </w:r>
-    </w:p>
-    <w:p>
-      <w:r>
-        <w:rPr>
-          <w:rFonts w:hint="eastAsia"/>
-        </w:rPr>
-        <w:tab/>
-      </w:r>
-      <w:r>
-        <w:rPr>
-          <w:rFonts w:hint="eastAsia"/>
-        </w:rPr>
-        <w:t>·</w:t>
-      </w:r>
-      <w:r>
-        <w:rPr>
-          <w:rFonts w:hint="eastAsia"/>
-        </w:rPr>
-        <w:t xml:space="preserve">snow under </w:t>
-      </w:r>
-      <w:r>
-        <w:rPr>
-          <w:rFonts w:hint="eastAsia"/>
-          <w:color w:val="F79646" w:themeColor="accent6"/>
-        </w:rPr>
-        <w:t>#vt</w:t>
-      </w:r>
-      <w:r>
-        <w:rPr>
-          <w:rFonts w:hint="eastAsia"/>
-          <w:color w:val="4BACC6" w:themeColor="accent5"/>
-        </w:rPr>
-        <w:t>雪覆盖</w:t>
-      </w:r>
-      <w:r>
-        <w:rPr>
-          <w:rFonts w:hint="eastAsia"/>
-          <w:color w:val="4BACC6" w:themeColor="accent5"/>
-        </w:rPr>
-        <w:t>(</w:t>
-      </w:r>
-      <w:r>
-        <w:rPr>
-          <w:rFonts w:hint="eastAsia"/>
-          <w:color w:val="4BACC6" w:themeColor="accent5"/>
-        </w:rPr>
-        <w:t>田</w:t>
-      </w:r>
-      <w:r>
-        <w:rPr>
-          <w:rFonts w:hint="eastAsia"/>
-          <w:color w:val="4BACC6" w:themeColor="accent5"/>
-        </w:rPr>
-        <w:t>|</w:t>
-      </w:r>
-      <w:r>
-        <w:rPr>
-          <w:rFonts w:hint="eastAsia"/>
-          <w:color w:val="4BACC6" w:themeColor="accent5"/>
-        </w:rPr>
-        <w:t>村庄</w:t>
-      </w:r>
-      <w:r>
-        <w:rPr>
-          <w:rFonts w:hint="eastAsia"/>
-          <w:color w:val="4BACC6" w:themeColor="accent5"/>
-        </w:rPr>
-        <w:t>)</w:t>
-      </w:r>
-      <w:r>
-        <w:rPr>
-          <w:rFonts w:hint="eastAsia"/>
-        </w:rPr>
-        <w:tab/>
-      </w:r>
-      <w:r>
-        <w:rPr>
-          <w:rFonts w:hint="eastAsia"/>
-        </w:rPr>
-        <w:tab/>
-      </w:r>
-      <w:r>
-        <w:rPr>
-          <w:rFonts w:hint="eastAsia"/>
-        </w:rPr>
-        <w:tab/>
-      </w:r>
-      <w:r>
-        <w:rPr>
-          <w:rFonts w:hint="eastAsia"/>
-          <w:color w:val="0000FF"/>
-        </w:rPr>
-        <w:t>仅被动语态</w:t>
-      </w:r>
-    </w:p>
-    <w:p>
-      <w:r>
-        <w:rPr>
-          <w:rFonts w:hint="eastAsia"/>
-        </w:rPr>
-        <w:tab/>
-      </w:r>
-      <w:r>
-        <w:rPr>
-          <w:rFonts w:hint="eastAsia"/>
-        </w:rPr>
-        <w:t>storm</w:t>
-      </w:r>
-      <w:r>
-        <w:t xml:space="preserve"> [stɔ:m]</w:t>
-      </w:r>
-      <w:r>
-        <w:rPr>
-          <w:rFonts w:hint="eastAsia"/>
-          <w:color w:val="F79646" w:themeColor="accent6"/>
-        </w:rPr>
-        <w:t>#vt</w:t>
-      </w:r>
-      <w:r>
-        <w:rPr>
-          <w:rFonts w:hint="eastAsia"/>
-        </w:rPr>
-        <w:t>猛攻</w:t>
-      </w:r>
-      <w:r>
-        <w:rPr>
-          <w:rFonts w:hint="eastAsia"/>
-        </w:rPr>
-        <w:t>(</w:t>
-      </w:r>
-      <w:r>
-        <w:rPr>
-          <w:rFonts w:hint="eastAsia"/>
-        </w:rPr>
-        <w:t>宾</w:t>
-      </w:r>
-      <w:r>
-        <w:rPr>
-          <w:rFonts w:hint="eastAsia"/>
-        </w:rPr>
-        <w:t xml:space="preserve">) </w:t>
-      </w:r>
-      <w:r>
-        <w:rPr>
-          <w:rFonts w:hint="eastAsia"/>
-          <w:color w:val="F79646" w:themeColor="accent6"/>
-        </w:rPr>
-        <w:t>#vi</w:t>
-      </w:r>
-      <w:r>
-        <w:rPr>
-          <w:rFonts w:hint="eastAsia"/>
-          <w:color w:val="4BACC6" w:themeColor="accent5"/>
-        </w:rPr>
-        <w:t>起风暴</w:t>
-      </w:r>
-    </w:p>
-    <w:p>
-      <w:r>
-        <w:rPr>
-          <w:rFonts w:hint="eastAsia"/>
-        </w:rPr>
-        <w:tab/>
-      </w:r>
-      <w:r>
-        <w:rPr>
-          <w:rFonts w:hint="eastAsia"/>
-        </w:rPr>
-        <w:t>thunder</w:t>
-      </w:r>
-      <w:r>
-        <w:t xml:space="preserve"> [ˈθʌndə</w:t>
-      </w:r>
-      <w:r>
-        <w:t>r</w:t>
-      </w:r>
-      <w:r>
-        <w:t>]</w:t>
-      </w:r>
-      <w:r>
-        <w:rPr>
-          <w:rFonts w:hint="eastAsia"/>
-          <w:color w:val="F79646" w:themeColor="accent6"/>
-        </w:rPr>
-        <w:t>#vt</w:t>
-      </w:r>
-      <w:r>
-        <w:rPr>
-          <w:rFonts w:hint="eastAsia"/>
-        </w:rPr>
-        <w:t>吼</w:t>
-      </w:r>
-      <w:r>
-        <w:rPr>
-          <w:rFonts w:hint="eastAsia"/>
-        </w:rPr>
-        <w:t>出</w:t>
-      </w:r>
-      <w:r>
-        <w:rPr>
-          <w:rFonts w:hint="eastAsia"/>
-        </w:rPr>
-        <w:t>(</w:t>
-      </w:r>
-      <w:r>
-        <w:rPr>
-          <w:rFonts w:hint="eastAsia"/>
-        </w:rPr>
-        <w:t>话</w:t>
-      </w:r>
-      <w:r>
-        <w:rPr>
-          <w:rFonts w:hint="eastAsia"/>
-        </w:rPr>
-        <w:t>)</w:t>
-      </w:r>
-      <w:r>
-        <w:rPr>
-          <w:rFonts w:hint="eastAsia"/>
-        </w:rPr>
-        <w:t xml:space="preserve"> </w:t>
-      </w:r>
-      <w:r>
-        <w:rPr>
-          <w:rFonts w:hint="eastAsia"/>
-          <w:color w:val="F79646" w:themeColor="accent6"/>
-        </w:rPr>
-        <w:t>#vi</w:t>
-      </w:r>
-      <w:r>
-        <w:rPr>
-          <w:rFonts w:hint="eastAsia"/>
-          <w:color w:val="4BACC6" w:themeColor="accent5"/>
-        </w:rPr>
-        <w:t>打雷</w:t>
-      </w:r>
-      <w:r>
-        <w:rPr>
-          <w:rFonts w:hint="eastAsia"/>
-        </w:rPr>
-        <w:t>/</w:t>
-      </w:r>
-      <w:r>
-        <w:rPr>
-          <w:rFonts w:hint="eastAsia"/>
-        </w:rPr>
-        <w:t>怒吼</w:t>
-      </w:r>
-    </w:p>
-    <w:p>
-      <w:r>
-        <w:rPr>
-          <w:rFonts w:hint="eastAsia"/>
-        </w:rPr>
-        <w:tab/>
-        <w:t>wet</w:t>
-      </w:r>
-      <w:r>
-        <w:t xml:space="preserve"> [wet]</w:t>
-      </w:r>
-      <w:r>
-        <w:rPr>
-          <w:rFonts w:hint="eastAsia"/>
-          <w:color w:val="F79646" w:themeColor="accent6"/>
-        </w:rPr>
-        <w:t>#vt</w:t>
-      </w:r>
-      <w:r>
-        <w:rPr>
-          <w:rFonts w:hint="eastAsia"/>
-        </w:rPr>
-        <w:t>使</w:t>
-      </w:r>
-      <w:r>
-        <w:rPr>
-          <w:rFonts w:hint="eastAsia"/>
-        </w:rPr>
-        <w:t>...</w:t>
-      </w:r>
-      <w:r>
-        <w:rPr>
-          <w:rFonts w:hint="eastAsia"/>
-        </w:rPr>
-        <w:t>湿</w:t>
-      </w:r>
-      <w:r>
-        <w:rPr>
-          <w:rFonts w:hint="eastAsia"/>
-          <w:color w:val="F79646" w:themeColor="accent6"/>
-        </w:rPr>
-        <w:t>#vi</w:t>
-      </w:r>
-      <w:r>
-        <w:rPr>
-          <w:rFonts w:hint="eastAsia"/>
-        </w:rPr>
-        <w:t>弄湿</w:t>
-      </w:r>
-    </w:p>
-    <w:p>
-      <w:pPr>
-        <w:rPr>
-          <w:color w:val="C0504D" w:themeColor="accent2"/>
-        </w:rPr>
-      </w:pPr>
-      <w:r>
-        <w:rPr>
-          <w:rFonts w:hint="eastAsia"/>
-          <w:color w:val="C0504D" w:themeColor="accent2"/>
-        </w:rPr>
-        <w:tab/>
-      </w:r>
-      <w:r>
-        <w:rPr>
-          <w:rFonts w:hint="eastAsia"/>
-          <w:color w:val="C0504D" w:themeColor="accent2"/>
-        </w:rPr>
-        <w:t>景色</w:t>
-      </w:r>
-    </w:p>
-    <w:p>
-      <w:r>
-        <w:rPr>
-          <w:rFonts w:hint="eastAsia"/>
-        </w:rPr>
-        <w:tab/>
-        <w:t>tower</w:t>
-      </w:r>
-      <w:r>
-        <w:t xml:space="preserve"> [ˈtaʊə</w:t>
-      </w:r>
-      <w:r>
-        <w:t>r</w:t>
-      </w:r>
-      <w:r>
-        <w:t>]</w:t>
-      </w:r>
-      <w:r>
-        <w:rPr>
-          <w:rFonts w:hint="eastAsia"/>
-          <w:color w:val="F79646" w:themeColor="accent6"/>
-        </w:rPr>
-        <w:t>#vi</w:t>
-      </w:r>
-      <w:r>
-        <w:rPr>
-          <w:rFonts w:hint="eastAsia"/>
-        </w:rPr>
-        <w:t>高耸</w:t>
-      </w:r>
-    </w:p>
-    <w:p>
-      <w:pPr>
-        <w:rPr>
-          <w:color w:val="C0504D" w:themeColor="accent2"/>
-        </w:rPr>
-      </w:pPr>
-      <w:r>
-        <w:rPr>
-          <w:rFonts w:hint="eastAsia"/>
-          <w:b/>
-        </w:rPr>
-        <w:t>2</w:t>
-      </w:r>
-      <w:r>
-        <w:rPr>
-          <w:rFonts w:hint="eastAsia"/>
-          <w:b/>
-        </w:rPr>
-        <w:t>环境</w:t>
-      </w:r>
-      <w:r>
-        <w:rPr>
-          <w:b/>
-        </w:rPr>
-        <w:br/>
-      </w:r>
-      <w:r>
-        <w:rPr>
-          <w:rFonts w:hint="eastAsia"/>
-        </w:rPr>
-        <w:tab/>
-      </w:r>
-      <w:r>
-        <w:rPr>
-          <w:rFonts w:hint="eastAsia"/>
-          <w:color w:val="C0504D" w:themeColor="accent2"/>
-        </w:rPr>
-        <w:t>参考</w:t>
-      </w:r>
-    </w:p>
-    <w:p>
-      <w:r>
-        <w:rPr>
-          <w:rFonts w:hint="eastAsia"/>
-        </w:rPr>
-        <w:tab/>
-        <w:t>base</w:t>
-      </w:r>
-      <w:r>
-        <w:t xml:space="preserve"> [beɪs]</w:t>
-      </w:r>
-      <w:r>
-        <w:rPr>
-          <w:rFonts w:hint="eastAsia"/>
-          <w:color w:val="F79646" w:themeColor="accent6"/>
-        </w:rPr>
-        <w:t>#vt</w:t>
-      </w:r>
-      <w:r>
-        <w:rPr>
-          <w:rFonts w:hint="eastAsia"/>
-        </w:rPr>
-        <w:t>使</w:t>
-      </w:r>
-      <w:r>
-        <w:rPr>
-          <w:rFonts w:hint="eastAsia"/>
-        </w:rPr>
-        <w:t>...</w:t>
-      </w:r>
-      <w:r>
-        <w:rPr>
-          <w:rFonts w:hint="eastAsia"/>
-        </w:rPr>
-        <w:t>基于</w:t>
-      </w:r>
-      <w:r>
-        <w:rPr>
-          <w:rFonts w:hint="eastAsia"/>
-        </w:rPr>
-        <w:t>(</w:t>
-      </w:r>
-      <w:r>
-        <w:rPr>
-          <w:rFonts w:hint="eastAsia"/>
-        </w:rPr>
-        <w:t>被动</w:t>
-      </w:r>
-      <w:r>
-        <w:rPr>
-          <w:rFonts w:hint="eastAsia"/>
-        </w:rPr>
-        <w:t>on)</w:t>
-      </w:r>
-    </w:p>
-    <w:p>
-      <w:pPr>
-        <w:rPr>
-          <w:color w:val="C0504D" w:themeColor="accent2"/>
-        </w:rPr>
-      </w:pPr>
-      <w:r>
-        <w:rPr>
-          <w:rFonts w:hint="eastAsia"/>
-        </w:rPr>
-        <w:tab/>
-      </w:r>
-      <w:r>
-        <w:rPr>
-          <w:rFonts w:hint="eastAsia"/>
-          <w:color w:val="C0504D" w:themeColor="accent2"/>
-        </w:rPr>
-        <w:t>市场</w:t>
-      </w:r>
-    </w:p>
-    <w:p>
-      <w:r>
-        <w:rPr>
-          <w:rFonts w:hint="eastAsia"/>
-        </w:rPr>
-        <w:tab/>
-      </w:r>
-      <w:r>
-        <w:rPr>
-          <w:rFonts w:hint="eastAsia"/>
-        </w:rPr>
-        <w:t>boom</w:t>
-      </w:r>
-      <w:r>
-        <w:t xml:space="preserve"> [bu:m]</w:t>
-      </w:r>
-      <w:r>
-        <w:rPr>
-          <w:rFonts w:hint="eastAsia"/>
-          <w:color w:val="F79646" w:themeColor="accent6"/>
-        </w:rPr>
-        <w:t>#vi</w:t>
-      </w:r>
-      <w:r>
-        <w:rPr>
-          <w:rFonts w:hint="eastAsia"/>
-        </w:rPr>
-        <w:t>隆隆响</w:t>
-      </w:r>
-      <w:r>
-        <w:rPr>
-          <w:rFonts w:hint="eastAsia"/>
-        </w:rPr>
-        <w:t>/</w:t>
-      </w:r>
-      <w:r>
-        <w:rPr>
-          <w:rFonts w:hint="eastAsia"/>
-          <w:color w:val="4BACC6" w:themeColor="accent5"/>
-        </w:rPr>
-        <w:t>繁荣</w:t>
-      </w:r>
-    </w:p>
-    <w:p>
-      <w:r>
-        <w:rPr>
-          <w:rFonts w:hint="eastAsia"/>
-        </w:rPr>
-        <w:tab/>
-      </w:r>
-      <w:r>
-        <w:rPr>
-          <w:rFonts w:hint="eastAsia"/>
-        </w:rPr>
-        <w:t>depress</w:t>
-      </w:r>
-      <w:r>
-        <w:t xml:space="preserve"> [dɪˈpres]</w:t>
-      </w:r>
-      <w:r>
-        <w:rPr>
-          <w:rFonts w:hint="eastAsia"/>
-          <w:color w:val="F79646" w:themeColor="accent6"/>
-        </w:rPr>
-        <w:t>#vt</w:t>
-      </w:r>
-      <w:r>
-        <w:rPr>
-          <w:rFonts w:hint="eastAsia"/>
-        </w:rPr>
-        <w:t>使</w:t>
-      </w:r>
-      <w:r>
-        <w:rPr>
-          <w:rFonts w:hint="eastAsia"/>
-        </w:rPr>
-        <w:t>...</w:t>
-      </w:r>
-      <w:r>
-        <w:rPr>
-          <w:rFonts w:hint="eastAsia"/>
-        </w:rPr>
-        <w:t>沮丧</w:t>
-      </w:r>
-      <w:r>
-        <w:rPr>
-          <w:rFonts w:hint="eastAsia"/>
-        </w:rPr>
-        <w:t>/</w:t>
-      </w:r>
-      <w:r>
-        <w:rPr>
-          <w:rFonts w:hint="eastAsia"/>
-          <w:color w:val="4BACC6" w:themeColor="accent5"/>
-        </w:rPr>
-        <w:t>使</w:t>
-      </w:r>
-      <w:r>
-        <w:rPr>
-          <w:rFonts w:hint="eastAsia"/>
-          <w:color w:val="4BACC6" w:themeColor="accent5"/>
-        </w:rPr>
-        <w:t>...</w:t>
-      </w:r>
-      <w:r>
-        <w:rPr>
-          <w:rFonts w:hint="eastAsia"/>
-          <w:color w:val="4BACC6" w:themeColor="accent5"/>
-        </w:rPr>
-        <w:t>萧条</w:t>
-      </w:r>
-      <w:r>
-        <w:rPr>
-          <w:rFonts w:hint="eastAsia"/>
-        </w:rPr>
-        <w:t>/</w:t>
-      </w:r>
-      <w:r>
-        <w:rPr>
-          <w:rFonts w:hint="eastAsia"/>
-        </w:rPr>
-        <w:t>抑制</w:t>
-      </w:r>
-    </w:p>
-    <w:p>
-      <w:r>
-        <w:rPr>
-          <w:rFonts w:hint="eastAsia"/>
-        </w:rPr>
-        <w:tab/>
-      </w:r>
-      <w:r>
-        <w:rPr>
-          <w:rFonts w:hint="eastAsia"/>
-        </w:rPr>
-        <w:t>flourish</w:t>
-      </w:r>
-      <w:r>
-        <w:t xml:space="preserve"> [ˈflʌrɪʃ]</w:t>
-      </w:r>
-      <w:r>
-        <w:rPr>
-          <w:rFonts w:hint="eastAsia"/>
-          <w:color w:val="F79646" w:themeColor="accent6"/>
-        </w:rPr>
-        <w:t>#vt</w:t>
-      </w:r>
-      <w:r>
-        <w:rPr>
-          <w:rFonts w:hint="eastAsia"/>
-        </w:rPr>
-        <w:t>挥舞炫耀</w:t>
-      </w:r>
-      <w:r>
-        <w:rPr>
-          <w:rFonts w:hint="eastAsia"/>
-        </w:rPr>
-        <w:t>(</w:t>
-      </w:r>
-      <w:r>
-        <w:rPr>
-          <w:rFonts w:hint="eastAsia"/>
-        </w:rPr>
-        <w:t>物</w:t>
-      </w:r>
-      <w:r>
-        <w:rPr>
-          <w:rFonts w:hint="eastAsia"/>
-        </w:rPr>
-        <w:t>)</w:t>
-      </w:r>
-      <w:r>
-        <w:rPr>
-          <w:rFonts w:hint="eastAsia"/>
-        </w:rPr>
-        <w:t xml:space="preserve"> </w:t>
-      </w:r>
-      <w:r>
-        <w:rPr>
-          <w:rFonts w:hint="eastAsia"/>
-          <w:color w:val="F79646" w:themeColor="accent6"/>
-        </w:rPr>
-        <w:t>#vi</w:t>
-      </w:r>
-      <w:r>
-        <w:rPr>
-          <w:rFonts w:hint="eastAsia"/>
-          <w:color w:val="4BACC6" w:themeColor="accent5"/>
-        </w:rPr>
-        <w:t>繁荣</w:t>
-      </w:r>
-    </w:p>
-    <w:p>
-      <w:r>
-        <w:rPr>
-          <w:rFonts w:hint="eastAsia"/>
-          <w:color w:val="C0504D" w:themeColor="accent2"/>
-        </w:rPr>
-        <w:tab/>
-      </w:r>
-      <w:r>
-        <w:rPr>
-          <w:rFonts w:hint="eastAsia"/>
-          <w:color w:val="C0504D" w:themeColor="accent2"/>
-        </w:rPr>
-        <w:t>生活</w:t>
-      </w:r>
-      <w:r>
-        <w:rPr>
-          <w:rFonts w:hint="eastAsia"/>
-        </w:rPr>
-        <w:t>：描述生活大环境，非个人生活状况</w:t>
-      </w:r>
-    </w:p>
-    <w:p>
-      <w:r>
-        <w:rPr>
-          <w:rFonts w:hint="eastAsia"/>
-        </w:rPr>
-        <w:tab/>
-        <w:t>confuse</w:t>
-      </w:r>
-      <w:r>
-        <w:t xml:space="preserve"> [kənˈfju:z]</w:t>
-      </w:r>
-      <w:r>
-        <w:rPr>
-          <w:rFonts w:hint="eastAsia"/>
-          <w:color w:val="F79646" w:themeColor="accent6"/>
-        </w:rPr>
-        <w:t>#vt</w:t>
-      </w:r>
-      <w:r>
-        <w:rPr>
-          <w:rFonts w:hint="eastAsia"/>
-        </w:rPr>
-        <w:t>使</w:t>
-      </w:r>
-      <w:r>
-        <w:rPr>
-          <w:rFonts w:hint="eastAsia"/>
-        </w:rPr>
-        <w:t>...</w:t>
-      </w:r>
-      <w:r>
-        <w:rPr>
-          <w:rFonts w:hint="eastAsia"/>
-        </w:rPr>
-        <w:t>困惑</w:t>
-      </w:r>
-      <w:r>
-        <w:rPr>
-          <w:rFonts w:hint="eastAsia"/>
-        </w:rPr>
-        <w:t>/</w:t>
-      </w:r>
-      <w:r>
-        <w:rPr>
-          <w:rFonts w:hint="eastAsia"/>
-          <w:color w:val="4BACC6" w:themeColor="accent5"/>
-        </w:rPr>
-        <w:t>使</w:t>
-      </w:r>
-      <w:r>
-        <w:rPr>
-          <w:rFonts w:hint="eastAsia"/>
-          <w:color w:val="4BACC6" w:themeColor="accent5"/>
-        </w:rPr>
-        <w:t>...</w:t>
-      </w:r>
-      <w:r>
-        <w:rPr>
-          <w:rFonts w:hint="eastAsia"/>
-          <w:color w:val="4BACC6" w:themeColor="accent5"/>
-        </w:rPr>
-        <w:t>混乱</w:t>
-      </w:r>
-    </w:p>
-    <w:p>
-      <w:r>
-        <w:tab/>
-        <w:t>disrupt</w:t>
-      </w:r>
-      <w:r>
-        <w:t xml:space="preserve"> [dɪsˈrʌpt]</w:t>
-      </w:r>
-      <w:r>
-        <w:rPr>
-          <w:color w:val="F79646" w:themeColor="accent6"/>
-        </w:rPr>
-        <w:t>#vt</w:t>
-      </w:r>
-      <w:r>
-        <w:rPr>
-          <w:rFonts w:hint="eastAsia"/>
-        </w:rPr>
-        <w:t>使</w:t>
-      </w:r>
-      <w:r>
-        <w:rPr>
-          <w:rFonts w:hint="eastAsia"/>
-        </w:rPr>
-        <w:t>...</w:t>
-      </w:r>
-      <w:r>
-        <w:rPr>
-          <w:rFonts w:hint="eastAsia"/>
-        </w:rPr>
-        <w:t>中断</w:t>
-      </w:r>
-      <w:r>
-        <w:rPr>
-          <w:rFonts w:hint="eastAsia"/>
-        </w:rPr>
-        <w:t>/</w:t>
-      </w:r>
-      <w:r>
-        <w:rPr>
-          <w:rFonts w:hint="eastAsia"/>
-          <w:color w:val="4BACC6" w:themeColor="accent5"/>
-        </w:rPr>
-        <w:t>使</w:t>
-      </w:r>
-      <w:r>
-        <w:rPr>
-          <w:rFonts w:hint="eastAsia"/>
-          <w:color w:val="4BACC6" w:themeColor="accent5"/>
-        </w:rPr>
-        <w:t>...</w:t>
-      </w:r>
-      <w:r>
-        <w:rPr>
-          <w:rFonts w:hint="eastAsia"/>
-          <w:color w:val="4BACC6" w:themeColor="accent5"/>
-        </w:rPr>
-        <w:t>陷入</w:t>
-      </w:r>
-      <w:r>
-        <w:rPr>
-          <w:rFonts w:hint="eastAsia"/>
-          <w:color w:val="4BACC6" w:themeColor="accent5"/>
-        </w:rPr>
-        <w:t>混乱</w:t>
-      </w:r>
-    </w:p>
-    <w:p>
-      <w:pPr>
-        <w:rPr>
-          <w:color w:val="C0504D" w:themeColor="accent2"/>
-        </w:rPr>
-      </w:pPr>
       <w:r>
         <w:rPr>
           <w:rFonts w:hint="eastAsia"/>

--- a/谓语&动词/动描-外部.docx
+++ b/谓语&动词/动描-外部.docx
@@ -4043,6 +4043,45 @@
       </w:r>
     </w:p>
     <w:p>
+      <w:pPr>
+        <w:rPr>
+          <w:rFonts w:hint="eastAsia"/>
+        </w:rPr>
+      </w:pPr>
+      <w:r>
+        <w:tab/>
+      </w:r>
+      <w:r>
+        <w:rPr>
+          <w:rFonts w:hint="eastAsia"/>
+        </w:rPr>
+        <w:t>prosper</w:t>
+      </w:r>
+      <w:r>
+        <w:t xml:space="preserve"> [ˈprɒspə</w:t>
+      </w:r>
+      <w:r>
+        <w:t>r</w:t>
+      </w:r>
+      <w:r>
+        <w:t>]</w:t>
+      </w:r>
+      <w:bookmarkStart w:id="0" w:name="_GoBack"/>
+      <w:r>
+        <w:rPr>
+          <w:color w:val="F79646" w:themeColor="accent6"/>
+        </w:rPr>
+        <w:t>#vi</w:t>
+      </w:r>
+      <w:bookmarkEnd w:id="0"/>
+      <w:r>
+        <w:rPr>
+          <w:rFonts w:hint="eastAsia"/>
+        </w:rPr>
+        <w:t>繁荣</w:t>
+      </w:r>
+    </w:p>
+    <w:p>
       <w:r>
         <w:rPr>
           <w:rFonts w:hint="eastAsia"/>
@@ -4134,8 +4173,6 @@
           <w:color w:val="C0504D" w:themeColor="accent2"/>
         </w:rPr>
       </w:pPr>
-      <w:bookmarkStart w:id="0" w:name="_GoBack"/>
-      <w:bookmarkEnd w:id="0"/>
       <w:r>
         <w:rPr>
           <w:rFonts w:hint="eastAsia"/>

--- a/谓语&动词/动描-外部.docx
+++ b/谓语&动词/动描-外部.docx
@@ -1091,6 +1091,60 @@
     <w:p>
       <w:pPr>
         <w:rPr>
+          <w:rFonts w:hint="eastAsia"/>
+        </w:rPr>
+      </w:pPr>
+      <w:r>
+        <w:tab/>
+      </w:r>
+      <w:r>
+        <w:rPr>
+          <w:rFonts w:hint="eastAsia"/>
+        </w:rPr>
+        <w:t>sit</w:t>
+      </w:r>
+      <w:r>
+        <w:t>uate</w:t>
+      </w:r>
+      <w:r>
+        <w:t xml:space="preserve"> [ˈsɪtʃueɪt]</w:t>
+      </w:r>
+      <w:bookmarkStart w:id="0" w:name="_GoBack"/>
+      <w:r>
+        <w:rPr>
+          <w:color w:val="F79646" w:themeColor="accent6"/>
+        </w:rPr>
+        <w:t>#vt</w:t>
+      </w:r>
+      <w:bookmarkEnd w:id="0"/>
+      <w:r>
+        <w:rPr>
+          <w:rFonts w:hint="eastAsia"/>
+        </w:rPr>
+        <w:t>位于</w:t>
+      </w:r>
+      <w:r>
+        <w:rPr>
+          <w:rFonts w:hint="eastAsia"/>
+        </w:rPr>
+        <w:t>(</w:t>
+      </w:r>
+      <w:r>
+        <w:rPr>
+          <w:rFonts w:hint="eastAsia"/>
+        </w:rPr>
+        <w:t>位置</w:t>
+      </w:r>
+      <w:r>
+        <w:rPr>
+          <w:rFonts w:hint="eastAsia"/>
+        </w:rPr>
+        <w:t>)</w:t>
+      </w:r>
+    </w:p>
+    <w:p>
+      <w:pPr>
+        <w:rPr>
           <w:b/>
         </w:rPr>
       </w:pPr>
@@ -2524,6 +2578,7 @@
         <w:rPr>
           <w:rFonts w:hint="eastAsia"/>
         </w:rPr>
+        <w:lastRenderedPageBreak/>
         <w:tab/>
       </w:r>
       <w:r>
@@ -2547,7 +2602,6 @@
     </w:p>
     <w:p>
       <w:r>
-        <w:lastRenderedPageBreak/>
         <w:tab/>
       </w:r>
       <w:r>
@@ -4043,11 +4097,6 @@
       </w:r>
     </w:p>
     <w:p>
-      <w:pPr>
-        <w:rPr>
-          <w:rFonts w:hint="eastAsia"/>
-        </w:rPr>
-      </w:pPr>
       <w:r>
         <w:tab/>
       </w:r>
@@ -4066,14 +4115,12 @@
       <w:r>
         <w:t>]</w:t>
       </w:r>
-      <w:bookmarkStart w:id="0" w:name="_GoBack"/>
       <w:r>
         <w:rPr>
           <w:color w:val="F79646" w:themeColor="accent6"/>
         </w:rPr>
         <w:t>#vi</w:t>
       </w:r>
-      <w:bookmarkEnd w:id="0"/>
       <w:r>
         <w:rPr>
           <w:rFonts w:hint="eastAsia"/>

--- a/谓语&动词/动描-外部.docx
+++ b/谓语&动词/动描-外部.docx
@@ -1136,6 +1136,47 @@
       </w:r>
     </w:p>
     <w:p>
+      <w:r>
+        <w:tab/>
+        <w:t>under</w:t>
+      </w:r>
+      <w:r>
+        <w:rPr>
+          <w:rFonts w:hint="eastAsia"/>
+        </w:rPr>
+        <w:t>lie</w:t>
+      </w:r>
+      <w:r>
+        <w:t xml:space="preserve"> [ˌʌndəˈlaɪ]</w:t>
+      </w:r>
+      <w:bookmarkStart w:id="0" w:name="_GoBack"/>
+      <w:r>
+        <w:rPr>
+          <w:color w:val="F79646" w:themeColor="accent6"/>
+        </w:rPr>
+        <w:t>#vt</w:t>
+      </w:r>
+      <w:bookmarkEnd w:id="0"/>
+      <w:r>
+        <w:rPr>
+          <w:rFonts w:hint="eastAsia"/>
+        </w:rPr>
+        <w:t>位于</w:t>
+      </w:r>
+      <w:r>
+        <w:rPr>
+          <w:rFonts w:hint="eastAsia"/>
+        </w:rPr>
+        <w:t>...</w:t>
+      </w:r>
+      <w:r>
+        <w:rPr>
+          <w:rFonts w:hint="eastAsia"/>
+        </w:rPr>
+        <w:t>之下</w:t>
+      </w:r>
+    </w:p>
+    <w:p>
       <w:pPr>
         <w:rPr>
           <w:b/>
@@ -2516,6 +2557,7 @@
         <w:rPr>
           <w:rFonts w:hint="eastAsia"/>
         </w:rPr>
+        <w:lastRenderedPageBreak/>
         <w:tab/>
       </w:r>
       <w:r>
@@ -2571,7 +2613,6 @@
         <w:rPr>
           <w:rFonts w:hint="eastAsia"/>
         </w:rPr>
-        <w:lastRenderedPageBreak/>
         <w:tab/>
       </w:r>
       <w:r>
@@ -4122,11 +4163,6 @@
       </w:r>
     </w:p>
     <w:p>
-      <w:pPr>
-        <w:rPr>
-          <w:rFonts w:hint="eastAsia"/>
-        </w:rPr>
-      </w:pPr>
       <w:r>
         <w:tab/>
         <w:t>thrive</w:t>
@@ -4134,7 +4170,6 @@
       <w:r>
         <w:t xml:space="preserve"> [θraɪv]</w:t>
       </w:r>
-      <w:bookmarkStart w:id="0" w:name="_GoBack"/>
       <w:r>
         <w:rPr>
           <w:color w:val="F79646" w:themeColor="accent6"/>
@@ -4148,7 +4183,6 @@
         </w:rPr>
         <w:t>vi</w:t>
       </w:r>
-      <w:bookmarkEnd w:id="0"/>
       <w:r>
         <w:rPr>
           <w:rFonts w:hint="eastAsia"/>

--- a/谓语&动词/动描-外部.docx
+++ b/谓语&动词/动描-外部.docx
@@ -14,8 +14,10 @@
           <w:rFonts w:hint="eastAsia"/>
           <w:b/>
         </w:rPr>
-        <w:t>形容词</w:t>
-      </w:r>
+        <w:t>动词</w:t>
+      </w:r>
+      <w:bookmarkStart w:id="0" w:name="_GoBack"/>
+      <w:bookmarkEnd w:id="0"/>
       <w:r>
         <w:rPr>
           <w:rFonts w:hint="eastAsia"/>
@@ -1149,14 +1151,12 @@
       <w:r>
         <w:t xml:space="preserve"> [ˌʌndəˈlaɪ]</w:t>
       </w:r>
-      <w:bookmarkStart w:id="0" w:name="_GoBack"/>
       <w:r>
         <w:rPr>
           <w:color w:val="F79646" w:themeColor="accent6"/>
         </w:rPr>
         <w:t>#vt</w:t>
       </w:r>
-      <w:bookmarkEnd w:id="0"/>
       <w:r>
         <w:rPr>
           <w:rFonts w:hint="eastAsia"/>
